--- a/quick-tour-slides-en.docx
+++ b/quick-tour-slides-en.docx
@@ -13,13 +13,13 @@
               <wp:anchor distT="0" distB="0" distL="114300" distR="114300" simplePos="0" relativeHeight="251663360" behindDoc="0" locked="0" layoutInCell="1" allowOverlap="1" wp14:anchorId="4E1B3722" wp14:editId="051EED58">
                 <wp:simplePos x="0" y="0"/>
                 <wp:positionH relativeFrom="column">
-                  <wp:posOffset>1561303</wp:posOffset>
+                  <wp:posOffset>78105</wp:posOffset>
                 </wp:positionH>
                 <wp:positionV relativeFrom="paragraph">
-                  <wp:posOffset>5034077</wp:posOffset>
+                  <wp:posOffset>4789805</wp:posOffset>
                 </wp:positionV>
-                <wp:extent cx="2081530" cy="699770"/>
-                <wp:effectExtent l="0" t="469900" r="13970" b="11430"/>
+                <wp:extent cx="2882900" cy="623570"/>
+                <wp:effectExtent l="0" t="0" r="12700" b="125730"/>
                 <wp:wrapNone/>
                 <wp:docPr id="18" name="Abgerundete rechteckige Legende 18"/>
                 <wp:cNvGraphicFramePr/>
@@ -30,12 +30,12 @@
                       <wps:spPr>
                         <a:xfrm>
                           <a:off x="0" y="0"/>
-                          <a:ext cx="2081530" cy="699770"/>
+                          <a:ext cx="2882900" cy="623570"/>
                         </a:xfrm>
                         <a:prstGeom prst="wedgeRoundRectCallout">
                           <a:avLst>
-                            <a:gd name="adj1" fmla="val -38125"/>
-                            <a:gd name="adj2" fmla="val -114374"/>
+                            <a:gd name="adj1" fmla="val -2275"/>
+                            <a:gd name="adj2" fmla="val 67336"/>
                             <a:gd name="adj3" fmla="val 16667"/>
                           </a:avLst>
                         </a:prstGeom>
@@ -62,20 +62,38 @@
                             <w:pPr>
                               <w:jc w:val="center"/>
                               <w:rPr>
-                                <w:lang w:val="de-CH"/>
+                                <w:lang w:val="en-US"/>
                               </w:rPr>
                             </w:pPr>
                             <w:r>
                               <w:rPr>
-                                <w:lang w:val="de-CH"/>
-                              </w:rPr>
-                              <w:t>...und klicken Sie anschliessend «Login».</w:t>
-                            </w:r>
-                            <w:r>
-                              <w:rPr>
-                                <w:lang w:val="de-CH"/>
-                              </w:rPr>
-                              <w:t xml:space="preserve"> Das führt Sie auf die Hauptseite...</w:t>
+                                <w:lang w:val="en-US"/>
+                              </w:rPr>
+                              <w:t>...</w:t>
+                            </w:r>
+                            <w:r>
+                              <w:rPr>
+                                <w:lang w:val="en-US"/>
+                              </w:rPr>
+                              <w:t>then click on</w:t>
+                            </w:r>
+                            <w:r>
+                              <w:rPr>
+                                <w:lang w:val="en-US"/>
+                              </w:rPr>
+                              <w:t xml:space="preserve"> «Login»</w:t>
+                            </w:r>
+                            <w:r>
+                              <w:rPr>
+                                <w:lang w:val="en-US"/>
+                              </w:rPr>
+                              <w:t xml:space="preserve"> to get tot he main page</w:t>
+                            </w:r>
+                            <w:r>
+                              <w:rPr>
+                                <w:lang w:val="en-US"/>
+                              </w:rPr>
+                              <w:t>...</w:t>
                             </w:r>
                           </w:p>
                         </w:txbxContent>
@@ -89,6 +107,9 @@
                     </wps:wsp>
                   </a:graphicData>
                 </a:graphic>
+                <wp14:sizeRelH relativeFrom="margin">
+                  <wp14:pctWidth>0</wp14:pctWidth>
+                </wp14:sizeRelH>
                 <wp14:sizeRelV relativeFrom="margin">
                   <wp14:pctHeight>0</wp14:pctHeight>
                 </wp14:sizeRelV>
@@ -142,13 +163,164 @@
                   <v:h position="#0,#1"/>
                 </v:handles>
               </v:shapetype>
-              <v:shape id="Abgerundete rechteckige Legende 18" o:spid="_x0000_s1026" type="#_x0000_t62" style="position:absolute;margin-left:122.95pt;margin-top:396.4pt;width:163.9pt;height:55.1pt;z-index:251663360;visibility:visible;mso-wrap-style:square;mso-height-percent:0;mso-wrap-distance-left:9pt;mso-wrap-distance-top:0;mso-wrap-distance-right:9pt;mso-wrap-distance-bottom:0;mso-position-horizontal:absolute;mso-position-horizontal-relative:text;mso-position-vertical:absolute;mso-position-vertical-relative:text;mso-height-percent:0;mso-height-relative:margin;v-text-anchor:middle" o:gfxdata="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" adj="2565,-13905" fillcolor="#4472c4 [3204]" strokecolor="#1f3763 [1604]" strokeweight="1pt">
+              <v:shape id="Abgerundete rechteckige Legende 18" o:spid="_x0000_s1026" type="#_x0000_t62" style="position:absolute;margin-left:6.15pt;margin-top:377.15pt;width:227pt;height:49.1pt;z-index:251663360;visibility:visible;mso-wrap-style:square;mso-width-percent:0;mso-height-percent:0;mso-wrap-distance-left:9pt;mso-wrap-distance-top:0;mso-wrap-distance-right:9pt;mso-wrap-distance-bottom:0;mso-position-horizontal:absolute;mso-position-horizontal-relative:text;mso-position-vertical:absolute;mso-position-vertical-relative:text;mso-width-percent:0;mso-height-percent:0;mso-width-relative:margin;mso-height-relative:margin;v-text-anchor:middle" o:gfxdata="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" adj="10309,25345" fillcolor="#4472c4 [3204]" strokecolor="#1f3763 [1604]" strokeweight="1pt">
                 <v:textbox>
                   <w:txbxContent>
                     <w:p>
                       <w:pPr>
                         <w:jc w:val="center"/>
                         <w:rPr>
+                          <w:lang w:val="en-US"/>
+                        </w:rPr>
+                      </w:pPr>
+                      <w:r>
+                        <w:rPr>
+                          <w:lang w:val="en-US"/>
+                        </w:rPr>
+                        <w:t>...</w:t>
+                      </w:r>
+                      <w:r>
+                        <w:rPr>
+                          <w:lang w:val="en-US"/>
+                        </w:rPr>
+                        <w:t>then click on</w:t>
+                      </w:r>
+                      <w:r>
+                        <w:rPr>
+                          <w:lang w:val="en-US"/>
+                        </w:rPr>
+                        <w:t xml:space="preserve"> «Login»</w:t>
+                      </w:r>
+                      <w:r>
+                        <w:rPr>
+                          <w:lang w:val="en-US"/>
+                        </w:rPr>
+                        <w:t xml:space="preserve"> to get tot he main page</w:t>
+                      </w:r>
+                      <w:r>
+                        <w:rPr>
+                          <w:lang w:val="en-US"/>
+                        </w:rPr>
+                        <w:t>...</w:t>
+                      </w:r>
+                    </w:p>
+                  </w:txbxContent>
+                </v:textbox>
+              </v:shape>
+            </w:pict>
+          </mc:Fallback>
+        </mc:AlternateContent>
+      </w:r>
+      <w:r>
+        <w:rPr>
+          <w:noProof/>
+        </w:rPr>
+        <mc:AlternateContent>
+          <mc:Choice Requires="wps">
+            <w:drawing>
+              <wp:anchor distT="0" distB="0" distL="114300" distR="114300" simplePos="0" relativeHeight="251736064" behindDoc="0" locked="0" layoutInCell="1" allowOverlap="1" wp14:anchorId="1D1597FF" wp14:editId="6074C15D">
+                <wp:simplePos x="0" y="0"/>
+                <wp:positionH relativeFrom="column">
+                  <wp:posOffset>1487805</wp:posOffset>
+                </wp:positionH>
+                <wp:positionV relativeFrom="paragraph">
+                  <wp:posOffset>2935605</wp:posOffset>
+                </wp:positionV>
+                <wp:extent cx="2233930" cy="483870"/>
+                <wp:effectExtent l="101600" t="0" r="13970" b="252730"/>
+                <wp:wrapNone/>
+                <wp:docPr id="5" name="Abgerundete rechteckige Legende 5"/>
+                <wp:cNvGraphicFramePr/>
+                <a:graphic xmlns:a="http://schemas.openxmlformats.org/drawingml/2006/main">
+                  <a:graphicData uri="http://schemas.microsoft.com/office/word/2010/wordprocessingShape">
+                    <wps:wsp>
+                      <wps:cNvSpPr/>
+                      <wps:spPr>
+                        <a:xfrm>
+                          <a:off x="0" y="0"/>
+                          <a:ext cx="2233930" cy="483870"/>
+                        </a:xfrm>
+                        <a:prstGeom prst="wedgeRoundRectCallout">
+                          <a:avLst>
+                            <a:gd name="adj1" fmla="val -53184"/>
+                            <a:gd name="adj2" fmla="val 95999"/>
+                            <a:gd name="adj3" fmla="val 16667"/>
+                          </a:avLst>
+                        </a:prstGeom>
+                      </wps:spPr>
+                      <wps:style>
+                        <a:lnRef idx="2">
+                          <a:schemeClr val="accent1">
+                            <a:shade val="50000"/>
+                          </a:schemeClr>
+                        </a:lnRef>
+                        <a:fillRef idx="1">
+                          <a:schemeClr val="accent1"/>
+                        </a:fillRef>
+                        <a:effectRef idx="0">
+                          <a:schemeClr val="accent1"/>
+                        </a:effectRef>
+                        <a:fontRef idx="minor">
+                          <a:schemeClr val="lt1"/>
+                        </a:fontRef>
+                      </wps:style>
+                      <wps:txbx>
+                        <w:txbxContent>
+                          <w:p>
+                            <w:pPr>
+                              <w:jc w:val="center"/>
+                              <w:rPr>
+                                <w:lang w:val="de-CH"/>
+                              </w:rPr>
+                            </w:pPr>
+                            <w:r>
+                              <w:rPr>
+                                <w:lang w:val="de-CH"/>
+                              </w:rPr>
+                              <w:t>...</w:t>
+                            </w:r>
+                            <w:r>
+                              <w:rPr>
+                                <w:lang w:val="de-CH"/>
+                              </w:rPr>
+                              <w:t>enter your username</w:t>
+                            </w:r>
+                            <w:r>
+                              <w:rPr>
+                                <w:lang w:val="de-CH"/>
+                              </w:rPr>
+                              <w:t xml:space="preserve"> («test»)...</w:t>
+                            </w:r>
+                          </w:p>
+                        </w:txbxContent>
+                      </wps:txbx>
+                      <wps:bodyPr rot="0" spcFirstLastPara="0" vertOverflow="overflow" horzOverflow="overflow" vert="horz" wrap="square" lIns="91440" tIns="45720" rIns="91440" bIns="45720" numCol="1" spcCol="0" rtlCol="0" fromWordArt="0" anchor="ctr" anchorCtr="0" forceAA="0" compatLnSpc="1">
+                        <a:prstTxWarp prst="textNoShape">
+                          <a:avLst/>
+                        </a:prstTxWarp>
+                        <a:noAutofit/>
+                      </wps:bodyPr>
+                    </wps:wsp>
+                  </a:graphicData>
+                </a:graphic>
+                <wp14:sizeRelH relativeFrom="margin">
+                  <wp14:pctWidth>0</wp14:pctWidth>
+                </wp14:sizeRelH>
+                <wp14:sizeRelV relativeFrom="margin">
+                  <wp14:pctHeight>0</wp14:pctHeight>
+                </wp14:sizeRelV>
+              </wp:anchor>
+            </w:drawing>
+          </mc:Choice>
+          <mc:Fallback>
+            <w:pict>
+              <v:shape w14:anchorId="1D1597FF" id="Abgerundete rechteckige Legende 5" o:spid="_x0000_s1027" type="#_x0000_t62" style="position:absolute;margin-left:117.15pt;margin-top:231.15pt;width:175.9pt;height:38.1pt;z-index:251736064;visibility:visible;mso-wrap-style:square;mso-width-percent:0;mso-height-percent:0;mso-wrap-distance-left:9pt;mso-wrap-distance-top:0;mso-wrap-distance-right:9pt;mso-wrap-distance-bottom:0;mso-position-horizontal:absolute;mso-position-horizontal-relative:text;mso-position-vertical:absolute;mso-position-vertical-relative:text;mso-width-percent:0;mso-height-percent:0;mso-width-relative:margin;mso-height-relative:margin;v-text-anchor:middle" o:gfxdata="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" adj="-688,31536" fillcolor="#4472c4 [3204]" strokecolor="#1f3763 [1604]" strokeweight="1pt">
+                <v:textbox>
+                  <w:txbxContent>
+                    <w:p>
+                      <w:pPr>
+                        <w:jc w:val="center"/>
+                        <w:rPr>
                           <w:lang w:val="de-CH"/>
                         </w:rPr>
                       </w:pPr>
@@ -156,19 +328,158 @@
                         <w:rPr>
                           <w:lang w:val="de-CH"/>
                         </w:rPr>
-                        <w:t>...und klicken Sie anschliessend «Login»</w:t>
+                        <w:t>...</w:t>
                       </w:r>
                       <w:r>
                         <w:rPr>
                           <w:lang w:val="de-CH"/>
                         </w:rPr>
-                        <w:t>.</w:t>
+                        <w:t>enter your username</w:t>
                       </w:r>
                       <w:r>
                         <w:rPr>
                           <w:lang w:val="de-CH"/>
                         </w:rPr>
-                        <w:t xml:space="preserve"> Das führt Sie auf die Hauptseite...</w:t>
+                        <w:t xml:space="preserve"> («test»)...</w:t>
+                      </w:r>
+                    </w:p>
+                  </w:txbxContent>
+                </v:textbox>
+              </v:shape>
+            </w:pict>
+          </mc:Fallback>
+        </mc:AlternateContent>
+      </w:r>
+      <w:r>
+        <w:rPr>
+          <w:noProof/>
+        </w:rPr>
+        <mc:AlternateContent>
+          <mc:Choice Requires="wps">
+            <w:drawing>
+              <wp:anchor distT="0" distB="0" distL="114300" distR="114300" simplePos="0" relativeHeight="251738112" behindDoc="0" locked="0" layoutInCell="1" allowOverlap="1" wp14:anchorId="1D1597FF" wp14:editId="6074C15D">
+                <wp:simplePos x="0" y="0"/>
+                <wp:positionH relativeFrom="column">
+                  <wp:posOffset>1257300</wp:posOffset>
+                </wp:positionH>
+                <wp:positionV relativeFrom="paragraph">
+                  <wp:posOffset>3810000</wp:posOffset>
+                </wp:positionV>
+                <wp:extent cx="2233930" cy="547370"/>
+                <wp:effectExtent l="101600" t="0" r="13970" b="278130"/>
+                <wp:wrapNone/>
+                <wp:docPr id="7" name="Abgerundete rechteckige Legende 7"/>
+                <wp:cNvGraphicFramePr/>
+                <a:graphic xmlns:a="http://schemas.openxmlformats.org/drawingml/2006/main">
+                  <a:graphicData uri="http://schemas.microsoft.com/office/word/2010/wordprocessingShape">
+                    <wps:wsp>
+                      <wps:cNvSpPr/>
+                      <wps:spPr>
+                        <a:xfrm>
+                          <a:off x="0" y="0"/>
+                          <a:ext cx="2233930" cy="547370"/>
+                        </a:xfrm>
+                        <a:prstGeom prst="wedgeRoundRectCallout">
+                          <a:avLst>
+                            <a:gd name="adj1" fmla="val -53184"/>
+                            <a:gd name="adj2" fmla="val 95999"/>
+                            <a:gd name="adj3" fmla="val 16667"/>
+                          </a:avLst>
+                        </a:prstGeom>
+                      </wps:spPr>
+                      <wps:style>
+                        <a:lnRef idx="2">
+                          <a:schemeClr val="accent1">
+                            <a:shade val="50000"/>
+                          </a:schemeClr>
+                        </a:lnRef>
+                        <a:fillRef idx="1">
+                          <a:schemeClr val="accent1"/>
+                        </a:fillRef>
+                        <a:effectRef idx="0">
+                          <a:schemeClr val="accent1"/>
+                        </a:effectRef>
+                        <a:fontRef idx="minor">
+                          <a:schemeClr val="lt1"/>
+                        </a:fontRef>
+                      </wps:style>
+                      <wps:txbx>
+                        <w:txbxContent>
+                          <w:p>
+                            <w:pPr>
+                              <w:jc w:val="center"/>
+                              <w:rPr>
+                                <w:lang w:val="de-CH"/>
+                              </w:rPr>
+                            </w:pPr>
+                            <w:r>
+                              <w:rPr>
+                                <w:lang w:val="de-CH"/>
+                              </w:rPr>
+                              <w:t>...</w:t>
+                            </w:r>
+                            <w:r>
+                              <w:rPr>
+                                <w:lang w:val="de-CH"/>
+                              </w:rPr>
+                              <w:t>and the password</w:t>
+                            </w:r>
+                            <w:r>
+                              <w:rPr>
+                                <w:lang w:val="de-CH"/>
+                              </w:rPr>
+                              <w:t xml:space="preserve"> («test»), ...</w:t>
+                            </w:r>
+                          </w:p>
+                        </w:txbxContent>
+                      </wps:txbx>
+                      <wps:bodyPr rot="0" spcFirstLastPara="0" vertOverflow="overflow" horzOverflow="overflow" vert="horz" wrap="square" lIns="91440" tIns="45720" rIns="91440" bIns="45720" numCol="1" spcCol="0" rtlCol="0" fromWordArt="0" anchor="ctr" anchorCtr="0" forceAA="0" compatLnSpc="1">
+                        <a:prstTxWarp prst="textNoShape">
+                          <a:avLst/>
+                        </a:prstTxWarp>
+                        <a:noAutofit/>
+                      </wps:bodyPr>
+                    </wps:wsp>
+                  </a:graphicData>
+                </a:graphic>
+                <wp14:sizeRelH relativeFrom="margin">
+                  <wp14:pctWidth>0</wp14:pctWidth>
+                </wp14:sizeRelH>
+                <wp14:sizeRelV relativeFrom="margin">
+                  <wp14:pctHeight>0</wp14:pctHeight>
+                </wp14:sizeRelV>
+              </wp:anchor>
+            </w:drawing>
+          </mc:Choice>
+          <mc:Fallback>
+            <w:pict>
+              <v:shape w14:anchorId="1D1597FF" id="Abgerundete rechteckige Legende 7" o:spid="_x0000_s1028" type="#_x0000_t62" style="position:absolute;margin-left:99pt;margin-top:300pt;width:175.9pt;height:43.1pt;z-index:251738112;visibility:visible;mso-wrap-style:square;mso-width-percent:0;mso-height-percent:0;mso-wrap-distance-left:9pt;mso-wrap-distance-top:0;mso-wrap-distance-right:9pt;mso-wrap-distance-bottom:0;mso-position-horizontal:absolute;mso-position-horizontal-relative:text;mso-position-vertical:absolute;mso-position-vertical-relative:text;mso-width-percent:0;mso-height-percent:0;mso-width-relative:margin;mso-height-relative:margin;v-text-anchor:middle" o:gfxdata="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" adj="-688,31536" fillcolor="#4472c4 [3204]" strokecolor="#1f3763 [1604]" strokeweight="1pt">
+                <v:textbox>
+                  <w:txbxContent>
+                    <w:p>
+                      <w:pPr>
+                        <w:jc w:val="center"/>
+                        <w:rPr>
+                          <w:lang w:val="de-CH"/>
+                        </w:rPr>
+                      </w:pPr>
+                      <w:r>
+                        <w:rPr>
+                          <w:lang w:val="de-CH"/>
+                        </w:rPr>
+                        <w:t>...</w:t>
+                      </w:r>
+                      <w:r>
+                        <w:rPr>
+                          <w:lang w:val="de-CH"/>
+                        </w:rPr>
+                        <w:t>and the password</w:t>
+                      </w:r>
+                      <w:r>
+                        <w:rPr>
+                          <w:lang w:val="de-CH"/>
+                        </w:rPr>
+                        <w:t xml:space="preserve"> («test»), ...</w:t>
                       </w:r>
                     </w:p>
                   </w:txbxContent>
@@ -188,13 +499,13 @@
               <wp:anchor distT="0" distB="0" distL="114300" distR="114300" simplePos="0" relativeHeight="251661312" behindDoc="0" locked="0" layoutInCell="1" allowOverlap="1" wp14:anchorId="4E1B3722" wp14:editId="051EED58">
                 <wp:simplePos x="0" y="0"/>
                 <wp:positionH relativeFrom="column">
-                  <wp:posOffset>1814222</wp:posOffset>
+                  <wp:posOffset>1945005</wp:posOffset>
                 </wp:positionH>
                 <wp:positionV relativeFrom="paragraph">
-                  <wp:posOffset>2582707</wp:posOffset>
+                  <wp:posOffset>1843405</wp:posOffset>
                 </wp:positionV>
-                <wp:extent cx="2081530" cy="699770"/>
-                <wp:effectExtent l="38100" t="0" r="13970" b="506730"/>
+                <wp:extent cx="1776730" cy="547370"/>
+                <wp:effectExtent l="76200" t="0" r="13970" b="278130"/>
                 <wp:wrapNone/>
                 <wp:docPr id="17" name="Abgerundete rechteckige Legende 17"/>
                 <wp:cNvGraphicFramePr/>
@@ -205,12 +516,12 @@
                       <wps:spPr>
                         <a:xfrm>
                           <a:off x="0" y="0"/>
-                          <a:ext cx="2081530" cy="699770"/>
+                          <a:ext cx="1776730" cy="547370"/>
                         </a:xfrm>
                         <a:prstGeom prst="wedgeRoundRectCallout">
                           <a:avLst>
-                            <a:gd name="adj1" fmla="val -50743"/>
-                            <a:gd name="adj2" fmla="val 117778"/>
+                            <a:gd name="adj1" fmla="val -53184"/>
+                            <a:gd name="adj2" fmla="val 95999"/>
                             <a:gd name="adj3" fmla="val 16667"/>
                           </a:avLst>
                         </a:prstGeom>
@@ -244,7 +555,19 @@
                               <w:rPr>
                                 <w:lang w:val="de-CH"/>
                               </w:rPr>
-                              <w:t>Geben Sie einen «BP Key» ein, um sich anzumelden...</w:t>
+                              <w:t>Select language here</w:t>
+                            </w:r>
+                            <w:r>
+                              <w:rPr>
+                                <w:lang w:val="de-CH"/>
+                              </w:rPr>
+                              <w:t xml:space="preserve">, </w:t>
+                            </w:r>
+                            <w:r>
+                              <w:rPr>
+                                <w:lang w:val="de-CH"/>
+                              </w:rPr>
+                              <w:t>...</w:t>
                             </w:r>
                           </w:p>
                         </w:txbxContent>
@@ -258,6 +581,9 @@
                     </wps:wsp>
                   </a:graphicData>
                 </a:graphic>
+                <wp14:sizeRelH relativeFrom="margin">
+                  <wp14:pctWidth>0</wp14:pctWidth>
+                </wp14:sizeRelH>
                 <wp14:sizeRelV relativeFrom="margin">
                   <wp14:pctHeight>0</wp14:pctHeight>
                 </wp14:sizeRelV>
@@ -266,7 +592,7 @@
           </mc:Choice>
           <mc:Fallback>
             <w:pict>
-              <v:shape w14:anchorId="4E1B3722" id="Abgerundete rechteckige Legende 17" o:spid="_x0000_s1027" type="#_x0000_t62" style="position:absolute;margin-left:142.85pt;margin-top:203.35pt;width:163.9pt;height:55.1pt;z-index:251661312;visibility:visible;mso-wrap-style:square;mso-height-percent:0;mso-wrap-distance-left:9pt;mso-wrap-distance-top:0;mso-wrap-distance-right:9pt;mso-wrap-distance-bottom:0;mso-position-horizontal:absolute;mso-position-horizontal-relative:text;mso-position-vertical:absolute;mso-position-vertical-relative:text;mso-height-percent:0;mso-height-relative:margin;v-text-anchor:middle" o:gfxdata="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" adj="-160,36240" fillcolor="#4472c4 [3204]" strokecolor="#1f3763 [1604]" strokeweight="1pt">
+              <v:shape w14:anchorId="4E1B3722" id="Abgerundete rechteckige Legende 17" o:spid="_x0000_s1029" type="#_x0000_t62" style="position:absolute;margin-left:153.15pt;margin-top:145.15pt;width:139.9pt;height:43.1pt;z-index:251661312;visibility:visible;mso-wrap-style:square;mso-width-percent:0;mso-height-percent:0;mso-wrap-distance-left:9pt;mso-wrap-distance-top:0;mso-wrap-distance-right:9pt;mso-wrap-distance-bottom:0;mso-position-horizontal:absolute;mso-position-horizontal-relative:text;mso-position-vertical:absolute;mso-position-vertical-relative:text;mso-width-percent:0;mso-height-percent:0;mso-width-relative:margin;mso-height-relative:margin;v-text-anchor:middle" o:gfxdata="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" adj="-688,31536" fillcolor="#4472c4 [3204]" strokecolor="#1f3763 [1604]" strokeweight="1pt">
                 <v:textbox>
                   <w:txbxContent>
                     <w:p>
@@ -280,7 +606,19 @@
                         <w:rPr>
                           <w:lang w:val="de-CH"/>
                         </w:rPr>
-                        <w:t>Geben Sie einen «BP Key» ein, um sich anzumelden...</w:t>
+                        <w:t>Select language here</w:t>
+                      </w:r>
+                      <w:r>
+                        <w:rPr>
+                          <w:lang w:val="de-CH"/>
+                        </w:rPr>
+                        <w:t xml:space="preserve">, </w:t>
+                      </w:r>
+                      <w:r>
+                        <w:rPr>
+                          <w:lang w:val="de-CH"/>
+                        </w:rPr>
+                        <w:t>...</w:t>
                       </w:r>
                     </w:p>
                   </w:txbxContent>
@@ -349,14 +687,20 @@
                             <w:pPr>
                               <w:jc w:val="center"/>
                               <w:rPr>
-                                <w:lang w:val="de-CH"/>
+                                <w:lang w:val="en-US"/>
                               </w:rPr>
                             </w:pPr>
                             <w:r>
                               <w:rPr>
-                                <w:lang w:val="de-CH"/>
-                              </w:rPr>
-                              <w:t>Nach dem Starten der App erscheint die Login-Seite.</w:t>
+                                <w:lang w:val="en-US"/>
+                              </w:rPr>
+                              <w:t>After the start of the app, the login screen will show..</w:t>
+                            </w:r>
+                            <w:r>
+                              <w:rPr>
+                                <w:lang w:val="en-US"/>
+                              </w:rPr>
+                              <w:t>.</w:t>
                             </w:r>
                           </w:p>
                         </w:txbxContent>
@@ -378,21 +722,27 @@
           </mc:Choice>
           <mc:Fallback>
             <w:pict>
-              <v:shape id="Abgerundete rechteckige Legende 14" o:spid="_x0000_s1028" type="#_x0000_t62" style="position:absolute;margin-left:122.95pt;margin-top:23.35pt;width:163.9pt;height:55.1pt;z-index:251659264;visibility:visible;mso-wrap-style:square;mso-height-percent:0;mso-wrap-distance-left:9pt;mso-wrap-distance-top:0;mso-wrap-distance-right:9pt;mso-wrap-distance-bottom:0;mso-position-horizontal:absolute;mso-position-horizontal-relative:text;mso-position-vertical:absolute;mso-position-vertical-relative:text;mso-height-percent:0;mso-height-relative:margin;v-text-anchor:middle" o:gfxdata="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" adj="5290,29334" fillcolor="#4472c4 [3204]" strokecolor="#1f3763 [1604]" strokeweight="1pt">
+              <v:shape id="Abgerundete rechteckige Legende 14" o:spid="_x0000_s1030" type="#_x0000_t62" style="position:absolute;margin-left:122.95pt;margin-top:23.35pt;width:163.9pt;height:55.1pt;z-index:251659264;visibility:visible;mso-wrap-style:square;mso-height-percent:0;mso-wrap-distance-left:9pt;mso-wrap-distance-top:0;mso-wrap-distance-right:9pt;mso-wrap-distance-bottom:0;mso-position-horizontal:absolute;mso-position-horizontal-relative:text;mso-position-vertical:absolute;mso-position-vertical-relative:text;mso-height-percent:0;mso-height-relative:margin;v-text-anchor:middle" o:gfxdata="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" adj="5290,29334" fillcolor="#4472c4 [3204]" strokecolor="#1f3763 [1604]" strokeweight="1pt">
                 <v:textbox>
                   <w:txbxContent>
                     <w:p>
                       <w:pPr>
                         <w:jc w:val="center"/>
                         <w:rPr>
-                          <w:lang w:val="de-CH"/>
+                          <w:lang w:val="en-US"/>
                         </w:rPr>
                       </w:pPr>
                       <w:r>
                         <w:rPr>
-                          <w:lang w:val="de-CH"/>
-                        </w:rPr>
-                        <w:t>Nach dem Starten der App erscheint die Login-Seite.</w:t>
+                          <w:lang w:val="en-US"/>
+                        </w:rPr>
+                        <w:t>After the start of the app, the login screen will show..</w:t>
+                      </w:r>
+                      <w:r>
+                        <w:rPr>
+                          <w:lang w:val="en-US"/>
+                        </w:rPr>
+                        <w:t>.</w:t>
                       </w:r>
                     </w:p>
                   </w:txbxContent>
@@ -407,10 +757,10 @@
           <w:noProof/>
         </w:rPr>
         <w:drawing>
-          <wp:inline distT="0" distB="0" distL="0" distR="0" wp14:anchorId="411F5F83" wp14:editId="73721952">
-            <wp:extent cx="3479800" cy="6146800"/>
+          <wp:inline distT="0" distB="0" distL="0" distR="0" wp14:anchorId="17B13699" wp14:editId="7C7756A2">
+            <wp:extent cx="3657600" cy="6400800"/>
             <wp:effectExtent l="0" t="0" r="0" b="0"/>
-            <wp:docPr id="1" name="Grafik 1"/>
+            <wp:docPr id="94" name="Grafik 94"/>
             <wp:cNvGraphicFramePr>
               <a:graphicFrameLocks xmlns:a="http://schemas.openxmlformats.org/drawingml/2006/main" noChangeAspect="1"/>
             </wp:cNvGraphicFramePr>
@@ -430,7 +780,7 @@
                   <pic:spPr>
                     <a:xfrm>
                       <a:off x="0" y="0"/>
-                      <a:ext cx="3479800" cy="6146800"/>
+                      <a:ext cx="3657600" cy="6400800"/>
                     </a:xfrm>
                     <a:prstGeom prst="rect">
                       <a:avLst/>
@@ -442,10 +792,12 @@
           </wp:inline>
         </w:drawing>
       </w:r>
+    </w:p>
+    <w:p/>
+    <w:p>
       <w:bookmarkStart w:id="0" w:name="_GoBack"/>
       <w:bookmarkEnd w:id="0"/>
     </w:p>
-    <w:p/>
     <w:p>
       <w:r>
         <w:rPr>
@@ -455,16 +807,288 @@
         <mc:AlternateContent>
           <mc:Choice Requires="wps">
             <w:drawing>
+              <wp:anchor distT="0" distB="0" distL="114300" distR="114300" simplePos="0" relativeHeight="251667456" behindDoc="0" locked="0" layoutInCell="1" allowOverlap="1" wp14:anchorId="4E1B3722" wp14:editId="051EED58">
+                <wp:simplePos x="0" y="0"/>
+                <wp:positionH relativeFrom="column">
+                  <wp:posOffset>1640205</wp:posOffset>
+                </wp:positionH>
+                <wp:positionV relativeFrom="paragraph">
+                  <wp:posOffset>5247005</wp:posOffset>
+                </wp:positionV>
+                <wp:extent cx="2081530" cy="699770"/>
+                <wp:effectExtent l="0" t="1651000" r="13970" b="11430"/>
+                <wp:wrapNone/>
+                <wp:docPr id="20" name="Abgerundete rechteckige Legende 20"/>
+                <wp:cNvGraphicFramePr/>
+                <a:graphic xmlns:a="http://schemas.openxmlformats.org/drawingml/2006/main">
+                  <a:graphicData uri="http://schemas.microsoft.com/office/word/2010/wordprocessingShape">
+                    <wps:wsp>
+                      <wps:cNvSpPr/>
+                      <wps:spPr>
+                        <a:xfrm>
+                          <a:off x="0" y="0"/>
+                          <a:ext cx="2081530" cy="699770"/>
+                        </a:xfrm>
+                        <a:prstGeom prst="wedgeRoundRectCallout">
+                          <a:avLst>
+                            <a:gd name="adj1" fmla="val -37762"/>
+                            <a:gd name="adj2" fmla="val -282385"/>
+                            <a:gd name="adj3" fmla="val 16667"/>
+                          </a:avLst>
+                        </a:prstGeom>
+                      </wps:spPr>
+                      <wps:style>
+                        <a:lnRef idx="2">
+                          <a:schemeClr val="accent1">
+                            <a:shade val="50000"/>
+                          </a:schemeClr>
+                        </a:lnRef>
+                        <a:fillRef idx="1">
+                          <a:schemeClr val="accent1"/>
+                        </a:fillRef>
+                        <a:effectRef idx="0">
+                          <a:schemeClr val="accent1"/>
+                        </a:effectRef>
+                        <a:fontRef idx="minor">
+                          <a:schemeClr val="lt1"/>
+                        </a:fontRef>
+                      </wps:style>
+                      <wps:txbx>
+                        <w:txbxContent>
+                          <w:p>
+                            <w:pPr>
+                              <w:jc w:val="center"/>
+                              <w:rPr>
+                                <w:lang w:val="en-US"/>
+                              </w:rPr>
+                            </w:pPr>
+                            <w:r>
+                              <w:rPr>
+                                <w:lang w:val="en-US"/>
+                              </w:rPr>
+                              <w:t>You can reach all main functionalities through these buttons</w:t>
+                            </w:r>
+                            <w:r>
+                              <w:rPr>
+                                <w:lang w:val="en-US"/>
+                              </w:rPr>
+                              <w:t>.</w:t>
+                            </w:r>
+                          </w:p>
+                        </w:txbxContent>
+                      </wps:txbx>
+                      <wps:bodyPr rot="0" spcFirstLastPara="0" vertOverflow="overflow" horzOverflow="overflow" vert="horz" wrap="square" lIns="91440" tIns="45720" rIns="91440" bIns="45720" numCol="1" spcCol="0" rtlCol="0" fromWordArt="0" anchor="ctr" anchorCtr="0" forceAA="0" compatLnSpc="1">
+                        <a:prstTxWarp prst="textNoShape">
+                          <a:avLst/>
+                        </a:prstTxWarp>
+                        <a:noAutofit/>
+                      </wps:bodyPr>
+                    </wps:wsp>
+                  </a:graphicData>
+                </a:graphic>
+                <wp14:sizeRelV relativeFrom="margin">
+                  <wp14:pctHeight>0</wp14:pctHeight>
+                </wp14:sizeRelV>
+              </wp:anchor>
+            </w:drawing>
+          </mc:Choice>
+          <mc:Fallback>
+            <w:pict>
+              <v:shape w14:anchorId="4E1B3722" id="Abgerundete rechteckige Legende 20" o:spid="_x0000_s1031" type="#_x0000_t62" style="position:absolute;margin-left:129.15pt;margin-top:413.15pt;width:163.9pt;height:55.1pt;z-index:251667456;visibility:visible;mso-wrap-style:square;mso-height-percent:0;mso-wrap-distance-left:9pt;mso-wrap-distance-top:0;mso-wrap-distance-right:9pt;mso-wrap-distance-bottom:0;mso-position-horizontal:absolute;mso-position-horizontal-relative:text;mso-position-vertical:absolute;mso-position-vertical-relative:text;mso-height-percent:0;mso-height-relative:margin;v-text-anchor:middle" o:gfxdata="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" adj="2643,-50195" fillcolor="#4472c4 [3204]" strokecolor="#1f3763 [1604]" strokeweight="1pt">
+                <v:textbox>
+                  <w:txbxContent>
+                    <w:p>
+                      <w:pPr>
+                        <w:jc w:val="center"/>
+                        <w:rPr>
+                          <w:lang w:val="en-US"/>
+                        </w:rPr>
+                      </w:pPr>
+                      <w:r>
+                        <w:rPr>
+                          <w:lang w:val="en-US"/>
+                        </w:rPr>
+                        <w:t>You can reach all main functionalities through these buttons</w:t>
+                      </w:r>
+                      <w:r>
+                        <w:rPr>
+                          <w:lang w:val="en-US"/>
+                        </w:rPr>
+                        <w:t>.</w:t>
+                      </w:r>
+                    </w:p>
+                  </w:txbxContent>
+                </v:textbox>
+              </v:shape>
+            </w:pict>
+          </mc:Fallback>
+        </mc:AlternateContent>
+      </w:r>
+      <w:r>
+        <w:rPr>
+          <w:noProof/>
+        </w:rPr>
+        <mc:AlternateContent>
+          <mc:Choice Requires="wps">
+            <w:drawing>
+              <wp:anchor distT="0" distB="0" distL="114300" distR="114300" simplePos="0" relativeHeight="251665408" behindDoc="0" locked="0" layoutInCell="1" allowOverlap="1" wp14:anchorId="4E1B3722" wp14:editId="051EED58">
+                <wp:simplePos x="0" y="0"/>
+                <wp:positionH relativeFrom="column">
+                  <wp:posOffset>1729105</wp:posOffset>
+                </wp:positionH>
+                <wp:positionV relativeFrom="paragraph">
+                  <wp:posOffset>2072005</wp:posOffset>
+                </wp:positionV>
+                <wp:extent cx="2081530" cy="748030"/>
+                <wp:effectExtent l="711200" t="1257300" r="13970" b="13970"/>
+                <wp:wrapNone/>
+                <wp:docPr id="19" name="Abgerundete rechteckige Legende 19"/>
+                <wp:cNvGraphicFramePr/>
+                <a:graphic xmlns:a="http://schemas.openxmlformats.org/drawingml/2006/main">
+                  <a:graphicData uri="http://schemas.microsoft.com/office/word/2010/wordprocessingShape">
+                    <wps:wsp>
+                      <wps:cNvSpPr/>
+                      <wps:spPr>
+                        <a:xfrm>
+                          <a:off x="0" y="0"/>
+                          <a:ext cx="2081530" cy="748030"/>
+                        </a:xfrm>
+                        <a:prstGeom prst="wedgeRoundRectCallout">
+                          <a:avLst>
+                            <a:gd name="adj1" fmla="val -82768"/>
+                            <a:gd name="adj2" fmla="val -213132"/>
+                            <a:gd name="adj3" fmla="val 16667"/>
+                          </a:avLst>
+                        </a:prstGeom>
+                      </wps:spPr>
+                      <wps:style>
+                        <a:lnRef idx="2">
+                          <a:schemeClr val="accent1">
+                            <a:shade val="50000"/>
+                          </a:schemeClr>
+                        </a:lnRef>
+                        <a:fillRef idx="1">
+                          <a:schemeClr val="accent1"/>
+                        </a:fillRef>
+                        <a:effectRef idx="0">
+                          <a:schemeClr val="accent1"/>
+                        </a:effectRef>
+                        <a:fontRef idx="minor">
+                          <a:schemeClr val="lt1"/>
+                        </a:fontRef>
+                      </wps:style>
+                      <wps:txbx>
+                        <w:txbxContent>
+                          <w:p>
+                            <w:pPr>
+                              <w:jc w:val="center"/>
+                              <w:rPr>
+                                <w:lang w:val="en-US"/>
+                              </w:rPr>
+                            </w:pPr>
+                            <w:r>
+                              <w:rPr>
+                                <w:lang w:val="en-US"/>
+                              </w:rPr>
+                              <w:t>The main page and all other pages show the logged in</w:t>
+                            </w:r>
+                            <w:r>
+                              <w:rPr>
+                                <w:lang w:val="en-US"/>
+                              </w:rPr>
+                              <w:t xml:space="preserve"> «</w:t>
+                            </w:r>
+                            <w:r>
+                              <w:rPr>
+                                <w:lang w:val="en-US"/>
+                              </w:rPr>
+                              <w:t>User</w:t>
+                            </w:r>
+                            <w:r>
+                              <w:rPr>
+                                <w:lang w:val="en-US"/>
+                              </w:rPr>
+                              <w:t>».</w:t>
+                            </w:r>
+                          </w:p>
+                        </w:txbxContent>
+                      </wps:txbx>
+                      <wps:bodyPr rot="0" spcFirstLastPara="0" vertOverflow="overflow" horzOverflow="overflow" vert="horz" wrap="square" lIns="91440" tIns="45720" rIns="91440" bIns="45720" numCol="1" spcCol="0" rtlCol="0" fromWordArt="0" anchor="ctr" anchorCtr="0" forceAA="0" compatLnSpc="1">
+                        <a:prstTxWarp prst="textNoShape">
+                          <a:avLst/>
+                        </a:prstTxWarp>
+                        <a:noAutofit/>
+                      </wps:bodyPr>
+                    </wps:wsp>
+                  </a:graphicData>
+                </a:graphic>
+                <wp14:sizeRelV relativeFrom="margin">
+                  <wp14:pctHeight>0</wp14:pctHeight>
+                </wp14:sizeRelV>
+              </wp:anchor>
+            </w:drawing>
+          </mc:Choice>
+          <mc:Fallback>
+            <w:pict>
+              <v:shape w14:anchorId="4E1B3722" id="Abgerundete rechteckige Legende 19" o:spid="_x0000_s1032" type="#_x0000_t62" style="position:absolute;margin-left:136.15pt;margin-top:163.15pt;width:163.9pt;height:58.9pt;z-index:251665408;visibility:visible;mso-wrap-style:square;mso-height-percent:0;mso-wrap-distance-left:9pt;mso-wrap-distance-top:0;mso-wrap-distance-right:9pt;mso-wrap-distance-bottom:0;mso-position-horizontal:absolute;mso-position-horizontal-relative:text;mso-position-vertical:absolute;mso-position-vertical-relative:text;mso-height-percent:0;mso-height-relative:margin;v-text-anchor:middle" o:gfxdata="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" adj="-7078,-35237" fillcolor="#4472c4 [3204]" strokecolor="#1f3763 [1604]" strokeweight="1pt">
+                <v:textbox>
+                  <w:txbxContent>
+                    <w:p>
+                      <w:pPr>
+                        <w:jc w:val="center"/>
+                        <w:rPr>
+                          <w:lang w:val="en-US"/>
+                        </w:rPr>
+                      </w:pPr>
+                      <w:r>
+                        <w:rPr>
+                          <w:lang w:val="en-US"/>
+                        </w:rPr>
+                        <w:t>The main page and all other pages show the logged in</w:t>
+                      </w:r>
+                      <w:r>
+                        <w:rPr>
+                          <w:lang w:val="en-US"/>
+                        </w:rPr>
+                        <w:t xml:space="preserve"> «</w:t>
+                      </w:r>
+                      <w:r>
+                        <w:rPr>
+                          <w:lang w:val="en-US"/>
+                        </w:rPr>
+                        <w:t>User</w:t>
+                      </w:r>
+                      <w:r>
+                        <w:rPr>
+                          <w:lang w:val="en-US"/>
+                        </w:rPr>
+                        <w:t>».</w:t>
+                      </w:r>
+                    </w:p>
+                  </w:txbxContent>
+                </v:textbox>
+              </v:shape>
+            </w:pict>
+          </mc:Fallback>
+        </mc:AlternateContent>
+      </w:r>
+      <w:r>
+        <w:rPr>
+          <w:noProof/>
+        </w:rPr>
+        <mc:AlternateContent>
+          <mc:Choice Requires="wps">
+            <w:drawing>
               <wp:anchor distT="0" distB="0" distL="114300" distR="114300" simplePos="0" relativeHeight="251669504" behindDoc="0" locked="0" layoutInCell="1" allowOverlap="1" wp14:anchorId="4E1B3722" wp14:editId="051EED58">
                 <wp:simplePos x="0" y="0"/>
                 <wp:positionH relativeFrom="column">
-                  <wp:posOffset>1862860</wp:posOffset>
+                  <wp:posOffset>1868805</wp:posOffset>
                 </wp:positionH>
                 <wp:positionV relativeFrom="paragraph">
-                  <wp:posOffset>491260</wp:posOffset>
+                  <wp:posOffset>497205</wp:posOffset>
                 </wp:positionV>
                 <wp:extent cx="2042795" cy="787400"/>
-                <wp:effectExtent l="0" t="203200" r="14605" b="12700"/>
+                <wp:effectExtent l="0" t="190500" r="14605" b="12700"/>
                 <wp:wrapNone/>
                 <wp:docPr id="21" name="Abgerundete rechteckige Legende 21"/>
                 <wp:cNvGraphicFramePr/>
@@ -479,8 +1103,8 @@
                         </a:xfrm>
                         <a:prstGeom prst="wedgeRoundRectCallout">
                           <a:avLst>
-                            <a:gd name="adj1" fmla="val 16139"/>
-                            <a:gd name="adj2" fmla="val -75450"/>
+                            <a:gd name="adj1" fmla="val 19247"/>
+                            <a:gd name="adj2" fmla="val -73837"/>
                             <a:gd name="adj3" fmla="val 16667"/>
                           </a:avLst>
                         </a:prstGeom>
@@ -507,14 +1131,20 @@
                             <w:pPr>
                               <w:jc w:val="center"/>
                               <w:rPr>
-                                <w:lang w:val="de-CH"/>
+                                <w:lang w:val="en-US"/>
                               </w:rPr>
                             </w:pPr>
                             <w:r>
                               <w:rPr>
-                                <w:lang w:val="de-CH"/>
-                              </w:rPr>
-                              <w:t>Die Hauptfunktionen können auf jeder Seite über das Menü erreicht werden.</w:t>
+                                <w:lang w:val="en-US"/>
+                              </w:rPr>
+                              <w:t>The main functions are available through the pulldown menu</w:t>
+                            </w:r>
+                            <w:r>
+                              <w:rPr>
+                                <w:lang w:val="en-US"/>
+                              </w:rPr>
+                              <w:t>.</w:t>
                             </w:r>
                           </w:p>
                         </w:txbxContent>
@@ -539,261 +1169,25 @@
           </mc:Choice>
           <mc:Fallback>
             <w:pict>
-              <v:shape w14:anchorId="4E1B3722" id="Abgerundete rechteckige Legende 21" o:spid="_x0000_s1029" type="#_x0000_t62" style="position:absolute;margin-left:146.7pt;margin-top:38.7pt;width:160.85pt;height:62pt;z-index:251669504;visibility:visible;mso-wrap-style:square;mso-width-percent:0;mso-height-percent:0;mso-wrap-distance-left:9pt;mso-wrap-distance-top:0;mso-wrap-distance-right:9pt;mso-wrap-distance-bottom:0;mso-position-horizontal:absolute;mso-position-horizontal-relative:text;mso-position-vertical:absolute;mso-position-vertical-relative:text;mso-width-percent:0;mso-height-percent:0;mso-width-relative:margin;mso-height-relative:margin;v-text-anchor:middle" o:gfxdata="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" adj="14286,-5497" fillcolor="#4472c4 [3204]" strokecolor="#1f3763 [1604]" strokeweight="1pt">
+              <v:shape w14:anchorId="4E1B3722" id="Abgerundete rechteckige Legende 21" o:spid="_x0000_s1033" type="#_x0000_t62" style="position:absolute;margin-left:147.15pt;margin-top:39.15pt;width:160.85pt;height:62pt;z-index:251669504;visibility:visible;mso-wrap-style:square;mso-width-percent:0;mso-height-percent:0;mso-wrap-distance-left:9pt;mso-wrap-distance-top:0;mso-wrap-distance-right:9pt;mso-wrap-distance-bottom:0;mso-position-horizontal:absolute;mso-position-horizontal-relative:text;mso-position-vertical:absolute;mso-position-vertical-relative:text;mso-width-percent:0;mso-height-percent:0;mso-width-relative:margin;mso-height-relative:margin;v-text-anchor:middle" o:gfxdata="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" adj="14957,-5149" fillcolor="#4472c4 [3204]" strokecolor="#1f3763 [1604]" strokeweight="1pt">
                 <v:textbox>
                   <w:txbxContent>
                     <w:p>
                       <w:pPr>
                         <w:jc w:val="center"/>
                         <w:rPr>
-                          <w:lang w:val="de-CH"/>
+                          <w:lang w:val="en-US"/>
                         </w:rPr>
                       </w:pPr>
                       <w:r>
                         <w:rPr>
-                          <w:lang w:val="de-CH"/>
-                        </w:rPr>
-                        <w:t>Die Hauptfunktionen können auf jeder Seite über das Menü erreicht werden</w:t>
-                      </w:r>
-                      <w:r>
-                        <w:rPr>
-                          <w:lang w:val="de-CH"/>
-                        </w:rPr>
-                        <w:t>.</w:t>
-                      </w:r>
-                    </w:p>
-                  </w:txbxContent>
-                </v:textbox>
-              </v:shape>
-            </w:pict>
-          </mc:Fallback>
-        </mc:AlternateContent>
-      </w:r>
-      <w:r>
-        <w:rPr>
-          <w:noProof/>
-        </w:rPr>
-        <mc:AlternateContent>
-          <mc:Choice Requires="wps">
-            <w:drawing>
-              <wp:anchor distT="0" distB="0" distL="114300" distR="114300" simplePos="0" relativeHeight="251665408" behindDoc="0" locked="0" layoutInCell="1" allowOverlap="1" wp14:anchorId="4E1B3722" wp14:editId="051EED58">
-                <wp:simplePos x="0" y="0"/>
-                <wp:positionH relativeFrom="column">
-                  <wp:posOffset>1726673</wp:posOffset>
-                </wp:positionH>
-                <wp:positionV relativeFrom="paragraph">
-                  <wp:posOffset>2076869</wp:posOffset>
-                </wp:positionV>
-                <wp:extent cx="2081530" cy="748030"/>
-                <wp:effectExtent l="647700" t="1104900" r="13970" b="13970"/>
-                <wp:wrapNone/>
-                <wp:docPr id="19" name="Abgerundete rechteckige Legende 19"/>
-                <wp:cNvGraphicFramePr/>
-                <a:graphic xmlns:a="http://schemas.openxmlformats.org/drawingml/2006/main">
-                  <a:graphicData uri="http://schemas.microsoft.com/office/word/2010/wordprocessingShape">
-                    <wps:wsp>
-                      <wps:cNvSpPr/>
-                      <wps:spPr>
-                        <a:xfrm>
-                          <a:off x="0" y="0"/>
-                          <a:ext cx="2081530" cy="748030"/>
-                        </a:xfrm>
-                        <a:prstGeom prst="wedgeRoundRectCallout">
-                          <a:avLst>
-                            <a:gd name="adj1" fmla="val -79717"/>
-                            <a:gd name="adj2" fmla="val -192758"/>
-                            <a:gd name="adj3" fmla="val 16667"/>
-                          </a:avLst>
-                        </a:prstGeom>
-                      </wps:spPr>
-                      <wps:style>
-                        <a:lnRef idx="2">
-                          <a:schemeClr val="accent1">
-                            <a:shade val="50000"/>
-                          </a:schemeClr>
-                        </a:lnRef>
-                        <a:fillRef idx="1">
-                          <a:schemeClr val="accent1"/>
-                        </a:fillRef>
-                        <a:effectRef idx="0">
-                          <a:schemeClr val="accent1"/>
-                        </a:effectRef>
-                        <a:fontRef idx="minor">
-                          <a:schemeClr val="lt1"/>
-                        </a:fontRef>
-                      </wps:style>
-                      <wps:txbx>
-                        <w:txbxContent>
-                          <w:p>
-                            <w:pPr>
-                              <w:jc w:val="center"/>
-                              <w:rPr>
-                                <w:lang w:val="de-CH"/>
-                              </w:rPr>
-                            </w:pPr>
-                            <w:r>
-                              <w:rPr>
-                                <w:lang w:val="de-CH"/>
-                              </w:rPr>
-                              <w:t>Die Hauptseite, und alle weiteren Seiten, zeigen den aktiven «BP».</w:t>
-                            </w:r>
-                          </w:p>
-                        </w:txbxContent>
-                      </wps:txbx>
-                      <wps:bodyPr rot="0" spcFirstLastPara="0" vertOverflow="overflow" horzOverflow="overflow" vert="horz" wrap="square" lIns="91440" tIns="45720" rIns="91440" bIns="45720" numCol="1" spcCol="0" rtlCol="0" fromWordArt="0" anchor="ctr" anchorCtr="0" forceAA="0" compatLnSpc="1">
-                        <a:prstTxWarp prst="textNoShape">
-                          <a:avLst/>
-                        </a:prstTxWarp>
-                        <a:noAutofit/>
-                      </wps:bodyPr>
-                    </wps:wsp>
-                  </a:graphicData>
-                </a:graphic>
-                <wp14:sizeRelV relativeFrom="margin">
-                  <wp14:pctHeight>0</wp14:pctHeight>
-                </wp14:sizeRelV>
-              </wp:anchor>
-            </w:drawing>
-          </mc:Choice>
-          <mc:Fallback>
-            <w:pict>
-              <v:shape w14:anchorId="4E1B3722" id="Abgerundete rechteckige Legende 19" o:spid="_x0000_s1030" type="#_x0000_t62" style="position:absolute;margin-left:135.95pt;margin-top:163.55pt;width:163.9pt;height:58.9pt;z-index:251665408;visibility:visible;mso-wrap-style:square;mso-height-percent:0;mso-wrap-distance-left:9pt;mso-wrap-distance-top:0;mso-wrap-distance-right:9pt;mso-wrap-distance-bottom:0;mso-position-horizontal:absolute;mso-position-horizontal-relative:text;mso-position-vertical:absolute;mso-position-vertical-relative:text;mso-height-percent:0;mso-height-relative:margin;v-text-anchor:middle" o:gfxdata="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" adj="-6419,-30836" fillcolor="#4472c4 [3204]" strokecolor="#1f3763 [1604]" strokeweight="1pt">
-                <v:textbox>
-                  <w:txbxContent>
-                    <w:p>
-                      <w:pPr>
-                        <w:jc w:val="center"/>
-                        <w:rPr>
-                          <w:lang w:val="de-CH"/>
-                        </w:rPr>
-                      </w:pPr>
-                      <w:r>
-                        <w:rPr>
-                          <w:lang w:val="de-CH"/>
-                        </w:rPr>
-                        <w:t>Die Hauptseite, und alle weiteren Seiten, zeigen den aktiven «BP»</w:t>
-                      </w:r>
-                      <w:r>
-                        <w:rPr>
-                          <w:lang w:val="de-CH"/>
-                        </w:rPr>
-                        <w:t>.</w:t>
-                      </w:r>
-                    </w:p>
-                  </w:txbxContent>
-                </v:textbox>
-              </v:shape>
-            </w:pict>
-          </mc:Fallback>
-        </mc:AlternateContent>
-      </w:r>
-      <w:r>
-        <w:rPr>
-          <w:noProof/>
-        </w:rPr>
-        <mc:AlternateContent>
-          <mc:Choice Requires="wps">
-            <w:drawing>
-              <wp:anchor distT="0" distB="0" distL="114300" distR="114300" simplePos="0" relativeHeight="251667456" behindDoc="0" locked="0" layoutInCell="1" allowOverlap="1" wp14:anchorId="4E1B3722" wp14:editId="051EED58">
-                <wp:simplePos x="0" y="0"/>
-                <wp:positionH relativeFrom="column">
-                  <wp:posOffset>1726673</wp:posOffset>
-                </wp:positionH>
-                <wp:positionV relativeFrom="paragraph">
-                  <wp:posOffset>4888162</wp:posOffset>
-                </wp:positionV>
-                <wp:extent cx="2081530" cy="699770"/>
-                <wp:effectExtent l="0" t="825500" r="13970" b="11430"/>
-                <wp:wrapNone/>
-                <wp:docPr id="20" name="Abgerundete rechteckige Legende 20"/>
-                <wp:cNvGraphicFramePr/>
-                <a:graphic xmlns:a="http://schemas.openxmlformats.org/drawingml/2006/main">
-                  <a:graphicData uri="http://schemas.microsoft.com/office/word/2010/wordprocessingShape">
-                    <wps:wsp>
-                      <wps:cNvSpPr/>
-                      <wps:spPr>
-                        <a:xfrm>
-                          <a:off x="0" y="0"/>
-                          <a:ext cx="2081530" cy="699770"/>
-                        </a:xfrm>
-                        <a:prstGeom prst="wedgeRoundRectCallout">
-                          <a:avLst>
-                            <a:gd name="adj1" fmla="val -35321"/>
-                            <a:gd name="adj2" fmla="val -164418"/>
-                            <a:gd name="adj3" fmla="val 16667"/>
-                          </a:avLst>
-                        </a:prstGeom>
-                      </wps:spPr>
-                      <wps:style>
-                        <a:lnRef idx="2">
-                          <a:schemeClr val="accent1">
-                            <a:shade val="50000"/>
-                          </a:schemeClr>
-                        </a:lnRef>
-                        <a:fillRef idx="1">
-                          <a:schemeClr val="accent1"/>
-                        </a:fillRef>
-                        <a:effectRef idx="0">
-                          <a:schemeClr val="accent1"/>
-                        </a:effectRef>
-                        <a:fontRef idx="minor">
-                          <a:schemeClr val="lt1"/>
-                        </a:fontRef>
-                      </wps:style>
-                      <wps:txbx>
-                        <w:txbxContent>
-                          <w:p>
-                            <w:pPr>
-                              <w:jc w:val="center"/>
-                              <w:rPr>
-                                <w:lang w:val="de-CH"/>
-                              </w:rPr>
-                            </w:pPr>
-                            <w:r>
-                              <w:rPr>
-                                <w:lang w:val="de-CH"/>
-                              </w:rPr>
-                              <w:t>Über diese Schaltflächen können Sie die weiteren Funktionen wählen.</w:t>
-                            </w:r>
-                          </w:p>
-                        </w:txbxContent>
-                      </wps:txbx>
-                      <wps:bodyPr rot="0" spcFirstLastPara="0" vertOverflow="overflow" horzOverflow="overflow" vert="horz" wrap="square" lIns="91440" tIns="45720" rIns="91440" bIns="45720" numCol="1" spcCol="0" rtlCol="0" fromWordArt="0" anchor="ctr" anchorCtr="0" forceAA="0" compatLnSpc="1">
-                        <a:prstTxWarp prst="textNoShape">
-                          <a:avLst/>
-                        </a:prstTxWarp>
-                        <a:noAutofit/>
-                      </wps:bodyPr>
-                    </wps:wsp>
-                  </a:graphicData>
-                </a:graphic>
-                <wp14:sizeRelV relativeFrom="margin">
-                  <wp14:pctHeight>0</wp14:pctHeight>
-                </wp14:sizeRelV>
-              </wp:anchor>
-            </w:drawing>
-          </mc:Choice>
-          <mc:Fallback>
-            <w:pict>
-              <v:shape w14:anchorId="4E1B3722" id="Abgerundete rechteckige Legende 20" o:spid="_x0000_s1031" type="#_x0000_t62" style="position:absolute;margin-left:135.95pt;margin-top:384.9pt;width:163.9pt;height:55.1pt;z-index:251667456;visibility:visible;mso-wrap-style:square;mso-height-percent:0;mso-wrap-distance-left:9pt;mso-wrap-distance-top:0;mso-wrap-distance-right:9pt;mso-wrap-distance-bottom:0;mso-position-horizontal:absolute;mso-position-horizontal-relative:text;mso-position-vertical:absolute;mso-position-vertical-relative:text;mso-height-percent:0;mso-height-relative:margin;v-text-anchor:middle" o:gfxdata="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" adj="3171,-24714" fillcolor="#4472c4 [3204]" strokecolor="#1f3763 [1604]" strokeweight="1pt">
-                <v:textbox>
-                  <w:txbxContent>
-                    <w:p>
-                      <w:pPr>
-                        <w:jc w:val="center"/>
-                        <w:rPr>
-                          <w:lang w:val="de-CH"/>
-                        </w:rPr>
-                      </w:pPr>
-                      <w:r>
-                        <w:rPr>
-                          <w:lang w:val="de-CH"/>
-                        </w:rPr>
-                        <w:t>Über diese Schaltflächen können Sie die weiteren Funktionen wählen</w:t>
-                      </w:r>
-                      <w:r>
-                        <w:rPr>
-                          <w:lang w:val="de-CH"/>
+                          <w:lang w:val="en-US"/>
+                        </w:rPr>
+                        <w:t>The main functions are available through the pulldown menu</w:t>
+                      </w:r>
+                      <w:r>
+                        <w:rPr>
+                          <w:lang w:val="en-US"/>
                         </w:rPr>
                         <w:t>.</w:t>
                       </w:r>
@@ -810,10 +1204,10 @@
           <w:noProof/>
         </w:rPr>
         <w:drawing>
-          <wp:inline distT="0" distB="0" distL="0" distR="0" wp14:anchorId="5F65B31F" wp14:editId="16A1B2F1">
-            <wp:extent cx="3479800" cy="6146800"/>
+          <wp:inline distT="0" distB="0" distL="0" distR="0" wp14:anchorId="2A4E5E4B" wp14:editId="3B8FC202">
+            <wp:extent cx="3619500" cy="6350000"/>
             <wp:effectExtent l="0" t="0" r="0" b="0"/>
-            <wp:docPr id="2" name="Grafik 2"/>
+            <wp:docPr id="78" name="Grafik 78"/>
             <wp:cNvGraphicFramePr>
               <a:graphicFrameLocks xmlns:a="http://schemas.openxmlformats.org/drawingml/2006/main" noChangeAspect="1"/>
             </wp:cNvGraphicFramePr>
@@ -833,7 +1227,7 @@
                   <pic:spPr>
                     <a:xfrm>
                       <a:off x="0" y="0"/>
-                      <a:ext cx="3479800" cy="6146800"/>
+                      <a:ext cx="3619500" cy="6350000"/>
                     </a:xfrm>
                     <a:prstGeom prst="rect">
                       <a:avLst/>
@@ -859,13 +1253,13 @@
               <wp:anchor distT="0" distB="0" distL="114300" distR="114300" simplePos="0" relativeHeight="251671552" behindDoc="0" locked="0" layoutInCell="1" allowOverlap="1" wp14:anchorId="369F8D02" wp14:editId="21F1474A">
                 <wp:simplePos x="0" y="0"/>
                 <wp:positionH relativeFrom="column">
-                  <wp:posOffset>1590486</wp:posOffset>
+                  <wp:posOffset>1589405</wp:posOffset>
                 </wp:positionH>
                 <wp:positionV relativeFrom="paragraph">
-                  <wp:posOffset>2096324</wp:posOffset>
+                  <wp:posOffset>2097405</wp:posOffset>
                 </wp:positionV>
-                <wp:extent cx="2149799" cy="1089498"/>
-                <wp:effectExtent l="50800" t="495300" r="9525" b="15875"/>
+                <wp:extent cx="2149475" cy="1089025"/>
+                <wp:effectExtent l="0" t="635000" r="9525" b="15875"/>
                 <wp:wrapNone/>
                 <wp:docPr id="23" name="Abgerundete rechteckige Legende 23"/>
                 <wp:cNvGraphicFramePr/>
@@ -876,12 +1270,12 @@
                       <wps:spPr>
                         <a:xfrm>
                           <a:off x="0" y="0"/>
-                          <a:ext cx="2149799" cy="1089498"/>
+                          <a:ext cx="2149475" cy="1089025"/>
                         </a:xfrm>
                         <a:prstGeom prst="wedgeRoundRectCallout">
                           <a:avLst>
-                            <a:gd name="adj1" fmla="val -51005"/>
-                            <a:gd name="adj2" fmla="val -93303"/>
+                            <a:gd name="adj1" fmla="val -45687"/>
+                            <a:gd name="adj2" fmla="val -106131"/>
                             <a:gd name="adj3" fmla="val 16667"/>
                           </a:avLst>
                         </a:prstGeom>
@@ -908,14 +1302,20 @@
                             <w:pPr>
                               <w:jc w:val="center"/>
                               <w:rPr>
-                                <w:lang w:val="de-CH"/>
+                                <w:lang w:val="en-US"/>
                               </w:rPr>
                             </w:pPr>
                             <w:r>
                               <w:rPr>
-                                <w:lang w:val="de-CH"/>
-                              </w:rPr>
-                              <w:t>Über die Schaltfläche «Kartenverwaltung» kommen Sie auf die Seite für die Verwaltung Ihrer Karten...</w:t>
+                                <w:lang w:val="en-US"/>
+                              </w:rPr>
+                              <w:t>A click on «Card Administration» will lead you to a page where you can administer your cards</w:t>
+                            </w:r>
+                            <w:r>
+                              <w:rPr>
+                                <w:lang w:val="en-US"/>
+                              </w:rPr>
+                              <w:t>...</w:t>
                             </w:r>
                           </w:p>
                         </w:txbxContent>
@@ -940,27 +1340,27 @@
           </mc:Choice>
           <mc:Fallback>
             <w:pict>
-              <v:shape w14:anchorId="369F8D02" id="Abgerundete rechteckige Legende 23" o:spid="_x0000_s1032" type="#_x0000_t62" style="position:absolute;margin-left:125.25pt;margin-top:165.05pt;width:169.3pt;height:85.8pt;z-index:251671552;visibility:visible;mso-wrap-style:square;mso-width-percent:0;mso-height-percent:0;mso-wrap-distance-left:9pt;mso-wrap-distance-top:0;mso-wrap-distance-right:9pt;mso-wrap-distance-bottom:0;mso-position-horizontal:absolute;mso-position-horizontal-relative:text;mso-position-vertical:absolute;mso-position-vertical-relative:text;mso-width-percent:0;mso-height-percent:0;mso-width-relative:margin;mso-height-relative:margin;v-text-anchor:middle" o:gfxdata="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" adj="-217,-9353" fillcolor="#4472c4 [3204]" strokecolor="#1f3763 [1604]" strokeweight="1pt">
+              <v:shape w14:anchorId="369F8D02" id="Abgerundete rechteckige Legende 23" o:spid="_x0000_s1034" type="#_x0000_t62" style="position:absolute;margin-left:125.15pt;margin-top:165.15pt;width:169.25pt;height:85.75pt;z-index:251671552;visibility:visible;mso-wrap-style:square;mso-width-percent:0;mso-height-percent:0;mso-wrap-distance-left:9pt;mso-wrap-distance-top:0;mso-wrap-distance-right:9pt;mso-wrap-distance-bottom:0;mso-position-horizontal:absolute;mso-position-horizontal-relative:text;mso-position-vertical:absolute;mso-position-vertical-relative:text;mso-width-percent:0;mso-height-percent:0;mso-width-relative:margin;mso-height-relative:margin;v-text-anchor:middle" o:gfxdata="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" adj="932,-12124" fillcolor="#4472c4 [3204]" strokecolor="#1f3763 [1604]" strokeweight="1pt">
                 <v:textbox>
                   <w:txbxContent>
                     <w:p>
                       <w:pPr>
                         <w:jc w:val="center"/>
                         <w:rPr>
-                          <w:lang w:val="de-CH"/>
+                          <w:lang w:val="en-US"/>
                         </w:rPr>
                       </w:pPr>
                       <w:r>
                         <w:rPr>
-                          <w:lang w:val="de-CH"/>
-                        </w:rPr>
-                        <w:t>Über die Schaltfläche «Kartenverwaltung» kommen Sie auf die Seite für die Verwaltung Ihrer Karten..</w:t>
-                      </w:r>
-                      <w:r>
-                        <w:rPr>
-                          <w:lang w:val="de-CH"/>
-                        </w:rPr>
-                        <w:t>.</w:t>
+                          <w:lang w:val="en-US"/>
+                        </w:rPr>
+                        <w:t>A click on «Card Administration» will lead you to a page where you can administer your cards</w:t>
+                      </w:r>
+                      <w:r>
+                        <w:rPr>
+                          <w:lang w:val="en-US"/>
+                        </w:rPr>
+                        <w:t>...</w:t>
                       </w:r>
                     </w:p>
                   </w:txbxContent>
@@ -975,10 +1375,10 @@
           <w:noProof/>
         </w:rPr>
         <w:drawing>
-          <wp:inline distT="0" distB="0" distL="0" distR="0" wp14:anchorId="33448594" wp14:editId="66C55801">
-            <wp:extent cx="3479800" cy="6146800"/>
+          <wp:inline distT="0" distB="0" distL="0" distR="0" wp14:anchorId="3CFA1301" wp14:editId="09DD0B30">
+            <wp:extent cx="3619500" cy="6350000"/>
             <wp:effectExtent l="0" t="0" r="0" b="0"/>
-            <wp:docPr id="22" name="Grafik 22"/>
+            <wp:docPr id="79" name="Grafik 79"/>
             <wp:cNvGraphicFramePr>
               <a:graphicFrameLocks xmlns:a="http://schemas.openxmlformats.org/drawingml/2006/main" noChangeAspect="1"/>
             </wp:cNvGraphicFramePr>
@@ -998,7 +1398,7 @@
                   <pic:spPr>
                     <a:xfrm>
                       <a:off x="0" y="0"/>
-                      <a:ext cx="3479800" cy="6146800"/>
+                      <a:ext cx="3619500" cy="6350000"/>
                     </a:xfrm>
                     <a:prstGeom prst="rect">
                       <a:avLst/>
@@ -1027,9 +1427,9 @@
                   <wp:posOffset>1726565</wp:posOffset>
                 </wp:positionH>
                 <wp:positionV relativeFrom="paragraph">
-                  <wp:posOffset>4322013</wp:posOffset>
+                  <wp:posOffset>3915410</wp:posOffset>
                 </wp:positionV>
-                <wp:extent cx="1945532" cy="943583"/>
+                <wp:extent cx="1945005" cy="942975"/>
                 <wp:effectExtent l="88900" t="266700" r="10795" b="9525"/>
                 <wp:wrapNone/>
                 <wp:docPr id="25" name="Abgerundete rechteckige Legende 25"/>
@@ -1041,7 +1441,7 @@
                       <wps:spPr>
                         <a:xfrm>
                           <a:off x="0" y="0"/>
-                          <a:ext cx="1945532" cy="943583"/>
+                          <a:ext cx="1945005" cy="942975"/>
                         </a:xfrm>
                         <a:prstGeom prst="wedgeRoundRectCallout">
                           <a:avLst>
@@ -1073,14 +1473,26 @@
                             <w:pPr>
                               <w:jc w:val="center"/>
                               <w:rPr>
-                                <w:lang w:val="de-CH"/>
+                                <w:lang w:val="en-US"/>
                               </w:rPr>
                             </w:pPr>
                             <w:r>
                               <w:rPr>
-                                <w:lang w:val="de-CH"/>
-                              </w:rPr>
-                              <w:t>...und wählen Sie die Schaltfläche mit der Funktion, die Sie ausführen möchten.</w:t>
+                                <w:lang w:val="en-US"/>
+                              </w:rPr>
+                              <w:t>...</w:t>
+                            </w:r>
+                            <w:r>
+                              <w:rPr>
+                                <w:lang w:val="en-US"/>
+                              </w:rPr>
+                              <w:t>then select the action of your desire</w:t>
+                            </w:r>
+                            <w:r>
+                              <w:rPr>
+                                <w:lang w:val="en-US"/>
+                              </w:rPr>
+                              <w:t>.</w:t>
                             </w:r>
                           </w:p>
                         </w:txbxContent>
@@ -1105,25 +1517,31 @@
           </mc:Choice>
           <mc:Fallback>
             <w:pict>
-              <v:shape w14:anchorId="369F8D02" id="Abgerundete rechteckige Legende 25" o:spid="_x0000_s1033" type="#_x0000_t62" style="position:absolute;margin-left:135.95pt;margin-top:340.3pt;width:153.2pt;height:74.3pt;z-index:251675648;visibility:visible;mso-wrap-style:square;mso-width-percent:0;mso-height-percent:0;mso-wrap-distance-left:9pt;mso-wrap-distance-top:0;mso-wrap-distance-right:9pt;mso-wrap-distance-bottom:0;mso-position-horizontal:absolute;mso-position-horizontal-relative:text;mso-position-vertical:absolute;mso-position-vertical-relative:text;mso-width-percent:0;mso-height-percent:0;mso-width-relative:margin;mso-height-relative:margin;v-text-anchor:middle" o:gfxdata="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" adj="-731,-5782" fillcolor="#4472c4 [3204]" strokecolor="#1f3763 [1604]" strokeweight="1pt">
+              <v:shape w14:anchorId="369F8D02" id="Abgerundete rechteckige Legende 25" o:spid="_x0000_s1035" type="#_x0000_t62" style="position:absolute;margin-left:135.95pt;margin-top:308.3pt;width:153.15pt;height:74.25pt;z-index:251675648;visibility:visible;mso-wrap-style:square;mso-width-percent:0;mso-height-percent:0;mso-wrap-distance-left:9pt;mso-wrap-distance-top:0;mso-wrap-distance-right:9pt;mso-wrap-distance-bottom:0;mso-position-horizontal:absolute;mso-position-horizontal-relative:text;mso-position-vertical:absolute;mso-position-vertical-relative:text;mso-width-percent:0;mso-height-percent:0;mso-width-relative:margin;mso-height-relative:margin;v-text-anchor:middle" o:gfxdata="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" adj="-731,-5782" fillcolor="#4472c4 [3204]" strokecolor="#1f3763 [1604]" strokeweight="1pt">
                 <v:textbox>
                   <w:txbxContent>
                     <w:p>
                       <w:pPr>
                         <w:jc w:val="center"/>
                         <w:rPr>
-                          <w:lang w:val="de-CH"/>
+                          <w:lang w:val="en-US"/>
                         </w:rPr>
                       </w:pPr>
                       <w:r>
                         <w:rPr>
-                          <w:lang w:val="de-CH"/>
-                        </w:rPr>
-                        <w:t>...und wählen Sie die Schaltfläche mit der Funktion, die Sie ausführen möchten</w:t>
-                      </w:r>
-                      <w:r>
-                        <w:rPr>
-                          <w:lang w:val="de-CH"/>
+                          <w:lang w:val="en-US"/>
+                        </w:rPr>
+                        <w:t>...</w:t>
+                      </w:r>
+                      <w:r>
+                        <w:rPr>
+                          <w:lang w:val="en-US"/>
+                        </w:rPr>
+                        <w:t>then select the action of your desire</w:t>
+                      </w:r>
+                      <w:r>
+                        <w:rPr>
+                          <w:lang w:val="en-US"/>
                         </w:rPr>
                         <w:t>.</w:t>
                       </w:r>
@@ -1145,10 +1563,10 @@
               <wp:anchor distT="0" distB="0" distL="114300" distR="114300" simplePos="0" relativeHeight="251673600" behindDoc="0" locked="0" layoutInCell="1" allowOverlap="1" wp14:anchorId="369F8D02" wp14:editId="21F1474A">
                 <wp:simplePos x="0" y="0"/>
                 <wp:positionH relativeFrom="column">
-                  <wp:posOffset>2037958</wp:posOffset>
+                  <wp:posOffset>2037715</wp:posOffset>
                 </wp:positionH>
                 <wp:positionV relativeFrom="paragraph">
-                  <wp:posOffset>462077</wp:posOffset>
+                  <wp:posOffset>360045</wp:posOffset>
                 </wp:positionV>
                 <wp:extent cx="1857375" cy="787400"/>
                 <wp:effectExtent l="469900" t="0" r="9525" b="139700"/>
@@ -1194,18 +1612,24 @@
                             <w:pPr>
                               <w:jc w:val="center"/>
                               <w:rPr>
-                                <w:lang w:val="de-CH"/>
+                                <w:lang w:val="en-US"/>
                               </w:rPr>
                             </w:pPr>
                             <w:r>
                               <w:rPr>
-                                <w:lang w:val="de-CH"/>
-                              </w:rPr>
-                              <w:t>Wählen Sie eine Karte aus, deren Eigenschaften Sie ändern möchten..</w:t>
-                            </w:r>
-                            <w:r>
-                              <w:rPr>
-                                <w:lang w:val="de-CH"/>
+                                <w:lang w:val="en-US"/>
+                              </w:rPr>
+                              <w:t>Select the card you want to perform actions on</w:t>
+                            </w:r>
+                            <w:r>
+                              <w:rPr>
+                                <w:lang w:val="en-US"/>
+                              </w:rPr>
+                              <w:t>..</w:t>
+                            </w:r>
+                            <w:r>
+                              <w:rPr>
+                                <w:lang w:val="en-US"/>
                               </w:rPr>
                               <w:t>.</w:t>
                             </w:r>
@@ -1232,25 +1656,31 @@
           </mc:Choice>
           <mc:Fallback>
             <w:pict>
-              <v:shape w14:anchorId="369F8D02" id="Abgerundete rechteckige Legende 24" o:spid="_x0000_s1034" type="#_x0000_t62" style="position:absolute;margin-left:160.45pt;margin-top:36.4pt;width:146.25pt;height:62pt;z-index:251673600;visibility:visible;mso-wrap-style:square;mso-width-percent:0;mso-height-percent:0;mso-wrap-distance-left:9pt;mso-wrap-distance-top:0;mso-wrap-distance-right:9pt;mso-wrap-distance-bottom:0;mso-position-horizontal:absolute;mso-position-horizontal-relative:text;mso-position-vertical:absolute;mso-position-vertical-relative:text;mso-width-percent:0;mso-height-percent:0;mso-width-relative:margin;mso-height-relative:margin;v-text-anchor:middle" o:gfxdata="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" adj="-5236,24390" fillcolor="#4472c4 [3204]" strokecolor="#1f3763 [1604]" strokeweight="1pt">
+              <v:shape w14:anchorId="369F8D02" id="Abgerundete rechteckige Legende 24" o:spid="_x0000_s1036" type="#_x0000_t62" style="position:absolute;margin-left:160.45pt;margin-top:28.35pt;width:146.25pt;height:62pt;z-index:251673600;visibility:visible;mso-wrap-style:square;mso-width-percent:0;mso-height-percent:0;mso-wrap-distance-left:9pt;mso-wrap-distance-top:0;mso-wrap-distance-right:9pt;mso-wrap-distance-bottom:0;mso-position-horizontal:absolute;mso-position-horizontal-relative:text;mso-position-vertical:absolute;mso-position-vertical-relative:text;mso-width-percent:0;mso-height-percent:0;mso-width-relative:margin;mso-height-relative:margin;v-text-anchor:middle" o:gfxdata="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" adj="-5236,24390" fillcolor="#4472c4 [3204]" strokecolor="#1f3763 [1604]" strokeweight="1pt">
                 <v:textbox>
                   <w:txbxContent>
                     <w:p>
                       <w:pPr>
                         <w:jc w:val="center"/>
                         <w:rPr>
-                          <w:lang w:val="de-CH"/>
+                          <w:lang w:val="en-US"/>
                         </w:rPr>
                       </w:pPr>
                       <w:r>
                         <w:rPr>
-                          <w:lang w:val="de-CH"/>
-                        </w:rPr>
-                        <w:t>Wählen Sie eine Karte aus, deren Eigenschaften Sie ändern möchten..</w:t>
-                      </w:r>
-                      <w:r>
-                        <w:rPr>
-                          <w:lang w:val="de-CH"/>
+                          <w:lang w:val="en-US"/>
+                        </w:rPr>
+                        <w:t>Select the card you want to perform actions on</w:t>
+                      </w:r>
+                      <w:r>
+                        <w:rPr>
+                          <w:lang w:val="en-US"/>
+                        </w:rPr>
+                        <w:t>..</w:t>
+                      </w:r>
+                      <w:r>
+                        <w:rPr>
+                          <w:lang w:val="en-US"/>
                         </w:rPr>
                         <w:t>.</w:t>
                       </w:r>
@@ -1267,10 +1697,10 @@
           <w:noProof/>
         </w:rPr>
         <w:drawing>
-          <wp:inline distT="0" distB="0" distL="0" distR="0" wp14:anchorId="7C5849C6" wp14:editId="15C691B9">
-            <wp:extent cx="3492500" cy="6159500"/>
+          <wp:inline distT="0" distB="0" distL="0" distR="0" wp14:anchorId="7429FDA4" wp14:editId="013BEF3D">
+            <wp:extent cx="3619500" cy="6350000"/>
             <wp:effectExtent l="0" t="0" r="0" b="0"/>
-            <wp:docPr id="3" name="Grafik 3"/>
+            <wp:docPr id="85" name="Grafik 85"/>
             <wp:cNvGraphicFramePr>
               <a:graphicFrameLocks xmlns:a="http://schemas.openxmlformats.org/drawingml/2006/main" noChangeAspect="1"/>
             </wp:cNvGraphicFramePr>
@@ -1290,7 +1720,7 @@
                   <pic:spPr>
                     <a:xfrm>
                       <a:off x="0" y="0"/>
-                      <a:ext cx="3492500" cy="6159500"/>
+                      <a:ext cx="3619500" cy="6350000"/>
                     </a:xfrm>
                     <a:prstGeom prst="rect">
                       <a:avLst/>
@@ -1310,6 +1740,133 @@
           <w:noProof/>
         </w:rPr>
         <w:lastRenderedPageBreak/>
+        <mc:AlternateContent>
+          <mc:Choice Requires="wps">
+            <w:drawing>
+              <wp:anchor distT="0" distB="0" distL="114300" distR="114300" simplePos="0" relativeHeight="251677696" behindDoc="0" locked="0" layoutInCell="1" allowOverlap="1" wp14:anchorId="20227DE5" wp14:editId="66447947">
+                <wp:simplePos x="0" y="0"/>
+                <wp:positionH relativeFrom="column">
+                  <wp:posOffset>1809750</wp:posOffset>
+                </wp:positionH>
+                <wp:positionV relativeFrom="paragraph">
+                  <wp:posOffset>311785</wp:posOffset>
+                </wp:positionV>
+                <wp:extent cx="1857375" cy="787400"/>
+                <wp:effectExtent l="469900" t="0" r="9525" b="139700"/>
+                <wp:wrapNone/>
+                <wp:docPr id="28" name="Abgerundete rechteckige Legende 28"/>
+                <wp:cNvGraphicFramePr/>
+                <a:graphic xmlns:a="http://schemas.openxmlformats.org/drawingml/2006/main">
+                  <a:graphicData uri="http://schemas.microsoft.com/office/word/2010/wordprocessingShape">
+                    <wps:wsp>
+                      <wps:cNvSpPr/>
+                      <wps:spPr>
+                        <a:xfrm>
+                          <a:off x="0" y="0"/>
+                          <a:ext cx="1857375" cy="787400"/>
+                        </a:xfrm>
+                        <a:prstGeom prst="wedgeRoundRectCallout">
+                          <a:avLst>
+                            <a:gd name="adj1" fmla="val -74243"/>
+                            <a:gd name="adj2" fmla="val 62916"/>
+                            <a:gd name="adj3" fmla="val 16667"/>
+                          </a:avLst>
+                        </a:prstGeom>
+                      </wps:spPr>
+                      <wps:style>
+                        <a:lnRef idx="2">
+                          <a:schemeClr val="accent1">
+                            <a:shade val="50000"/>
+                          </a:schemeClr>
+                        </a:lnRef>
+                        <a:fillRef idx="1">
+                          <a:schemeClr val="accent1"/>
+                        </a:fillRef>
+                        <a:effectRef idx="0">
+                          <a:schemeClr val="accent1"/>
+                        </a:effectRef>
+                        <a:fontRef idx="minor">
+                          <a:schemeClr val="lt1"/>
+                        </a:fontRef>
+                      </wps:style>
+                      <wps:txbx>
+                        <w:txbxContent>
+                          <w:p>
+                            <w:pPr>
+                              <w:jc w:val="center"/>
+                              <w:rPr>
+                                <w:lang w:val="en-US"/>
+                              </w:rPr>
+                            </w:pPr>
+                            <w:r>
+                              <w:rPr>
+                                <w:lang w:val="en-US"/>
+                              </w:rPr>
+                              <w:t>The chosen card on which to change the limit is displayed</w:t>
+                            </w:r>
+                            <w:r>
+                              <w:rPr>
+                                <w:lang w:val="en-US"/>
+                              </w:rPr>
+                              <w:t>.</w:t>
+                            </w:r>
+                          </w:p>
+                        </w:txbxContent>
+                      </wps:txbx>
+                      <wps:bodyPr rot="0" spcFirstLastPara="0" vertOverflow="overflow" horzOverflow="overflow" vert="horz" wrap="square" lIns="91440" tIns="45720" rIns="91440" bIns="45720" numCol="1" spcCol="0" rtlCol="0" fromWordArt="0" anchor="ctr" anchorCtr="0" forceAA="0" compatLnSpc="1">
+                        <a:prstTxWarp prst="textNoShape">
+                          <a:avLst/>
+                        </a:prstTxWarp>
+                        <a:noAutofit/>
+                      </wps:bodyPr>
+                    </wps:wsp>
+                  </a:graphicData>
+                </a:graphic>
+                <wp14:sizeRelH relativeFrom="margin">
+                  <wp14:pctWidth>0</wp14:pctWidth>
+                </wp14:sizeRelH>
+                <wp14:sizeRelV relativeFrom="margin">
+                  <wp14:pctHeight>0</wp14:pctHeight>
+                </wp14:sizeRelV>
+              </wp:anchor>
+            </w:drawing>
+          </mc:Choice>
+          <mc:Fallback>
+            <w:pict>
+              <v:shape w14:anchorId="20227DE5" id="Abgerundete rechteckige Legende 28" o:spid="_x0000_s1037" type="#_x0000_t62" style="position:absolute;margin-left:142.5pt;margin-top:24.55pt;width:146.25pt;height:62pt;z-index:251677696;visibility:visible;mso-wrap-style:square;mso-width-percent:0;mso-height-percent:0;mso-wrap-distance-left:9pt;mso-wrap-distance-top:0;mso-wrap-distance-right:9pt;mso-wrap-distance-bottom:0;mso-position-horizontal:absolute;mso-position-horizontal-relative:text;mso-position-vertical:absolute;mso-position-vertical-relative:text;mso-width-percent:0;mso-height-percent:0;mso-width-relative:margin;mso-height-relative:margin;v-text-anchor:middle" o:gfxdata="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" adj="-5236,24390" fillcolor="#4472c4 [3204]" strokecolor="#1f3763 [1604]" strokeweight="1pt">
+                <v:textbox>
+                  <w:txbxContent>
+                    <w:p>
+                      <w:pPr>
+                        <w:jc w:val="center"/>
+                        <w:rPr>
+                          <w:lang w:val="en-US"/>
+                        </w:rPr>
+                      </w:pPr>
+                      <w:r>
+                        <w:rPr>
+                          <w:lang w:val="en-US"/>
+                        </w:rPr>
+                        <w:t>The chosen card on which to change the limit is displayed</w:t>
+                      </w:r>
+                      <w:r>
+                        <w:rPr>
+                          <w:lang w:val="en-US"/>
+                        </w:rPr>
+                        <w:t>.</w:t>
+                      </w:r>
+                    </w:p>
+                  </w:txbxContent>
+                </v:textbox>
+              </v:shape>
+            </w:pict>
+          </mc:Fallback>
+        </mc:AlternateContent>
+      </w:r>
+      <w:r>
+        <w:rPr>
+          <w:noProof/>
+        </w:rPr>
         <mc:AlternateContent>
           <mc:Choice Requires="wps">
             <w:drawing>
@@ -1365,28 +1922,26 @@
                             <w:pPr>
                               <w:jc w:val="center"/>
                               <w:rPr>
-                                <w:lang w:val="de-CH"/>
+                                <w:lang w:val="en-US"/>
                               </w:rPr>
                             </w:pPr>
                             <w:r>
                               <w:rPr>
-                                <w:lang w:val="de-CH"/>
-                              </w:rPr>
-                              <w:t xml:space="preserve">...und speichern Sie die neuen </w:t>
-                            </w:r>
-                            <w:proofErr w:type="spellStart"/>
-                            <w:r>
-                              <w:rPr>
-                                <w:lang w:val="de-CH"/>
-                              </w:rPr>
-                              <w:t>Limiten</w:t>
-                            </w:r>
-                            <w:proofErr w:type="spellEnd"/>
-                            <w:r>
-                              <w:rPr>
-                                <w:lang w:val="de-CH"/>
-                              </w:rPr>
-                              <w:t>, wenn Sie fertig sind.</w:t>
+                                <w:lang w:val="en-US"/>
+                              </w:rPr>
+                              <w:t>...</w:t>
+                            </w:r>
+                            <w:r>
+                              <w:rPr>
+                                <w:lang w:val="en-US"/>
+                              </w:rPr>
+                              <w:t>then save the new limits when you’re done</w:t>
+                            </w:r>
+                            <w:r>
+                              <w:rPr>
+                                <w:lang w:val="en-US"/>
+                              </w:rPr>
+                              <w:t>.</w:t>
                             </w:r>
                           </w:p>
                         </w:txbxContent>
@@ -1411,39 +1966,31 @@
           </mc:Choice>
           <mc:Fallback>
             <w:pict>
-              <v:shape w14:anchorId="20227DE5" id="Abgerundete rechteckige Legende 30" o:spid="_x0000_s1035" type="#_x0000_t62" style="position:absolute;margin-left:142.1pt;margin-top:385.65pt;width:146.25pt;height:62pt;z-index:251681792;visibility:visible;mso-wrap-style:square;mso-width-percent:0;mso-height-percent:0;mso-wrap-distance-left:9pt;mso-wrap-distance-top:0;mso-wrap-distance-right:9pt;mso-wrap-distance-bottom:0;mso-position-horizontal:absolute;mso-position-horizontal-relative:text;mso-position-vertical:absolute;mso-position-vertical-relative:text;mso-width-percent:0;mso-height-percent:0;mso-width-relative:margin;mso-height-relative:margin;v-text-anchor:middle" o:gfxdata="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" adj="12524,-58867" fillcolor="#4472c4 [3204]" strokecolor="#1f3763 [1604]" strokeweight="1pt">
+              <v:shape w14:anchorId="20227DE5" id="Abgerundete rechteckige Legende 30" o:spid="_x0000_s1038" type="#_x0000_t62" style="position:absolute;margin-left:142.1pt;margin-top:385.65pt;width:146.25pt;height:62pt;z-index:251681792;visibility:visible;mso-wrap-style:square;mso-width-percent:0;mso-height-percent:0;mso-wrap-distance-left:9pt;mso-wrap-distance-top:0;mso-wrap-distance-right:9pt;mso-wrap-distance-bottom:0;mso-position-horizontal:absolute;mso-position-horizontal-relative:text;mso-position-vertical:absolute;mso-position-vertical-relative:text;mso-width-percent:0;mso-height-percent:0;mso-width-relative:margin;mso-height-relative:margin;v-text-anchor:middle" o:gfxdata="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" adj="12524,-58867" fillcolor="#4472c4 [3204]" strokecolor="#1f3763 [1604]" strokeweight="1pt">
                 <v:textbox>
                   <w:txbxContent>
                     <w:p>
                       <w:pPr>
                         <w:jc w:val="center"/>
                         <w:rPr>
-                          <w:lang w:val="de-CH"/>
+                          <w:lang w:val="en-US"/>
                         </w:rPr>
                       </w:pPr>
                       <w:r>
                         <w:rPr>
-                          <w:lang w:val="de-CH"/>
-                        </w:rPr>
-                        <w:t xml:space="preserve">...und speichern Sie die neuen </w:t>
-                      </w:r>
-                      <w:proofErr w:type="spellStart"/>
-                      <w:r>
-                        <w:rPr>
-                          <w:lang w:val="de-CH"/>
-                        </w:rPr>
-                        <w:t>Limiten</w:t>
-                      </w:r>
-                      <w:proofErr w:type="spellEnd"/>
-                      <w:r>
-                        <w:rPr>
-                          <w:lang w:val="de-CH"/>
-                        </w:rPr>
-                        <w:t>, wenn Sie fertig sind</w:t>
-                      </w:r>
-                      <w:r>
-                        <w:rPr>
-                          <w:lang w:val="de-CH"/>
+                          <w:lang w:val="en-US"/>
+                        </w:rPr>
+                        <w:t>...</w:t>
+                      </w:r>
+                      <w:r>
+                        <w:rPr>
+                          <w:lang w:val="en-US"/>
+                        </w:rPr>
+                        <w:t>then save the new limits when you’re done</w:t>
+                      </w:r>
+                      <w:r>
+                        <w:rPr>
+                          <w:lang w:val="en-US"/>
                         </w:rPr>
                         <w:t>.</w:t>
                       </w:r>
@@ -1514,28 +2061,20 @@
                             <w:pPr>
                               <w:jc w:val="center"/>
                               <w:rPr>
-                                <w:lang w:val="de-CH"/>
+                                <w:lang w:val="en-US"/>
                               </w:rPr>
                             </w:pPr>
                             <w:r>
                               <w:rPr>
-                                <w:lang w:val="de-CH"/>
-                              </w:rPr>
-                              <w:t xml:space="preserve">Wählen Sie die Monats- und </w:t>
-                            </w:r>
-                            <w:proofErr w:type="spellStart"/>
-                            <w:r>
-                              <w:rPr>
-                                <w:lang w:val="de-CH"/>
-                              </w:rPr>
-                              <w:t>Tageslimite</w:t>
-                            </w:r>
-                            <w:proofErr w:type="spellEnd"/>
-                            <w:r>
-                              <w:rPr>
-                                <w:lang w:val="de-CH"/>
-                              </w:rPr>
-                              <w:t xml:space="preserve"> nach Ihren Anforderungen...</w:t>
+                                <w:lang w:val="en-US"/>
+                              </w:rPr>
+                              <w:t>Choose the monthly and daily limits you want to change to</w:t>
+                            </w:r>
+                            <w:r>
+                              <w:rPr>
+                                <w:lang w:val="en-US"/>
+                              </w:rPr>
+                              <w:t>...</w:t>
                             </w:r>
                           </w:p>
                         </w:txbxContent>
@@ -1560,190 +2099,27 @@
           </mc:Choice>
           <mc:Fallback>
             <w:pict>
-              <v:shape w14:anchorId="20227DE5" id="Abgerundete rechteckige Legende 29" o:spid="_x0000_s1036" type="#_x0000_t62" style="position:absolute;margin-left:5pt;margin-top:283.8pt;width:146.25pt;height:62pt;z-index:251679744;visibility:visible;mso-wrap-style:square;mso-width-percent:0;mso-height-percent:0;mso-wrap-distance-left:9pt;mso-wrap-distance-top:0;mso-wrap-distance-right:9pt;mso-wrap-distance-bottom:0;mso-position-horizontal:absolute;mso-position-horizontal-relative:text;mso-position-vertical:absolute;mso-position-vertical-relative:text;mso-width-percent:0;mso-height-percent:0;mso-width-relative:margin;mso-height-relative:margin;v-text-anchor:middle" o:gfxdata="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" adj="17841,-46325" fillcolor="#4472c4 [3204]" strokecolor="#1f3763 [1604]" strokeweight="1pt">
+              <v:shape w14:anchorId="20227DE5" id="Abgerundete rechteckige Legende 29" o:spid="_x0000_s1039" type="#_x0000_t62" style="position:absolute;margin-left:5pt;margin-top:283.8pt;width:146.25pt;height:62pt;z-index:251679744;visibility:visible;mso-wrap-style:square;mso-width-percent:0;mso-height-percent:0;mso-wrap-distance-left:9pt;mso-wrap-distance-top:0;mso-wrap-distance-right:9pt;mso-wrap-distance-bottom:0;mso-position-horizontal:absolute;mso-position-horizontal-relative:text;mso-position-vertical:absolute;mso-position-vertical-relative:text;mso-width-percent:0;mso-height-percent:0;mso-width-relative:margin;mso-height-relative:margin;v-text-anchor:middle" o:gfxdata="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" adj="17841,-46325" fillcolor="#4472c4 [3204]" strokecolor="#1f3763 [1604]" strokeweight="1pt">
                 <v:textbox>
                   <w:txbxContent>
                     <w:p>
                       <w:pPr>
                         <w:jc w:val="center"/>
                         <w:rPr>
-                          <w:lang w:val="de-CH"/>
+                          <w:lang w:val="en-US"/>
                         </w:rPr>
                       </w:pPr>
                       <w:r>
                         <w:rPr>
-                          <w:lang w:val="de-CH"/>
-                        </w:rPr>
-                        <w:t xml:space="preserve">Wählen Sie die Monats- und </w:t>
-                      </w:r>
-                      <w:proofErr w:type="spellStart"/>
-                      <w:r>
-                        <w:rPr>
-                          <w:lang w:val="de-CH"/>
-                        </w:rPr>
-                        <w:t>Tageslimite</w:t>
-                      </w:r>
-                      <w:proofErr w:type="spellEnd"/>
-                      <w:r>
-                        <w:rPr>
-                          <w:lang w:val="de-CH"/>
-                        </w:rPr>
-                        <w:t xml:space="preserve"> nach Ihren Anforderungen...</w:t>
-                      </w:r>
-                    </w:p>
-                  </w:txbxContent>
-                </v:textbox>
-              </v:shape>
-            </w:pict>
-          </mc:Fallback>
-        </mc:AlternateContent>
-      </w:r>
-      <w:r>
-        <w:rPr>
-          <w:noProof/>
-        </w:rPr>
-        <mc:AlternateContent>
-          <mc:Choice Requires="wps">
-            <w:drawing>
-              <wp:anchor distT="0" distB="0" distL="114300" distR="114300" simplePos="0" relativeHeight="251677696" behindDoc="0" locked="0" layoutInCell="1" allowOverlap="1" wp14:anchorId="20227DE5" wp14:editId="66447947">
-                <wp:simplePos x="0" y="0"/>
-                <wp:positionH relativeFrom="column">
-                  <wp:posOffset>1809858</wp:posOffset>
-                </wp:positionH>
-                <wp:positionV relativeFrom="paragraph">
-                  <wp:posOffset>311920</wp:posOffset>
-                </wp:positionV>
-                <wp:extent cx="1857375" cy="787400"/>
-                <wp:effectExtent l="469900" t="0" r="9525" b="139700"/>
-                <wp:wrapNone/>
-                <wp:docPr id="28" name="Abgerundete rechteckige Legende 28"/>
-                <wp:cNvGraphicFramePr/>
-                <a:graphic xmlns:a="http://schemas.openxmlformats.org/drawingml/2006/main">
-                  <a:graphicData uri="http://schemas.microsoft.com/office/word/2010/wordprocessingShape">
-                    <wps:wsp>
-                      <wps:cNvSpPr/>
-                      <wps:spPr>
-                        <a:xfrm>
-                          <a:off x="0" y="0"/>
-                          <a:ext cx="1857375" cy="787400"/>
-                        </a:xfrm>
-                        <a:prstGeom prst="wedgeRoundRectCallout">
-                          <a:avLst>
-                            <a:gd name="adj1" fmla="val -74243"/>
-                            <a:gd name="adj2" fmla="val 62916"/>
-                            <a:gd name="adj3" fmla="val 16667"/>
-                          </a:avLst>
-                        </a:prstGeom>
-                      </wps:spPr>
-                      <wps:style>
-                        <a:lnRef idx="2">
-                          <a:schemeClr val="accent1">
-                            <a:shade val="50000"/>
-                          </a:schemeClr>
-                        </a:lnRef>
-                        <a:fillRef idx="1">
-                          <a:schemeClr val="accent1"/>
-                        </a:fillRef>
-                        <a:effectRef idx="0">
-                          <a:schemeClr val="accent1"/>
-                        </a:effectRef>
-                        <a:fontRef idx="minor">
-                          <a:schemeClr val="lt1"/>
-                        </a:fontRef>
-                      </wps:style>
-                      <wps:txbx>
-                        <w:txbxContent>
-                          <w:p>
-                            <w:pPr>
-                              <w:jc w:val="center"/>
-                              <w:rPr>
-                                <w:lang w:val="de-CH"/>
-                              </w:rPr>
-                            </w:pPr>
-                            <w:r>
-                              <w:rPr>
-                                <w:lang w:val="de-CH"/>
-                              </w:rPr>
-                              <w:t xml:space="preserve">Die ausgewählte Karte für die </w:t>
-                            </w:r>
-                            <w:proofErr w:type="spellStart"/>
-                            <w:r>
-                              <w:rPr>
-                                <w:lang w:val="de-CH"/>
-                              </w:rPr>
-                              <w:t>Limitenanpassung</w:t>
-                            </w:r>
-                            <w:proofErr w:type="spellEnd"/>
-                            <w:r>
-                              <w:rPr>
-                                <w:lang w:val="de-CH"/>
-                              </w:rPr>
-                              <w:t xml:space="preserve"> wird angezeigt</w:t>
-                            </w:r>
-                            <w:r>
-                              <w:rPr>
-                                <w:lang w:val="de-CH"/>
-                              </w:rPr>
-                              <w:t>.</w:t>
-                            </w:r>
-                          </w:p>
-                        </w:txbxContent>
-                      </wps:txbx>
-                      <wps:bodyPr rot="0" spcFirstLastPara="0" vertOverflow="overflow" horzOverflow="overflow" vert="horz" wrap="square" lIns="91440" tIns="45720" rIns="91440" bIns="45720" numCol="1" spcCol="0" rtlCol="0" fromWordArt="0" anchor="ctr" anchorCtr="0" forceAA="0" compatLnSpc="1">
-                        <a:prstTxWarp prst="textNoShape">
-                          <a:avLst/>
-                        </a:prstTxWarp>
-                        <a:noAutofit/>
-                      </wps:bodyPr>
-                    </wps:wsp>
-                  </a:graphicData>
-                </a:graphic>
-                <wp14:sizeRelH relativeFrom="margin">
-                  <wp14:pctWidth>0</wp14:pctWidth>
-                </wp14:sizeRelH>
-                <wp14:sizeRelV relativeFrom="margin">
-                  <wp14:pctHeight>0</wp14:pctHeight>
-                </wp14:sizeRelV>
-              </wp:anchor>
-            </w:drawing>
-          </mc:Choice>
-          <mc:Fallback>
-            <w:pict>
-              <v:shape w14:anchorId="20227DE5" id="Abgerundete rechteckige Legende 28" o:spid="_x0000_s1037" type="#_x0000_t62" style="position:absolute;margin-left:142.5pt;margin-top:24.55pt;width:146.25pt;height:62pt;z-index:251677696;visibility:visible;mso-wrap-style:square;mso-width-percent:0;mso-height-percent:0;mso-wrap-distance-left:9pt;mso-wrap-distance-top:0;mso-wrap-distance-right:9pt;mso-wrap-distance-bottom:0;mso-position-horizontal:absolute;mso-position-horizontal-relative:text;mso-position-vertical:absolute;mso-position-vertical-relative:text;mso-width-percent:0;mso-height-percent:0;mso-width-relative:margin;mso-height-relative:margin;v-text-anchor:middle" o:gfxdata="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" adj="-5236,24390" fillcolor="#4472c4 [3204]" strokecolor="#1f3763 [1604]" strokeweight="1pt">
-                <v:textbox>
-                  <w:txbxContent>
-                    <w:p>
-                      <w:pPr>
-                        <w:jc w:val="center"/>
-                        <w:rPr>
-                          <w:lang w:val="de-CH"/>
-                        </w:rPr>
-                      </w:pPr>
-                      <w:r>
-                        <w:rPr>
-                          <w:lang w:val="de-CH"/>
-                        </w:rPr>
-                        <w:t xml:space="preserve">Die ausgewählte Karte für die </w:t>
-                      </w:r>
-                      <w:proofErr w:type="spellStart"/>
-                      <w:r>
-                        <w:rPr>
-                          <w:lang w:val="de-CH"/>
-                        </w:rPr>
-                        <w:t>Limitenanpassung</w:t>
-                      </w:r>
-                      <w:proofErr w:type="spellEnd"/>
-                      <w:r>
-                        <w:rPr>
-                          <w:lang w:val="de-CH"/>
-                        </w:rPr>
-                        <w:t xml:space="preserve"> wird angezeigt</w:t>
-                      </w:r>
-                      <w:r>
-                        <w:rPr>
-                          <w:lang w:val="de-CH"/>
-                        </w:rPr>
-                        <w:t>.</w:t>
+                          <w:lang w:val="en-US"/>
+                        </w:rPr>
+                        <w:t>Choose the monthly and daily limits you want to change to</w:t>
+                      </w:r>
+                      <w:r>
+                        <w:rPr>
+                          <w:lang w:val="en-US"/>
+                        </w:rPr>
+                        <w:t>...</w:t>
                       </w:r>
                     </w:p>
                   </w:txbxContent>
@@ -1758,10 +2134,10 @@
           <w:noProof/>
         </w:rPr>
         <w:drawing>
-          <wp:inline distT="0" distB="0" distL="0" distR="0" wp14:anchorId="14D7B3B7" wp14:editId="19D83489">
-            <wp:extent cx="3581400" cy="6311900"/>
+          <wp:inline distT="0" distB="0" distL="0" distR="0" wp14:anchorId="73F28F72" wp14:editId="3807C03C">
+            <wp:extent cx="3619500" cy="6362700"/>
             <wp:effectExtent l="0" t="0" r="0" b="0"/>
-            <wp:docPr id="26" name="Grafik 26"/>
+            <wp:docPr id="86" name="Grafik 86"/>
             <wp:cNvGraphicFramePr>
               <a:graphicFrameLocks xmlns:a="http://schemas.openxmlformats.org/drawingml/2006/main" noChangeAspect="1"/>
             </wp:cNvGraphicFramePr>
@@ -1781,7 +2157,7 @@
                   <pic:spPr>
                     <a:xfrm>
                       <a:off x="0" y="0"/>
-                      <a:ext cx="3581400" cy="6311900"/>
+                      <a:ext cx="3619500" cy="6362700"/>
                     </a:xfrm>
                     <a:prstGeom prst="rect">
                       <a:avLst/>
@@ -1856,18 +2232,18 @@
                             <w:pPr>
                               <w:jc w:val="center"/>
                               <w:rPr>
-                                <w:lang w:val="de-CH"/>
+                                <w:lang w:val="en-US"/>
                               </w:rPr>
                             </w:pPr>
                             <w:r>
                               <w:rPr>
-                                <w:lang w:val="de-CH"/>
-                              </w:rPr>
-                              <w:t>Speichern Sie die Änderungen, wenn Sie fertig sind</w:t>
-                            </w:r>
-                            <w:r>
-                              <w:rPr>
-                                <w:lang w:val="de-CH"/>
+                                <w:lang w:val="en-US"/>
+                              </w:rPr>
+                              <w:t>Save your changes when you’re done</w:t>
+                            </w:r>
+                            <w:r>
+                              <w:rPr>
+                                <w:lang w:val="en-US"/>
                               </w:rPr>
                               <w:t>.</w:t>
                             </w:r>
@@ -1894,25 +2270,25 @@
           </mc:Choice>
           <mc:Fallback>
             <w:pict>
-              <v:shape w14:anchorId="048FBB1C" id="Abgerundete rechteckige Legende 34" o:spid="_x0000_s1038" type="#_x0000_t62" style="position:absolute;margin-left:107.6pt;margin-top:412.45pt;width:146.25pt;height:62pt;z-index:251689984;visibility:visible;mso-wrap-style:square;mso-width-percent:0;mso-height-percent:0;mso-wrap-distance-left:9pt;mso-wrap-distance-top:0;mso-wrap-distance-right:9pt;mso-wrap-distance-bottom:0;mso-position-horizontal:absolute;mso-position-horizontal-relative:text;mso-position-vertical:absolute;mso-position-vertical-relative:text;mso-width-percent:0;mso-height-percent:0;mso-width-relative:margin;mso-height-relative:margin;v-text-anchor:middle" o:gfxdata="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" adj="13656,-18840" fillcolor="#4472c4 [3204]" strokecolor="#1f3763 [1604]" strokeweight="1pt">
+              <v:shape w14:anchorId="048FBB1C" id="Abgerundete rechteckige Legende 34" o:spid="_x0000_s1040" type="#_x0000_t62" style="position:absolute;margin-left:107.6pt;margin-top:412.45pt;width:146.25pt;height:62pt;z-index:251689984;visibility:visible;mso-wrap-style:square;mso-width-percent:0;mso-height-percent:0;mso-wrap-distance-left:9pt;mso-wrap-distance-top:0;mso-wrap-distance-right:9pt;mso-wrap-distance-bottom:0;mso-position-horizontal:absolute;mso-position-horizontal-relative:text;mso-position-vertical:absolute;mso-position-vertical-relative:text;mso-width-percent:0;mso-height-percent:0;mso-width-relative:margin;mso-height-relative:margin;v-text-anchor:middle" o:gfxdata="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" adj="13656,-18840" fillcolor="#4472c4 [3204]" strokecolor="#1f3763 [1604]" strokeweight="1pt">
                 <v:textbox>
                   <w:txbxContent>
                     <w:p>
                       <w:pPr>
                         <w:jc w:val="center"/>
                         <w:rPr>
-                          <w:lang w:val="de-CH"/>
+                          <w:lang w:val="en-US"/>
                         </w:rPr>
                       </w:pPr>
                       <w:r>
                         <w:rPr>
-                          <w:lang w:val="de-CH"/>
-                        </w:rPr>
-                        <w:t>Speichern Sie die Änderungen, wenn Sie fertig sind</w:t>
-                      </w:r>
-                      <w:r>
-                        <w:rPr>
-                          <w:lang w:val="de-CH"/>
+                          <w:lang w:val="en-US"/>
+                        </w:rPr>
+                        <w:t>Save your changes when you’re done</w:t>
+                      </w:r>
+                      <w:r>
+                        <w:rPr>
+                          <w:lang w:val="en-US"/>
                         </w:rPr>
                         <w:t>.</w:t>
                       </w:r>
@@ -1983,14 +2359,26 @@
                             <w:pPr>
                               <w:jc w:val="center"/>
                               <w:rPr>
-                                <w:lang w:val="de-CH"/>
+                                <w:lang w:val="en-US"/>
                               </w:rPr>
                             </w:pPr>
                             <w:r>
                               <w:rPr>
-                                <w:lang w:val="de-CH"/>
-                              </w:rPr>
-                              <w:t xml:space="preserve">Wählen Sie einen Zeitraum aus, wenn die Änderung nur für einen beschränkten Zeitraum gültig sein soll. Sonst lassen Sie die Felder «von» «bis» leer. </w:t>
+                                <w:lang w:val="en-US"/>
+                              </w:rPr>
+                              <w:t xml:space="preserve">Select a period in which the change should take effect or leave empty </w:t>
+                            </w:r>
+                            <w:r>
+                              <w:rPr>
+                                <w:lang w:val="en-US"/>
+                              </w:rPr>
+                              <w:t>for a permanent change</w:t>
+                            </w:r>
+                            <w:r>
+                              <w:rPr>
+                                <w:lang w:val="en-US"/>
+                              </w:rPr>
+                              <w:t xml:space="preserve">. </w:t>
                             </w:r>
                           </w:p>
                         </w:txbxContent>
@@ -2015,21 +2403,33 @@
           </mc:Choice>
           <mc:Fallback>
             <w:pict>
-              <v:shape w14:anchorId="048FBB1C" id="Abgerundete rechteckige Legende 33" o:spid="_x0000_s1039" type="#_x0000_t62" style="position:absolute;margin-left:122.15pt;margin-top:174.25pt;width:173.85pt;height:104.85pt;z-index:251687936;visibility:visible;mso-wrap-style:square;mso-width-percent:0;mso-height-percent:0;mso-wrap-distance-left:9pt;mso-wrap-distance-top:0;mso-wrap-distance-right:9pt;mso-wrap-distance-bottom:0;mso-position-horizontal:absolute;mso-position-horizontal-relative:text;mso-position-vertical:absolute;mso-position-vertical-relative:text;mso-width-percent:0;mso-height-percent:0;mso-width-relative:margin;mso-height-relative:margin;v-text-anchor:middle" o:gfxdata="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" adj="-2968,23905" fillcolor="#4472c4 [3204]" strokecolor="#1f3763 [1604]" strokeweight="1pt">
+              <v:shape w14:anchorId="048FBB1C" id="Abgerundete rechteckige Legende 33" o:spid="_x0000_s1041" type="#_x0000_t62" style="position:absolute;margin-left:122.15pt;margin-top:174.25pt;width:173.85pt;height:104.85pt;z-index:251687936;visibility:visible;mso-wrap-style:square;mso-width-percent:0;mso-height-percent:0;mso-wrap-distance-left:9pt;mso-wrap-distance-top:0;mso-wrap-distance-right:9pt;mso-wrap-distance-bottom:0;mso-position-horizontal:absolute;mso-position-horizontal-relative:text;mso-position-vertical:absolute;mso-position-vertical-relative:text;mso-width-percent:0;mso-height-percent:0;mso-width-relative:margin;mso-height-relative:margin;v-text-anchor:middle" o:gfxdata="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" adj="-2968,23905" fillcolor="#4472c4 [3204]" strokecolor="#1f3763 [1604]" strokeweight="1pt">
                 <v:textbox>
                   <w:txbxContent>
                     <w:p>
                       <w:pPr>
                         <w:jc w:val="center"/>
                         <w:rPr>
-                          <w:lang w:val="de-CH"/>
+                          <w:lang w:val="en-US"/>
                         </w:rPr>
                       </w:pPr>
                       <w:r>
                         <w:rPr>
-                          <w:lang w:val="de-CH"/>
-                        </w:rPr>
-                        <w:t xml:space="preserve">Wählen Sie einen Zeitraum aus, wenn die Änderung nur für einen beschränkten Zeitraum gültig sein soll. Sonst lassen Sie die Felder «von» «bis» leer. </w:t>
+                          <w:lang w:val="en-US"/>
+                        </w:rPr>
+                        <w:t xml:space="preserve">Select a period in which the change should take effect or leave empty </w:t>
+                      </w:r>
+                      <w:r>
+                        <w:rPr>
+                          <w:lang w:val="en-US"/>
+                        </w:rPr>
+                        <w:t>for a permanent change</w:t>
+                      </w:r>
+                      <w:r>
+                        <w:rPr>
+                          <w:lang w:val="en-US"/>
+                        </w:rPr>
+                        <w:t xml:space="preserve">. </w:t>
                       </w:r>
                     </w:p>
                   </w:txbxContent>
@@ -2098,14 +2498,38 @@
                             <w:pPr>
                               <w:jc w:val="center"/>
                               <w:rPr>
-                                <w:lang w:val="de-CH"/>
+                                <w:lang w:val="en-US"/>
                               </w:rPr>
                             </w:pPr>
                             <w:r>
                               <w:rPr>
-                                <w:lang w:val="de-CH"/>
-                              </w:rPr>
-                              <w:t>Wählen Sie die Regionen aus, die Sie freischalten möchten...</w:t>
+                                <w:lang w:val="en-US"/>
+                              </w:rPr>
+                              <w:t>Check the regions</w:t>
+                            </w:r>
+                            <w:r>
+                              <w:rPr>
+                                <w:lang w:val="en-US"/>
+                              </w:rPr>
+                              <w:t xml:space="preserve"> where you want your card to</w:t>
+                            </w:r>
+                            <w:r>
+                              <w:rPr>
+                                <w:lang w:val="en-US"/>
+                              </w:rPr>
+                              <w:t xml:space="preserve"> </w:t>
+                            </w:r>
+                            <w:r>
+                              <w:rPr>
+                                <w:lang w:val="en-US"/>
+                              </w:rPr>
+                              <w:t>be able to be used</w:t>
+                            </w:r>
+                            <w:r>
+                              <w:rPr>
+                                <w:lang w:val="en-US"/>
+                              </w:rPr>
+                              <w:t>.</w:t>
                             </w:r>
                           </w:p>
                         </w:txbxContent>
@@ -2130,25 +2554,43 @@
           </mc:Choice>
           <mc:Fallback>
             <w:pict>
-              <v:shape w14:anchorId="048FBB1C" id="Abgerundete rechteckige Legende 32" o:spid="_x0000_s1040" type="#_x0000_t62" style="position:absolute;margin-left:145.15pt;margin-top:107.55pt;width:146.25pt;height:62pt;z-index:251685888;visibility:visible;mso-wrap-style:square;mso-width-percent:0;mso-height-percent:0;mso-wrap-distance-left:9pt;mso-wrap-distance-top:0;mso-wrap-distance-right:9pt;mso-wrap-distance-bottom:0;mso-position-horizontal:absolute;mso-position-horizontal-relative:text;mso-position-vertical:absolute;mso-position-vertical-relative:text;mso-width-percent:0;mso-height-percent:0;mso-width-relative:margin;mso-height-relative:margin;v-text-anchor:middle" o:gfxdata="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" adj="-6028,13182" fillcolor="#4472c4 [3204]" strokecolor="#1f3763 [1604]" strokeweight="1pt">
+              <v:shape w14:anchorId="048FBB1C" id="Abgerundete rechteckige Legende 32" o:spid="_x0000_s1042" type="#_x0000_t62" style="position:absolute;margin-left:145.15pt;margin-top:107.55pt;width:146.25pt;height:62pt;z-index:251685888;visibility:visible;mso-wrap-style:square;mso-width-percent:0;mso-height-percent:0;mso-wrap-distance-left:9pt;mso-wrap-distance-top:0;mso-wrap-distance-right:9pt;mso-wrap-distance-bottom:0;mso-position-horizontal:absolute;mso-position-horizontal-relative:text;mso-position-vertical:absolute;mso-position-vertical-relative:text;mso-width-percent:0;mso-height-percent:0;mso-width-relative:margin;mso-height-relative:margin;v-text-anchor:middle" o:gfxdata="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" adj="-6028,13182" fillcolor="#4472c4 [3204]" strokecolor="#1f3763 [1604]" strokeweight="1pt">
                 <v:textbox>
                   <w:txbxContent>
                     <w:p>
                       <w:pPr>
                         <w:jc w:val="center"/>
                         <w:rPr>
-                          <w:lang w:val="de-CH"/>
+                          <w:lang w:val="en-US"/>
                         </w:rPr>
                       </w:pPr>
                       <w:r>
                         <w:rPr>
-                          <w:lang w:val="de-CH"/>
-                        </w:rPr>
-                        <w:t>Wählen Sie die Regionen aus, die Sie freischalten möchten..</w:t>
-                      </w:r>
-                      <w:r>
-                        <w:rPr>
-                          <w:lang w:val="de-CH"/>
+                          <w:lang w:val="en-US"/>
+                        </w:rPr>
+                        <w:t>Check the regions</w:t>
+                      </w:r>
+                      <w:r>
+                        <w:rPr>
+                          <w:lang w:val="en-US"/>
+                        </w:rPr>
+                        <w:t xml:space="preserve"> where you want your card to</w:t>
+                      </w:r>
+                      <w:r>
+                        <w:rPr>
+                          <w:lang w:val="en-US"/>
+                        </w:rPr>
+                        <w:t xml:space="preserve"> </w:t>
+                      </w:r>
+                      <w:r>
+                        <w:rPr>
+                          <w:lang w:val="en-US"/>
+                        </w:rPr>
+                        <w:t>be able to be used</w:t>
+                      </w:r>
+                      <w:r>
+                        <w:rPr>
+                          <w:lang w:val="en-US"/>
                         </w:rPr>
                         <w:t>.</w:t>
                       </w:r>
@@ -2219,28 +2661,20 @@
                             <w:pPr>
                               <w:jc w:val="center"/>
                               <w:rPr>
-                                <w:lang w:val="de-CH"/>
+                                <w:lang w:val="en-US"/>
                               </w:rPr>
                             </w:pPr>
                             <w:r>
                               <w:rPr>
-                                <w:lang w:val="de-CH"/>
-                              </w:rPr>
-                              <w:t xml:space="preserve">Die ausgewählte Karte für die </w:t>
-                            </w:r>
-                            <w:proofErr w:type="spellStart"/>
-                            <w:r>
-                              <w:rPr>
-                                <w:lang w:val="de-CH"/>
-                              </w:rPr>
-                              <w:t>Regionenfreischaltung</w:t>
-                            </w:r>
-                            <w:proofErr w:type="spellEnd"/>
-                            <w:r>
-                              <w:rPr>
-                                <w:lang w:val="de-CH"/>
-                              </w:rPr>
-                              <w:t xml:space="preserve"> wird angezeigt.</w:t>
+                                <w:lang w:val="en-US"/>
+                              </w:rPr>
+                              <w:t>The chosen card for region settings is displayed</w:t>
+                            </w:r>
+                            <w:r>
+                              <w:rPr>
+                                <w:lang w:val="en-US"/>
+                              </w:rPr>
+                              <w:t>.</w:t>
                             </w:r>
                           </w:p>
                         </w:txbxContent>
@@ -2265,35 +2699,27 @@
           </mc:Choice>
           <mc:Fallback>
             <w:pict>
-              <v:shape w14:anchorId="048FBB1C" id="Abgerundete rechteckige Legende 31" o:spid="_x0000_s1041" type="#_x0000_t62" style="position:absolute;margin-left:81.6pt;margin-top:31pt;width:209.85pt;height:40.55pt;z-index:251683840;visibility:visible;mso-wrap-style:square;mso-width-percent:0;mso-height-percent:0;mso-wrap-distance-left:9pt;mso-wrap-distance-top:0;mso-wrap-distance-right:9pt;mso-wrap-distance-bottom:0;mso-position-horizontal:absolute;mso-position-horizontal-relative:text;mso-position-vertical:absolute;mso-position-vertical-relative:text;mso-width-percent:0;mso-height-percent:0;mso-width-relative:margin;mso-height-relative:margin;v-text-anchor:middle" o:gfxdata="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" adj="2973,28250" fillcolor="#4472c4 [3204]" strokecolor="#1f3763 [1604]" strokeweight="1pt">
+              <v:shape w14:anchorId="048FBB1C" id="Abgerundete rechteckige Legende 31" o:spid="_x0000_s1043" type="#_x0000_t62" style="position:absolute;margin-left:81.6pt;margin-top:31pt;width:209.85pt;height:40.55pt;z-index:251683840;visibility:visible;mso-wrap-style:square;mso-width-percent:0;mso-height-percent:0;mso-wrap-distance-left:9pt;mso-wrap-distance-top:0;mso-wrap-distance-right:9pt;mso-wrap-distance-bottom:0;mso-position-horizontal:absolute;mso-position-horizontal-relative:text;mso-position-vertical:absolute;mso-position-vertical-relative:text;mso-width-percent:0;mso-height-percent:0;mso-width-relative:margin;mso-height-relative:margin;v-text-anchor:middle" o:gfxdata="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" adj="2973,28250" fillcolor="#4472c4 [3204]" strokecolor="#1f3763 [1604]" strokeweight="1pt">
                 <v:textbox>
                   <w:txbxContent>
                     <w:p>
                       <w:pPr>
                         <w:jc w:val="center"/>
                         <w:rPr>
-                          <w:lang w:val="de-CH"/>
+                          <w:lang w:val="en-US"/>
                         </w:rPr>
                       </w:pPr>
                       <w:r>
                         <w:rPr>
-                          <w:lang w:val="de-CH"/>
-                        </w:rPr>
-                        <w:t xml:space="preserve">Die ausgewählte Karte für die </w:t>
-                      </w:r>
-                      <w:proofErr w:type="spellStart"/>
-                      <w:r>
-                        <w:rPr>
-                          <w:lang w:val="de-CH"/>
-                        </w:rPr>
-                        <w:t>Regionenfreischaltung</w:t>
-                      </w:r>
-                      <w:proofErr w:type="spellEnd"/>
-                      <w:r>
-                        <w:rPr>
-                          <w:lang w:val="de-CH"/>
-                        </w:rPr>
-                        <w:t xml:space="preserve"> wird angezeigt.</w:t>
+                          <w:lang w:val="en-US"/>
+                        </w:rPr>
+                        <w:t>The chosen card for region settings is displayed</w:t>
+                      </w:r>
+                      <w:r>
+                        <w:rPr>
+                          <w:lang w:val="en-US"/>
+                        </w:rPr>
+                        <w:t>.</w:t>
                       </w:r>
                     </w:p>
                   </w:txbxContent>
@@ -2308,10 +2734,10 @@
           <w:noProof/>
         </w:rPr>
         <w:drawing>
-          <wp:inline distT="0" distB="0" distL="0" distR="0" wp14:anchorId="5974F11F" wp14:editId="6B714E33">
-            <wp:extent cx="3632200" cy="6337300"/>
+          <wp:inline distT="0" distB="0" distL="0" distR="0" wp14:anchorId="3A7C1ACC" wp14:editId="5D7B5970">
+            <wp:extent cx="3670300" cy="6375400"/>
             <wp:effectExtent l="0" t="0" r="0" b="0"/>
-            <wp:docPr id="27" name="Grafik 27"/>
+            <wp:docPr id="87" name="Grafik 87"/>
             <wp:cNvGraphicFramePr>
               <a:graphicFrameLocks xmlns:a="http://schemas.openxmlformats.org/drawingml/2006/main" noChangeAspect="1"/>
             </wp:cNvGraphicFramePr>
@@ -2331,7 +2757,7 @@
                   <pic:spPr>
                     <a:xfrm>
                       <a:off x="0" y="0"/>
-                      <a:ext cx="3632200" cy="6337300"/>
+                      <a:ext cx="3670300" cy="6375400"/>
                     </a:xfrm>
                     <a:prstGeom prst="rect">
                       <a:avLst/>
@@ -2351,6 +2777,133 @@
           <w:noProof/>
         </w:rPr>
         <w:lastRenderedPageBreak/>
+        <mc:AlternateContent>
+          <mc:Choice Requires="wps">
+            <w:drawing>
+              <wp:anchor distT="0" distB="0" distL="114300" distR="114300" simplePos="0" relativeHeight="251692032" behindDoc="0" locked="0" layoutInCell="1" allowOverlap="1" wp14:anchorId="048FBB1C" wp14:editId="1909DE8A">
+                <wp:simplePos x="0" y="0"/>
+                <wp:positionH relativeFrom="column">
+                  <wp:posOffset>1808480</wp:posOffset>
+                </wp:positionH>
+                <wp:positionV relativeFrom="paragraph">
+                  <wp:posOffset>374015</wp:posOffset>
+                </wp:positionV>
+                <wp:extent cx="2042808" cy="787400"/>
+                <wp:effectExtent l="546100" t="0" r="14605" b="76200"/>
+                <wp:wrapNone/>
+                <wp:docPr id="35" name="Abgerundete rechteckige Legende 35"/>
+                <wp:cNvGraphicFramePr/>
+                <a:graphic xmlns:a="http://schemas.openxmlformats.org/drawingml/2006/main">
+                  <a:graphicData uri="http://schemas.microsoft.com/office/word/2010/wordprocessingShape">
+                    <wps:wsp>
+                      <wps:cNvSpPr/>
+                      <wps:spPr>
+                        <a:xfrm>
+                          <a:off x="0" y="0"/>
+                          <a:ext cx="2042808" cy="787400"/>
+                        </a:xfrm>
+                        <a:prstGeom prst="wedgeRoundRectCallout">
+                          <a:avLst>
+                            <a:gd name="adj1" fmla="val -75290"/>
+                            <a:gd name="adj2" fmla="val 55504"/>
+                            <a:gd name="adj3" fmla="val 16667"/>
+                          </a:avLst>
+                        </a:prstGeom>
+                      </wps:spPr>
+                      <wps:style>
+                        <a:lnRef idx="2">
+                          <a:schemeClr val="accent1">
+                            <a:shade val="50000"/>
+                          </a:schemeClr>
+                        </a:lnRef>
+                        <a:fillRef idx="1">
+                          <a:schemeClr val="accent1"/>
+                        </a:fillRef>
+                        <a:effectRef idx="0">
+                          <a:schemeClr val="accent1"/>
+                        </a:effectRef>
+                        <a:fontRef idx="minor">
+                          <a:schemeClr val="lt1"/>
+                        </a:fontRef>
+                      </wps:style>
+                      <wps:txbx>
+                        <w:txbxContent>
+                          <w:p>
+                            <w:pPr>
+                              <w:jc w:val="center"/>
+                              <w:rPr>
+                                <w:lang w:val="en-US"/>
+                              </w:rPr>
+                            </w:pPr>
+                            <w:r>
+                              <w:rPr>
+                                <w:lang w:val="en-US"/>
+                              </w:rPr>
+                              <w:t>The chosen card that ist to be locked or unlocked is displayed</w:t>
+                            </w:r>
+                            <w:r>
+                              <w:rPr>
+                                <w:lang w:val="en-US"/>
+                              </w:rPr>
+                              <w:t>.</w:t>
+                            </w:r>
+                          </w:p>
+                        </w:txbxContent>
+                      </wps:txbx>
+                      <wps:bodyPr rot="0" spcFirstLastPara="0" vertOverflow="overflow" horzOverflow="overflow" vert="horz" wrap="square" lIns="91440" tIns="45720" rIns="91440" bIns="45720" numCol="1" spcCol="0" rtlCol="0" fromWordArt="0" anchor="ctr" anchorCtr="0" forceAA="0" compatLnSpc="1">
+                        <a:prstTxWarp prst="textNoShape">
+                          <a:avLst/>
+                        </a:prstTxWarp>
+                        <a:noAutofit/>
+                      </wps:bodyPr>
+                    </wps:wsp>
+                  </a:graphicData>
+                </a:graphic>
+                <wp14:sizeRelH relativeFrom="margin">
+                  <wp14:pctWidth>0</wp14:pctWidth>
+                </wp14:sizeRelH>
+                <wp14:sizeRelV relativeFrom="margin">
+                  <wp14:pctHeight>0</wp14:pctHeight>
+                </wp14:sizeRelV>
+              </wp:anchor>
+            </w:drawing>
+          </mc:Choice>
+          <mc:Fallback>
+            <w:pict>
+              <v:shape w14:anchorId="048FBB1C" id="Abgerundete rechteckige Legende 35" o:spid="_x0000_s1044" type="#_x0000_t62" style="position:absolute;margin-left:142.4pt;margin-top:29.45pt;width:160.85pt;height:62pt;z-index:251692032;visibility:visible;mso-wrap-style:square;mso-width-percent:0;mso-height-percent:0;mso-wrap-distance-left:9pt;mso-wrap-distance-top:0;mso-wrap-distance-right:9pt;mso-wrap-distance-bottom:0;mso-position-horizontal:absolute;mso-position-horizontal-relative:text;mso-position-vertical:absolute;mso-position-vertical-relative:text;mso-width-percent:0;mso-height-percent:0;mso-width-relative:margin;mso-height-relative:margin;v-text-anchor:middle" o:gfxdata="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" adj="-5463,22789" fillcolor="#4472c4 [3204]" strokecolor="#1f3763 [1604]" strokeweight="1pt">
+                <v:textbox>
+                  <w:txbxContent>
+                    <w:p>
+                      <w:pPr>
+                        <w:jc w:val="center"/>
+                        <w:rPr>
+                          <w:lang w:val="en-US"/>
+                        </w:rPr>
+                      </w:pPr>
+                      <w:r>
+                        <w:rPr>
+                          <w:lang w:val="en-US"/>
+                        </w:rPr>
+                        <w:t>The chosen card that ist to be locked or unlocked is displayed</w:t>
+                      </w:r>
+                      <w:r>
+                        <w:rPr>
+                          <w:lang w:val="en-US"/>
+                        </w:rPr>
+                        <w:t>.</w:t>
+                      </w:r>
+                    </w:p>
+                  </w:txbxContent>
+                </v:textbox>
+              </v:shape>
+            </w:pict>
+          </mc:Fallback>
+        </mc:AlternateContent>
+      </w:r>
+      <w:r>
+        <w:rPr>
+          <w:noProof/>
+        </w:rPr>
         <mc:AlternateContent>
           <mc:Choice Requires="wps">
             <w:drawing>
@@ -2406,14 +2959,26 @@
                             <w:pPr>
                               <w:jc w:val="center"/>
                               <w:rPr>
-                                <w:lang w:val="de-CH"/>
+                                <w:lang w:val="en-US"/>
                               </w:rPr>
                             </w:pPr>
                             <w:r>
                               <w:rPr>
-                                <w:lang w:val="de-CH"/>
-                              </w:rPr>
-                              <w:t xml:space="preserve">Wählen Sie die Schaltfläche «Karte sperren», falls Sie die Karte sperren wollen. </w:t>
+                                <w:lang w:val="en-US"/>
+                              </w:rPr>
+                              <w:t>Click «Lock Card» to lock the card</w:t>
+                            </w:r>
+                            <w:r>
+                              <w:rPr>
+                                <w:lang w:val="en-US"/>
+                              </w:rPr>
+                              <w:t xml:space="preserve">. </w:t>
+                            </w:r>
+                            <w:r>
+                              <w:rPr>
+                                <w:lang w:val="en-US"/>
+                              </w:rPr>
+                              <w:t>You can only lock if a card is currently unlocked.</w:t>
                             </w:r>
                           </w:p>
                         </w:txbxContent>
@@ -2438,21 +3003,33 @@
           </mc:Choice>
           <mc:Fallback>
             <w:pict>
-              <v:shape w14:anchorId="048FBB1C" id="Abgerundete rechteckige Legende 36" o:spid="_x0000_s1042" type="#_x0000_t62" style="position:absolute;margin-left:142.1pt;margin-top:319pt;width:146.25pt;height:75.8pt;z-index:251697152;visibility:visible;mso-wrap-style:square;mso-width-percent:0;mso-height-percent:0;mso-wrap-distance-left:9pt;mso-wrap-distance-top:0;mso-wrap-distance-right:9pt;mso-wrap-distance-bottom:0;mso-position-horizontal:absolute;mso-position-horizontal-relative:text;mso-position-vertical:absolute;mso-position-vertical-relative:text;mso-width-percent:0;mso-height-percent:0;mso-width-relative:margin;mso-height-relative:margin;v-text-anchor:middle" o:gfxdata="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" adj="2569,-48632" fillcolor="#4472c4 [3204]" strokecolor="#1f3763 [1604]" strokeweight="1pt">
+              <v:shape w14:anchorId="048FBB1C" id="Abgerundete rechteckige Legende 36" o:spid="_x0000_s1045" type="#_x0000_t62" style="position:absolute;margin-left:142.1pt;margin-top:319pt;width:146.25pt;height:75.8pt;z-index:251697152;visibility:visible;mso-wrap-style:square;mso-width-percent:0;mso-height-percent:0;mso-wrap-distance-left:9pt;mso-wrap-distance-top:0;mso-wrap-distance-right:9pt;mso-wrap-distance-bottom:0;mso-position-horizontal:absolute;mso-position-horizontal-relative:text;mso-position-vertical:absolute;mso-position-vertical-relative:text;mso-width-percent:0;mso-height-percent:0;mso-width-relative:margin;mso-height-relative:margin;v-text-anchor:middle" o:gfxdata="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" adj="2569,-48632" fillcolor="#4472c4 [3204]" strokecolor="#1f3763 [1604]" strokeweight="1pt">
                 <v:textbox>
                   <w:txbxContent>
                     <w:p>
                       <w:pPr>
                         <w:jc w:val="center"/>
                         <w:rPr>
-                          <w:lang w:val="de-CH"/>
+                          <w:lang w:val="en-US"/>
                         </w:rPr>
                       </w:pPr>
                       <w:r>
                         <w:rPr>
-                          <w:lang w:val="de-CH"/>
-                        </w:rPr>
-                        <w:t xml:space="preserve">Wählen Sie die Schaltfläche «Karte sperren», falls Sie die Karte sperren wollen. </w:t>
+                          <w:lang w:val="en-US"/>
+                        </w:rPr>
+                        <w:t>Click «Lock Card» to lock the card</w:t>
+                      </w:r>
+                      <w:r>
+                        <w:rPr>
+                          <w:lang w:val="en-US"/>
+                        </w:rPr>
+                        <w:t xml:space="preserve">. </w:t>
+                      </w:r>
+                      <w:r>
+                        <w:rPr>
+                          <w:lang w:val="en-US"/>
+                        </w:rPr>
+                        <w:t>You can only lock if a card is currently unlocked.</w:t>
                       </w:r>
                     </w:p>
                   </w:txbxContent>
@@ -2521,14 +3098,32 @@
                             <w:pPr>
                               <w:jc w:val="center"/>
                               <w:rPr>
-                                <w:lang w:val="de-CH"/>
+                                <w:lang w:val="en-US"/>
                               </w:rPr>
                             </w:pPr>
                             <w:r>
                               <w:rPr>
-                                <w:lang w:val="de-CH"/>
-                              </w:rPr>
-                              <w:t>Mit der Schaltfläche «Sperrung aufheben» können Sie eine Sperrung aufheben. Sie können die Schaltfläche nur betätigen, falls die ausgewählte Karte gesperrt ist.</w:t>
+                                <w:lang w:val="en-US"/>
+                              </w:rPr>
+                              <w:t>Click «Unlock Card» to unlock the card</w:t>
+                            </w:r>
+                            <w:r>
+                              <w:rPr>
+                                <w:lang w:val="en-US"/>
+                              </w:rPr>
+                              <w:t>.</w:t>
+                            </w:r>
+                            <w:r>
+                              <w:rPr>
+                                <w:lang w:val="en-US"/>
+                              </w:rPr>
+                              <w:t xml:space="preserve"> You c</w:t>
+                            </w:r>
+                            <w:r>
+                              <w:rPr>
+                                <w:lang w:val="en-US"/>
+                              </w:rPr>
+                              <w:t>an only unlock if  a card is actually locked.</w:t>
                             </w:r>
                           </w:p>
                         </w:txbxContent>
@@ -2553,160 +3148,39 @@
           </mc:Choice>
           <mc:Fallback>
             <w:pict>
-              <v:shape w14:anchorId="048FBB1C" id="Abgerundete rechteckige Legende 37" o:spid="_x0000_s1043" type="#_x0000_t62" style="position:absolute;margin-left:5pt;margin-top:408.65pt;width:233.6pt;height:75.05pt;z-index:251696128;visibility:visible;mso-wrap-style:square;mso-width-percent:0;mso-height-percent:0;mso-wrap-distance-left:9pt;mso-wrap-distance-top:0;mso-wrap-distance-right:9pt;mso-wrap-distance-bottom:0;mso-position-horizontal:absolute;mso-position-horizontal-relative:text;mso-position-vertical:absolute;mso-position-vertical-relative:text;mso-width-percent:0;mso-height-percent:0;mso-width-relative:margin;mso-height-relative:margin;v-text-anchor:middle" o:gfxdata="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" adj="6238,-64807" fillcolor="#4472c4 [3204]" strokecolor="#1f3763 [1604]" strokeweight="1pt">
+              <v:shape w14:anchorId="048FBB1C" id="Abgerundete rechteckige Legende 37" o:spid="_x0000_s1046" type="#_x0000_t62" style="position:absolute;margin-left:5pt;margin-top:408.65pt;width:233.6pt;height:75.05pt;z-index:251696128;visibility:visible;mso-wrap-style:square;mso-width-percent:0;mso-height-percent:0;mso-wrap-distance-left:9pt;mso-wrap-distance-top:0;mso-wrap-distance-right:9pt;mso-wrap-distance-bottom:0;mso-position-horizontal:absolute;mso-position-horizontal-relative:text;mso-position-vertical:absolute;mso-position-vertical-relative:text;mso-width-percent:0;mso-height-percent:0;mso-width-relative:margin;mso-height-relative:margin;v-text-anchor:middle" o:gfxdata="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" adj="6238,-64807" fillcolor="#4472c4 [3204]" strokecolor="#1f3763 [1604]" strokeweight="1pt">
                 <v:textbox>
                   <w:txbxContent>
                     <w:p>
                       <w:pPr>
                         <w:jc w:val="center"/>
                         <w:rPr>
-                          <w:lang w:val="de-CH"/>
+                          <w:lang w:val="en-US"/>
                         </w:rPr>
                       </w:pPr>
                       <w:r>
                         <w:rPr>
-                          <w:lang w:val="de-CH"/>
-                        </w:rPr>
-                        <w:t>Mit der Schaltfläche «Sperrung aufheben» können Sie eine Sperrung aufheben</w:t>
-                      </w:r>
-                      <w:r>
-                        <w:rPr>
-                          <w:lang w:val="de-CH"/>
+                          <w:lang w:val="en-US"/>
+                        </w:rPr>
+                        <w:t>Click «Unlock Card» to unlock the card</w:t>
+                      </w:r>
+                      <w:r>
+                        <w:rPr>
+                          <w:lang w:val="en-US"/>
                         </w:rPr>
                         <w:t>.</w:t>
                       </w:r>
                       <w:r>
                         <w:rPr>
-                          <w:lang w:val="de-CH"/>
-                        </w:rPr>
-                        <w:t xml:space="preserve"> Sie können die Schaltfläche nur betätigen, falls die ausgewählte Karte gesperrt ist.</w:t>
-                      </w:r>
-                    </w:p>
-                  </w:txbxContent>
-                </v:textbox>
-              </v:shape>
-            </w:pict>
-          </mc:Fallback>
-        </mc:AlternateContent>
-      </w:r>
-      <w:r>
-        <w:rPr>
-          <w:noProof/>
-        </w:rPr>
-        <mc:AlternateContent>
-          <mc:Choice Requires="wps">
-            <w:drawing>
-              <wp:anchor distT="0" distB="0" distL="114300" distR="114300" simplePos="0" relativeHeight="251692032" behindDoc="0" locked="0" layoutInCell="1" allowOverlap="1" wp14:anchorId="048FBB1C" wp14:editId="1909DE8A">
-                <wp:simplePos x="0" y="0"/>
-                <wp:positionH relativeFrom="column">
-                  <wp:posOffset>1707218</wp:posOffset>
-                </wp:positionH>
-                <wp:positionV relativeFrom="paragraph">
-                  <wp:posOffset>374528</wp:posOffset>
-                </wp:positionV>
-                <wp:extent cx="2042808" cy="787400"/>
-                <wp:effectExtent l="546100" t="0" r="14605" b="76200"/>
-                <wp:wrapNone/>
-                <wp:docPr id="35" name="Abgerundete rechteckige Legende 35"/>
-                <wp:cNvGraphicFramePr/>
-                <a:graphic xmlns:a="http://schemas.openxmlformats.org/drawingml/2006/main">
-                  <a:graphicData uri="http://schemas.microsoft.com/office/word/2010/wordprocessingShape">
-                    <wps:wsp>
-                      <wps:cNvSpPr/>
-                      <wps:spPr>
-                        <a:xfrm>
-                          <a:off x="0" y="0"/>
-                          <a:ext cx="2042808" cy="787400"/>
-                        </a:xfrm>
-                        <a:prstGeom prst="wedgeRoundRectCallout">
-                          <a:avLst>
-                            <a:gd name="adj1" fmla="val -75290"/>
-                            <a:gd name="adj2" fmla="val 55504"/>
-                            <a:gd name="adj3" fmla="val 16667"/>
-                          </a:avLst>
-                        </a:prstGeom>
-                      </wps:spPr>
-                      <wps:style>
-                        <a:lnRef idx="2">
-                          <a:schemeClr val="accent1">
-                            <a:shade val="50000"/>
-                          </a:schemeClr>
-                        </a:lnRef>
-                        <a:fillRef idx="1">
-                          <a:schemeClr val="accent1"/>
-                        </a:fillRef>
-                        <a:effectRef idx="0">
-                          <a:schemeClr val="accent1"/>
-                        </a:effectRef>
-                        <a:fontRef idx="minor">
-                          <a:schemeClr val="lt1"/>
-                        </a:fontRef>
-                      </wps:style>
-                      <wps:txbx>
-                        <w:txbxContent>
-                          <w:p>
-                            <w:pPr>
-                              <w:jc w:val="center"/>
-                              <w:rPr>
-                                <w:lang w:val="de-CH"/>
-                              </w:rPr>
-                            </w:pPr>
-                            <w:r>
-                              <w:rPr>
-                                <w:lang w:val="de-CH"/>
-                              </w:rPr>
-                              <w:t>Die ausgewählte Karte, die gesperrt oder entsperrt werden soll, wird angezeigt.</w:t>
-                            </w:r>
-                          </w:p>
-                        </w:txbxContent>
-                      </wps:txbx>
-                      <wps:bodyPr rot="0" spcFirstLastPara="0" vertOverflow="overflow" horzOverflow="overflow" vert="horz" wrap="square" lIns="91440" tIns="45720" rIns="91440" bIns="45720" numCol="1" spcCol="0" rtlCol="0" fromWordArt="0" anchor="ctr" anchorCtr="0" forceAA="0" compatLnSpc="1">
-                        <a:prstTxWarp prst="textNoShape">
-                          <a:avLst/>
-                        </a:prstTxWarp>
-                        <a:noAutofit/>
-                      </wps:bodyPr>
-                    </wps:wsp>
-                  </a:graphicData>
-                </a:graphic>
-                <wp14:sizeRelH relativeFrom="margin">
-                  <wp14:pctWidth>0</wp14:pctWidth>
-                </wp14:sizeRelH>
-                <wp14:sizeRelV relativeFrom="margin">
-                  <wp14:pctHeight>0</wp14:pctHeight>
-                </wp14:sizeRelV>
-              </wp:anchor>
-            </w:drawing>
-          </mc:Choice>
-          <mc:Fallback>
-            <w:pict>
-              <v:shape w14:anchorId="048FBB1C" id="Abgerundete rechteckige Legende 35" o:spid="_x0000_s1044" type="#_x0000_t62" style="position:absolute;margin-left:134.45pt;margin-top:29.5pt;width:160.85pt;height:62pt;z-index:251692032;visibility:visible;mso-wrap-style:square;mso-width-percent:0;mso-height-percent:0;mso-wrap-distance-left:9pt;mso-wrap-distance-top:0;mso-wrap-distance-right:9pt;mso-wrap-distance-bottom:0;mso-position-horizontal:absolute;mso-position-horizontal-relative:text;mso-position-vertical:absolute;mso-position-vertical-relative:text;mso-width-percent:0;mso-height-percent:0;mso-width-relative:margin;mso-height-relative:margin;v-text-anchor:middle" o:gfxdata="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" adj="-5463,22789" fillcolor="#4472c4 [3204]" strokecolor="#1f3763 [1604]" strokeweight="1pt">
-                <v:textbox>
-                  <w:txbxContent>
-                    <w:p>
-                      <w:pPr>
-                        <w:jc w:val="center"/>
-                        <w:rPr>
-                          <w:lang w:val="de-CH"/>
-                        </w:rPr>
-                      </w:pPr>
-                      <w:r>
-                        <w:rPr>
-                          <w:lang w:val="de-CH"/>
-                        </w:rPr>
-                        <w:t>Die ausgewählte Karte</w:t>
-                      </w:r>
-                      <w:r>
-                        <w:rPr>
-                          <w:lang w:val="de-CH"/>
-                        </w:rPr>
-                        <w:t xml:space="preserve">, die gesperrt oder entsperrt werden soll, </w:t>
-                      </w:r>
-                      <w:r>
-                        <w:rPr>
-                          <w:lang w:val="de-CH"/>
-                        </w:rPr>
-                        <w:t>wird angezeigt.</w:t>
+                          <w:lang w:val="en-US"/>
+                        </w:rPr>
+                        <w:t xml:space="preserve"> You c</w:t>
+                      </w:r>
+                      <w:r>
+                        <w:rPr>
+                          <w:lang w:val="en-US"/>
+                        </w:rPr>
+                        <w:t>an only unlock if  a card is actually locked.</w:t>
                       </w:r>
                     </w:p>
                   </w:txbxContent>
@@ -2721,10 +3195,10 @@
           <w:noProof/>
         </w:rPr>
         <w:drawing>
-          <wp:inline distT="0" distB="0" distL="0" distR="0" wp14:anchorId="034D031C" wp14:editId="21658473">
-            <wp:extent cx="3568700" cy="6299200"/>
+          <wp:inline distT="0" distB="0" distL="0" distR="0" wp14:anchorId="32CB25A5" wp14:editId="7FBF7D7E">
+            <wp:extent cx="3632200" cy="6362700"/>
             <wp:effectExtent l="0" t="0" r="0" b="0"/>
-            <wp:docPr id="6" name="Grafik 6"/>
+            <wp:docPr id="88" name="Grafik 88"/>
             <wp:cNvGraphicFramePr>
               <a:graphicFrameLocks xmlns:a="http://schemas.openxmlformats.org/drawingml/2006/main" noChangeAspect="1"/>
             </wp:cNvGraphicFramePr>
@@ -2744,7 +3218,7 @@
                   <pic:spPr>
                     <a:xfrm>
                       <a:off x="0" y="0"/>
-                      <a:ext cx="3568700" cy="6299200"/>
+                      <a:ext cx="3632200" cy="6362700"/>
                     </a:xfrm>
                     <a:prstGeom prst="rect">
                       <a:avLst/>
@@ -2772,13 +3246,13 @@
               <wp:anchor distT="0" distB="0" distL="114300" distR="114300" simplePos="0" relativeHeight="251701248" behindDoc="0" locked="0" layoutInCell="1" allowOverlap="1" wp14:anchorId="048FBB1C" wp14:editId="1909DE8A">
                 <wp:simplePos x="0" y="0"/>
                 <wp:positionH relativeFrom="column">
-                  <wp:posOffset>1892043</wp:posOffset>
+                  <wp:posOffset>1894205</wp:posOffset>
                 </wp:positionH>
                 <wp:positionV relativeFrom="paragraph">
-                  <wp:posOffset>2456248</wp:posOffset>
+                  <wp:posOffset>2592705</wp:posOffset>
                 </wp:positionV>
-                <wp:extent cx="1857375" cy="972766"/>
-                <wp:effectExtent l="558800" t="127000" r="9525" b="18415"/>
+                <wp:extent cx="1857375" cy="635000"/>
+                <wp:effectExtent l="508000" t="254000" r="9525" b="12700"/>
                 <wp:wrapNone/>
                 <wp:docPr id="39" name="Abgerundete rechteckige Legende 39"/>
                 <wp:cNvGraphicFramePr/>
@@ -2789,12 +3263,12 @@
                       <wps:spPr>
                         <a:xfrm>
                           <a:off x="0" y="0"/>
-                          <a:ext cx="1857375" cy="972766"/>
+                          <a:ext cx="1857375" cy="635000"/>
                         </a:xfrm>
                         <a:prstGeom prst="wedgeRoundRectCallout">
                           <a:avLst>
-                            <a:gd name="adj1" fmla="val -78433"/>
-                            <a:gd name="adj2" fmla="val -60625"/>
+                            <a:gd name="adj1" fmla="val -75698"/>
+                            <a:gd name="adj2" fmla="val -86625"/>
                             <a:gd name="adj3" fmla="val 16667"/>
                           </a:avLst>
                         </a:prstGeom>
@@ -2821,50 +3295,20 @@
                             <w:pPr>
                               <w:jc w:val="center"/>
                               <w:rPr>
-                                <w:lang w:val="de-CH"/>
+                                <w:lang w:val="en-US"/>
                               </w:rPr>
                             </w:pPr>
                             <w:r>
                               <w:rPr>
-                                <w:lang w:val="de-CH"/>
-                              </w:rPr>
-                              <w:t>Mit einem Klick auf die Schaltfläche «Neuen PIN beantrage</w:t>
-                            </w:r>
-                            <w:r>
-                              <w:rPr>
-                                <w:lang w:val="de-CH"/>
-                              </w:rPr>
-                              <w:t>n</w:t>
-                            </w:r>
-                            <w:r>
-                              <w:rPr>
-                                <w:lang w:val="de-CH"/>
-                              </w:rPr>
-                              <w:t>» bestellen Sie eine</w:t>
-                            </w:r>
-                            <w:r>
-                              <w:rPr>
-                                <w:lang w:val="de-CH"/>
-                              </w:rPr>
-                              <w:t>n</w:t>
-                            </w:r>
-                            <w:r>
-                              <w:rPr>
-                                <w:lang w:val="de-CH"/>
-                              </w:rPr>
-                              <w:t xml:space="preserve"> neue</w:t>
-                            </w:r>
-                            <w:r>
-                              <w:rPr>
-                                <w:lang w:val="de-CH"/>
-                              </w:rPr>
-                              <w:t>n</w:t>
-                            </w:r>
-                            <w:r>
-                              <w:rPr>
-                                <w:lang w:val="de-CH"/>
-                              </w:rPr>
-                              <w:t xml:space="preserve"> PIN.</w:t>
+                                <w:lang w:val="en-US"/>
+                              </w:rPr>
+                              <w:t>Click «Request New PIN» to request a new PIN</w:t>
+                            </w:r>
+                            <w:r>
+                              <w:rPr>
+                                <w:lang w:val="en-US"/>
+                              </w:rPr>
+                              <w:t>.</w:t>
                             </w:r>
                           </w:p>
                         </w:txbxContent>
@@ -2889,57 +3333,27 @@
           </mc:Choice>
           <mc:Fallback>
             <w:pict>
-              <v:shape w14:anchorId="048FBB1C" id="Abgerundete rechteckige Legende 39" o:spid="_x0000_s1045" type="#_x0000_t62" style="position:absolute;margin-left:149pt;margin-top:193.4pt;width:146.25pt;height:76.6pt;z-index:251701248;visibility:visible;mso-wrap-style:square;mso-width-percent:0;mso-height-percent:0;mso-wrap-distance-left:9pt;mso-wrap-distance-top:0;mso-wrap-distance-right:9pt;mso-wrap-distance-bottom:0;mso-position-horizontal:absolute;mso-position-horizontal-relative:text;mso-position-vertical:absolute;mso-position-vertical-relative:text;mso-width-percent:0;mso-height-percent:0;mso-width-relative:margin;mso-height-relative:margin;v-text-anchor:middle" o:gfxdata="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" adj="-6142,-2295" fillcolor="#4472c4 [3204]" strokecolor="#1f3763 [1604]" strokeweight="1pt">
+              <v:shape w14:anchorId="048FBB1C" id="Abgerundete rechteckige Legende 39" o:spid="_x0000_s1047" type="#_x0000_t62" style="position:absolute;margin-left:149.15pt;margin-top:204.15pt;width:146.25pt;height:50pt;z-index:251701248;visibility:visible;mso-wrap-style:square;mso-width-percent:0;mso-height-percent:0;mso-wrap-distance-left:9pt;mso-wrap-distance-top:0;mso-wrap-distance-right:9pt;mso-wrap-distance-bottom:0;mso-position-horizontal:absolute;mso-position-horizontal-relative:text;mso-position-vertical:absolute;mso-position-vertical-relative:text;mso-width-percent:0;mso-height-percent:0;mso-width-relative:margin;mso-height-relative:margin;v-text-anchor:middle" o:gfxdata="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" adj="-5551,-7911" fillcolor="#4472c4 [3204]" strokecolor="#1f3763 [1604]" strokeweight="1pt">
                 <v:textbox>
                   <w:txbxContent>
                     <w:p>
                       <w:pPr>
                         <w:jc w:val="center"/>
                         <w:rPr>
-                          <w:lang w:val="de-CH"/>
+                          <w:lang w:val="en-US"/>
                         </w:rPr>
                       </w:pPr>
                       <w:r>
                         <w:rPr>
-                          <w:lang w:val="de-CH"/>
-                        </w:rPr>
-                        <w:t>Mit einem Klick auf die Schaltfläche «Neuen PIN beantrage</w:t>
-                      </w:r>
-                      <w:r>
-                        <w:rPr>
-                          <w:lang w:val="de-CH"/>
-                        </w:rPr>
-                        <w:t>n</w:t>
-                      </w:r>
-                      <w:r>
-                        <w:rPr>
-                          <w:lang w:val="de-CH"/>
-                        </w:rPr>
-                        <w:t>» bestellen Sie eine</w:t>
-                      </w:r>
-                      <w:r>
-                        <w:rPr>
-                          <w:lang w:val="de-CH"/>
-                        </w:rPr>
-                        <w:t>n</w:t>
-                      </w:r>
-                      <w:r>
-                        <w:rPr>
-                          <w:lang w:val="de-CH"/>
-                        </w:rPr>
-                        <w:t xml:space="preserve"> neue</w:t>
-                      </w:r>
-                      <w:r>
-                        <w:rPr>
-                          <w:lang w:val="de-CH"/>
-                        </w:rPr>
-                        <w:t>n</w:t>
-                      </w:r>
-                      <w:r>
-                        <w:rPr>
-                          <w:lang w:val="de-CH"/>
-                        </w:rPr>
-                        <w:t xml:space="preserve"> PIN.</w:t>
+                          <w:lang w:val="en-US"/>
+                        </w:rPr>
+                        <w:t>Click «Request New PIN» to request a new PIN</w:t>
+                      </w:r>
+                      <w:r>
+                        <w:rPr>
+                          <w:lang w:val="en-US"/>
+                        </w:rPr>
+                        <w:t>.</w:t>
                       </w:r>
                     </w:p>
                   </w:txbxContent>
@@ -2959,13 +3373,13 @@
               <wp:anchor distT="0" distB="0" distL="114300" distR="114300" simplePos="0" relativeHeight="251699200" behindDoc="0" locked="0" layoutInCell="1" allowOverlap="1" wp14:anchorId="048FBB1C" wp14:editId="1909DE8A">
                 <wp:simplePos x="0" y="0"/>
                 <wp:positionH relativeFrom="column">
-                  <wp:posOffset>1736401</wp:posOffset>
+                  <wp:posOffset>1614805</wp:posOffset>
                 </wp:positionH>
                 <wp:positionV relativeFrom="paragraph">
-                  <wp:posOffset>306435</wp:posOffset>
+                  <wp:posOffset>421005</wp:posOffset>
                 </wp:positionV>
-                <wp:extent cx="1852295" cy="923925"/>
-                <wp:effectExtent l="381000" t="0" r="14605" b="41275"/>
+                <wp:extent cx="2082800" cy="771525"/>
+                <wp:effectExtent l="431800" t="0" r="12700" b="28575"/>
                 <wp:wrapNone/>
                 <wp:docPr id="38" name="Abgerundete rechteckige Legende 38"/>
                 <wp:cNvGraphicFramePr/>
@@ -2976,7 +3390,7 @@
                       <wps:spPr>
                         <a:xfrm>
                           <a:off x="0" y="0"/>
-                          <a:ext cx="1852295" cy="923925"/>
+                          <a:ext cx="2082800" cy="771525"/>
                         </a:xfrm>
                         <a:prstGeom prst="wedgeRoundRectCallout">
                           <a:avLst>
@@ -3008,28 +3422,20 @@
                             <w:pPr>
                               <w:jc w:val="center"/>
                               <w:rPr>
-                                <w:lang w:val="de-CH"/>
+                                <w:lang w:val="en-US"/>
                               </w:rPr>
                             </w:pPr>
                             <w:r>
                               <w:rPr>
-                                <w:lang w:val="de-CH"/>
-                              </w:rPr>
-                              <w:t xml:space="preserve">Die ausgewählte Karte, für die ein neuer PIN beantragt werden </w:t>
-                            </w:r>
-                            <w:proofErr w:type="gramStart"/>
-                            <w:r>
-                              <w:rPr>
-                                <w:lang w:val="de-CH"/>
-                              </w:rPr>
-                              <w:t>soll,  wird</w:t>
-                            </w:r>
-                            <w:proofErr w:type="gramEnd"/>
-                            <w:r>
-                              <w:rPr>
-                                <w:lang w:val="de-CH"/>
-                              </w:rPr>
-                              <w:t xml:space="preserve"> angezeigt.</w:t>
+                                <w:lang w:val="en-US"/>
+                              </w:rPr>
+                              <w:t>The chosen card for which your are going to order a new PIN</w:t>
+                            </w:r>
+                            <w:r>
+                              <w:rPr>
+                                <w:lang w:val="en-US"/>
+                              </w:rPr>
+                              <w:t>.</w:t>
                             </w:r>
                           </w:p>
                         </w:txbxContent>
@@ -3054,73 +3460,27 @@
           </mc:Choice>
           <mc:Fallback>
             <w:pict>
-              <v:shape w14:anchorId="048FBB1C" id="Abgerundete rechteckige Legende 38" o:spid="_x0000_s1046" type="#_x0000_t62" style="position:absolute;margin-left:136.7pt;margin-top:24.15pt;width:145.85pt;height:72.75pt;z-index:251699200;visibility:visible;mso-wrap-style:square;mso-width-percent:0;mso-height-percent:0;mso-wrap-distance-left:9pt;mso-wrap-distance-top:0;mso-wrap-distance-right:9pt;mso-wrap-distance-bottom:0;mso-position-horizontal:absolute;mso-position-horizontal-relative:text;mso-position-vertical:absolute;mso-position-vertical-relative:text;mso-width-percent:0;mso-height-percent:0;mso-width-relative:margin;mso-height-relative:margin;v-text-anchor:middle" o:gfxdata="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" adj="-4215,21661" fillcolor="#4472c4 [3204]" strokecolor="#1f3763 [1604]" strokeweight="1pt">
+              <v:shape w14:anchorId="048FBB1C" id="Abgerundete rechteckige Legende 38" o:spid="_x0000_s1048" type="#_x0000_t62" style="position:absolute;margin-left:127.15pt;margin-top:33.15pt;width:164pt;height:60.75pt;z-index:251699200;visibility:visible;mso-wrap-style:square;mso-width-percent:0;mso-height-percent:0;mso-wrap-distance-left:9pt;mso-wrap-distance-top:0;mso-wrap-distance-right:9pt;mso-wrap-distance-bottom:0;mso-position-horizontal:absolute;mso-position-horizontal-relative:text;mso-position-vertical:absolute;mso-position-vertical-relative:text;mso-width-percent:0;mso-height-percent:0;mso-width-relative:margin;mso-height-relative:margin;v-text-anchor:middle" o:gfxdata="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" adj="-4215,21661" fillcolor="#4472c4 [3204]" strokecolor="#1f3763 [1604]" strokeweight="1pt">
                 <v:textbox>
                   <w:txbxContent>
                     <w:p>
                       <w:pPr>
                         <w:jc w:val="center"/>
                         <w:rPr>
-                          <w:lang w:val="de-CH"/>
+                          <w:lang w:val="en-US"/>
                         </w:rPr>
                       </w:pPr>
                       <w:r>
                         <w:rPr>
-                          <w:lang w:val="de-CH"/>
-                        </w:rPr>
-                        <w:t>Die ausgewählte Karte</w:t>
-                      </w:r>
-                      <w:r>
-                        <w:rPr>
-                          <w:lang w:val="de-CH"/>
-                        </w:rPr>
-                        <w:t>,</w:t>
-                      </w:r>
-                      <w:r>
-                        <w:rPr>
-                          <w:lang w:val="de-CH"/>
-                        </w:rPr>
-                        <w:t xml:space="preserve"> für die</w:t>
-                      </w:r>
-                      <w:r>
-                        <w:rPr>
-                          <w:lang w:val="de-CH"/>
-                        </w:rPr>
-                        <w:t xml:space="preserve"> </w:t>
-                      </w:r>
-                      <w:proofErr w:type="spellStart"/>
-                      <w:r>
-                        <w:rPr>
-                          <w:lang w:val="de-CH"/>
-                        </w:rPr>
-                        <w:t>ein</w:t>
-                      </w:r>
-                      <w:proofErr w:type="spellEnd"/>
-                      <w:r>
-                        <w:rPr>
-                          <w:lang w:val="de-CH"/>
-                        </w:rPr>
-                        <w:t xml:space="preserve"> neuer PIN beantragt werden </w:t>
-                      </w:r>
-                      <w:proofErr w:type="gramStart"/>
-                      <w:r>
-                        <w:rPr>
-                          <w:lang w:val="de-CH"/>
-                        </w:rPr>
-                        <w:t xml:space="preserve">soll, </w:t>
-                      </w:r>
-                      <w:r>
-                        <w:rPr>
-                          <w:lang w:val="de-CH"/>
-                        </w:rPr>
-                        <w:t xml:space="preserve"> wird</w:t>
-                      </w:r>
-                      <w:proofErr w:type="gramEnd"/>
-                      <w:r>
-                        <w:rPr>
-                          <w:lang w:val="de-CH"/>
-                        </w:rPr>
-                        <w:t xml:space="preserve"> angezeigt.</w:t>
+                          <w:lang w:val="en-US"/>
+                        </w:rPr>
+                        <w:t>The chosen card for which your are going to order a new PIN</w:t>
+                      </w:r>
+                      <w:r>
+                        <w:rPr>
+                          <w:lang w:val="en-US"/>
+                        </w:rPr>
+                        <w:t>.</w:t>
                       </w:r>
                     </w:p>
                   </w:txbxContent>
@@ -3135,10 +3495,10 @@
           <w:noProof/>
         </w:rPr>
         <w:drawing>
-          <wp:inline distT="0" distB="0" distL="0" distR="0" wp14:anchorId="432A7F48" wp14:editId="51BFFA72">
-            <wp:extent cx="3594100" cy="6311900"/>
+          <wp:inline distT="0" distB="0" distL="0" distR="0" wp14:anchorId="66412594" wp14:editId="2824CF8C">
+            <wp:extent cx="3632200" cy="6375400"/>
             <wp:effectExtent l="0" t="0" r="0" b="0"/>
-            <wp:docPr id="8" name="Grafik 8"/>
+            <wp:docPr id="89" name="Grafik 89"/>
             <wp:cNvGraphicFramePr>
               <a:graphicFrameLocks xmlns:a="http://schemas.openxmlformats.org/drawingml/2006/main" noChangeAspect="1"/>
             </wp:cNvGraphicFramePr>
@@ -3158,7 +3518,7 @@
                   <pic:spPr>
                     <a:xfrm>
                       <a:off x="0" y="0"/>
-                      <a:ext cx="3594100" cy="6311900"/>
+                      <a:ext cx="3632200" cy="6375400"/>
                     </a:xfrm>
                     <a:prstGeom prst="rect">
                       <a:avLst/>
@@ -3178,6 +3538,133 @@
           <w:noProof/>
         </w:rPr>
         <w:lastRenderedPageBreak/>
+        <mc:AlternateContent>
+          <mc:Choice Requires="wps">
+            <w:drawing>
+              <wp:anchor distT="0" distB="0" distL="114300" distR="114300" simplePos="0" relativeHeight="251703296" behindDoc="0" locked="0" layoutInCell="1" allowOverlap="1" wp14:anchorId="048FBB1C" wp14:editId="1909DE8A">
+                <wp:simplePos x="0" y="0"/>
+                <wp:positionH relativeFrom="column">
+                  <wp:posOffset>1894205</wp:posOffset>
+                </wp:positionH>
+                <wp:positionV relativeFrom="paragraph">
+                  <wp:posOffset>332105</wp:posOffset>
+                </wp:positionV>
+                <wp:extent cx="1857375" cy="953135"/>
+                <wp:effectExtent l="0" t="0" r="9525" b="367665"/>
+                <wp:wrapNone/>
+                <wp:docPr id="40" name="Abgerundete rechteckige Legende 40"/>
+                <wp:cNvGraphicFramePr/>
+                <a:graphic xmlns:a="http://schemas.openxmlformats.org/drawingml/2006/main">
+                  <a:graphicData uri="http://schemas.microsoft.com/office/word/2010/wordprocessingShape">
+                    <wps:wsp>
+                      <wps:cNvSpPr/>
+                      <wps:spPr>
+                        <a:xfrm>
+                          <a:off x="0" y="0"/>
+                          <a:ext cx="1857375" cy="953135"/>
+                        </a:xfrm>
+                        <a:prstGeom prst="wedgeRoundRectCallout">
+                          <a:avLst>
+                            <a:gd name="adj1" fmla="val -45394"/>
+                            <a:gd name="adj2" fmla="val 85931"/>
+                            <a:gd name="adj3" fmla="val 16667"/>
+                          </a:avLst>
+                        </a:prstGeom>
+                      </wps:spPr>
+                      <wps:style>
+                        <a:lnRef idx="2">
+                          <a:schemeClr val="accent1">
+                            <a:shade val="50000"/>
+                          </a:schemeClr>
+                        </a:lnRef>
+                        <a:fillRef idx="1">
+                          <a:schemeClr val="accent1"/>
+                        </a:fillRef>
+                        <a:effectRef idx="0">
+                          <a:schemeClr val="accent1"/>
+                        </a:effectRef>
+                        <a:fontRef idx="minor">
+                          <a:schemeClr val="lt1"/>
+                        </a:fontRef>
+                      </wps:style>
+                      <wps:txbx>
+                        <w:txbxContent>
+                          <w:p>
+                            <w:pPr>
+                              <w:jc w:val="center"/>
+                              <w:rPr>
+                                <w:lang w:val="en-US"/>
+                              </w:rPr>
+                            </w:pPr>
+                            <w:r>
+                              <w:rPr>
+                                <w:lang w:val="en-US"/>
+                              </w:rPr>
+                              <w:t>Choose an account, the type of card and the desired limit</w:t>
+                            </w:r>
+                            <w:r>
+                              <w:rPr>
+                                <w:lang w:val="en-US"/>
+                              </w:rPr>
+                              <w:t>...</w:t>
+                            </w:r>
+                          </w:p>
+                        </w:txbxContent>
+                      </wps:txbx>
+                      <wps:bodyPr rot="0" spcFirstLastPara="0" vertOverflow="overflow" horzOverflow="overflow" vert="horz" wrap="square" lIns="91440" tIns="45720" rIns="91440" bIns="45720" numCol="1" spcCol="0" rtlCol="0" fromWordArt="0" anchor="ctr" anchorCtr="0" forceAA="0" compatLnSpc="1">
+                        <a:prstTxWarp prst="textNoShape">
+                          <a:avLst/>
+                        </a:prstTxWarp>
+                        <a:noAutofit/>
+                      </wps:bodyPr>
+                    </wps:wsp>
+                  </a:graphicData>
+                </a:graphic>
+                <wp14:sizeRelH relativeFrom="margin">
+                  <wp14:pctWidth>0</wp14:pctWidth>
+                </wp14:sizeRelH>
+                <wp14:sizeRelV relativeFrom="margin">
+                  <wp14:pctHeight>0</wp14:pctHeight>
+                </wp14:sizeRelV>
+              </wp:anchor>
+            </w:drawing>
+          </mc:Choice>
+          <mc:Fallback>
+            <w:pict>
+              <v:shape w14:anchorId="048FBB1C" id="Abgerundete rechteckige Legende 40" o:spid="_x0000_s1049" type="#_x0000_t62" style="position:absolute;margin-left:149.15pt;margin-top:26.15pt;width:146.25pt;height:75.05pt;z-index:251703296;visibility:visible;mso-wrap-style:square;mso-width-percent:0;mso-height-percent:0;mso-wrap-distance-left:9pt;mso-wrap-distance-top:0;mso-wrap-distance-right:9pt;mso-wrap-distance-bottom:0;mso-position-horizontal:absolute;mso-position-horizontal-relative:text;mso-position-vertical:absolute;mso-position-vertical-relative:text;mso-width-percent:0;mso-height-percent:0;mso-width-relative:margin;mso-height-relative:margin;v-text-anchor:middle" o:gfxdata="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" adj="995,29361" fillcolor="#4472c4 [3204]" strokecolor="#1f3763 [1604]" strokeweight="1pt">
+                <v:textbox>
+                  <w:txbxContent>
+                    <w:p>
+                      <w:pPr>
+                        <w:jc w:val="center"/>
+                        <w:rPr>
+                          <w:lang w:val="en-US"/>
+                        </w:rPr>
+                      </w:pPr>
+                      <w:r>
+                        <w:rPr>
+                          <w:lang w:val="en-US"/>
+                        </w:rPr>
+                        <w:t>Choose an account, the type of card and the desired limit</w:t>
+                      </w:r>
+                      <w:r>
+                        <w:rPr>
+                          <w:lang w:val="en-US"/>
+                        </w:rPr>
+                        <w:t>...</w:t>
+                      </w:r>
+                    </w:p>
+                  </w:txbxContent>
+                </v:textbox>
+              </v:shape>
+            </w:pict>
+          </mc:Fallback>
+        </mc:AlternateContent>
+      </w:r>
+      <w:r>
+        <w:rPr>
+          <w:noProof/>
+        </w:rPr>
         <mc:AlternateContent>
           <mc:Choice Requires="wps">
             <w:drawing>
@@ -3233,14 +3720,26 @@
                             <w:pPr>
                               <w:jc w:val="center"/>
                               <w:rPr>
-                                <w:lang w:val="de-CH"/>
+                                <w:lang w:val="en-US"/>
                               </w:rPr>
                             </w:pPr>
                             <w:r>
                               <w:rPr>
-                                <w:lang w:val="de-CH"/>
-                              </w:rPr>
-                              <w:t>...dann schicken Sie den Antrag mit einem Klick auf «Abschicken» ab.</w:t>
+                                <w:lang w:val="en-US"/>
+                              </w:rPr>
+                              <w:t>...</w:t>
+                            </w:r>
+                            <w:r>
+                              <w:rPr>
+                                <w:lang w:val="en-US"/>
+                              </w:rPr>
+                              <w:t>then click «send» to send in your application</w:t>
+                            </w:r>
+                            <w:r>
+                              <w:rPr>
+                                <w:lang w:val="en-US"/>
+                              </w:rPr>
+                              <w:t>.</w:t>
                             </w:r>
                           </w:p>
                         </w:txbxContent>
@@ -3265,174 +3764,31 @@
           </mc:Choice>
           <mc:Fallback>
             <w:pict>
-              <v:shape w14:anchorId="048FBB1C" id="Abgerundete rechteckige Legende 41" o:spid="_x0000_s1047" type="#_x0000_t62" style="position:absolute;margin-left:116.8pt;margin-top:353.5pt;width:146.25pt;height:62pt;z-index:251705344;visibility:visible;mso-wrap-style:square;mso-width-percent:0;mso-height-percent:0;mso-wrap-distance-left:9pt;mso-wrap-distance-top:0;mso-wrap-distance-right:9pt;mso-wrap-distance-bottom:0;mso-position-horizontal:absolute;mso-position-horizontal-relative:text;mso-position-vertical:absolute;mso-position-vertical-relative:text;mso-width-percent:0;mso-height-percent:0;mso-width-relative:margin;mso-height-relative:margin;v-text-anchor:middle" o:gfxdata="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" adj="6868,-24977" fillcolor="#4472c4 [3204]" strokecolor="#1f3763 [1604]" strokeweight="1pt">
+              <v:shape w14:anchorId="048FBB1C" id="Abgerundete rechteckige Legende 41" o:spid="_x0000_s1050" type="#_x0000_t62" style="position:absolute;margin-left:116.8pt;margin-top:353.5pt;width:146.25pt;height:62pt;z-index:251705344;visibility:visible;mso-wrap-style:square;mso-width-percent:0;mso-height-percent:0;mso-wrap-distance-left:9pt;mso-wrap-distance-top:0;mso-wrap-distance-right:9pt;mso-wrap-distance-bottom:0;mso-position-horizontal:absolute;mso-position-horizontal-relative:text;mso-position-vertical:absolute;mso-position-vertical-relative:text;mso-width-percent:0;mso-height-percent:0;mso-width-relative:margin;mso-height-relative:margin;v-text-anchor:middle" o:gfxdata="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" adj="6868,-24977" fillcolor="#4472c4 [3204]" strokecolor="#1f3763 [1604]" strokeweight="1pt">
                 <v:textbox>
                   <w:txbxContent>
                     <w:p>
                       <w:pPr>
                         <w:jc w:val="center"/>
                         <w:rPr>
-                          <w:lang w:val="de-CH"/>
+                          <w:lang w:val="en-US"/>
                         </w:rPr>
                       </w:pPr>
                       <w:r>
                         <w:rPr>
-                          <w:lang w:val="de-CH"/>
-                        </w:rPr>
-                        <w:t>...dann schicken Sie den Antrag mit einem Klick auf «Abschicken» ab</w:t>
-                      </w:r>
-                      <w:r>
-                        <w:rPr>
-                          <w:lang w:val="de-CH"/>
-                        </w:rPr>
-                        <w:t>.</w:t>
-                      </w:r>
-                    </w:p>
-                  </w:txbxContent>
-                </v:textbox>
-              </v:shape>
-            </w:pict>
-          </mc:Fallback>
-        </mc:AlternateContent>
-      </w:r>
-      <w:r>
-        <w:rPr>
-          <w:noProof/>
-        </w:rPr>
-        <mc:AlternateContent>
-          <mc:Choice Requires="wps">
-            <w:drawing>
-              <wp:anchor distT="0" distB="0" distL="114300" distR="114300" simplePos="0" relativeHeight="251703296" behindDoc="0" locked="0" layoutInCell="1" allowOverlap="1" wp14:anchorId="048FBB1C" wp14:editId="1909DE8A">
-                <wp:simplePos x="0" y="0"/>
-                <wp:positionH relativeFrom="column">
-                  <wp:posOffset>-141038</wp:posOffset>
-                </wp:positionH>
-                <wp:positionV relativeFrom="paragraph">
-                  <wp:posOffset>2835626</wp:posOffset>
-                </wp:positionV>
-                <wp:extent cx="1857375" cy="953135"/>
-                <wp:effectExtent l="0" t="939800" r="9525" b="12065"/>
-                <wp:wrapNone/>
-                <wp:docPr id="40" name="Abgerundete rechteckige Legende 40"/>
-                <wp:cNvGraphicFramePr/>
-                <a:graphic xmlns:a="http://schemas.openxmlformats.org/drawingml/2006/main">
-                  <a:graphicData uri="http://schemas.microsoft.com/office/word/2010/wordprocessingShape">
-                    <wps:wsp>
-                      <wps:cNvSpPr/>
-                      <wps:spPr>
-                        <a:xfrm>
-                          <a:off x="0" y="0"/>
-                          <a:ext cx="1857375" cy="953135"/>
-                        </a:xfrm>
-                        <a:prstGeom prst="wedgeRoundRectCallout">
-                          <a:avLst>
-                            <a:gd name="adj1" fmla="val 5888"/>
-                            <a:gd name="adj2" fmla="val -145915"/>
-                            <a:gd name="adj3" fmla="val 16667"/>
-                          </a:avLst>
-                        </a:prstGeom>
-                      </wps:spPr>
-                      <wps:style>
-                        <a:lnRef idx="2">
-                          <a:schemeClr val="accent1">
-                            <a:shade val="50000"/>
-                          </a:schemeClr>
-                        </a:lnRef>
-                        <a:fillRef idx="1">
-                          <a:schemeClr val="accent1"/>
-                        </a:fillRef>
-                        <a:effectRef idx="0">
-                          <a:schemeClr val="accent1"/>
-                        </a:effectRef>
-                        <a:fontRef idx="minor">
-                          <a:schemeClr val="lt1"/>
-                        </a:fontRef>
-                      </wps:style>
-                      <wps:txbx>
-                        <w:txbxContent>
-                          <w:p>
-                            <w:pPr>
-                              <w:jc w:val="center"/>
-                              <w:rPr>
-                                <w:lang w:val="de-CH"/>
-                              </w:rPr>
-                            </w:pPr>
-                            <w:r>
-                              <w:rPr>
-                                <w:lang w:val="de-CH"/>
-                              </w:rPr>
-                              <w:t xml:space="preserve">Wählen Sie das zu belastende Konto, die gewünschte Kartenart und </w:t>
-                            </w:r>
-                            <w:proofErr w:type="spellStart"/>
-                            <w:r>
-                              <w:rPr>
-                                <w:lang w:val="de-CH"/>
-                              </w:rPr>
-                              <w:t>Limite</w:t>
-                            </w:r>
-                            <w:proofErr w:type="spellEnd"/>
-                            <w:r>
-                              <w:rPr>
-                                <w:lang w:val="de-CH"/>
-                              </w:rPr>
-                              <w:t xml:space="preserve"> aus, ...</w:t>
-                            </w:r>
-                          </w:p>
-                        </w:txbxContent>
-                      </wps:txbx>
-                      <wps:bodyPr rot="0" spcFirstLastPara="0" vertOverflow="overflow" horzOverflow="overflow" vert="horz" wrap="square" lIns="91440" tIns="45720" rIns="91440" bIns="45720" numCol="1" spcCol="0" rtlCol="0" fromWordArt="0" anchor="ctr" anchorCtr="0" forceAA="0" compatLnSpc="1">
-                        <a:prstTxWarp prst="textNoShape">
-                          <a:avLst/>
-                        </a:prstTxWarp>
-                        <a:noAutofit/>
-                      </wps:bodyPr>
-                    </wps:wsp>
-                  </a:graphicData>
-                </a:graphic>
-                <wp14:sizeRelH relativeFrom="margin">
-                  <wp14:pctWidth>0</wp14:pctWidth>
-                </wp14:sizeRelH>
-                <wp14:sizeRelV relativeFrom="margin">
-                  <wp14:pctHeight>0</wp14:pctHeight>
-                </wp14:sizeRelV>
-              </wp:anchor>
-            </w:drawing>
-          </mc:Choice>
-          <mc:Fallback>
-            <w:pict>
-              <v:shape w14:anchorId="048FBB1C" id="Abgerundete rechteckige Legende 40" o:spid="_x0000_s1048" type="#_x0000_t62" style="position:absolute;margin-left:-11.1pt;margin-top:223.3pt;width:146.25pt;height:75.05pt;z-index:251703296;visibility:visible;mso-wrap-style:square;mso-width-percent:0;mso-height-percent:0;mso-wrap-distance-left:9pt;mso-wrap-distance-top:0;mso-wrap-distance-right:9pt;mso-wrap-distance-bottom:0;mso-position-horizontal:absolute;mso-position-horizontal-relative:text;mso-position-vertical:absolute;mso-position-vertical-relative:text;mso-width-percent:0;mso-height-percent:0;mso-width-relative:margin;mso-height-relative:margin;v-text-anchor:middle" o:gfxdata="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" adj="12072,-20718" fillcolor="#4472c4 [3204]" strokecolor="#1f3763 [1604]" strokeweight="1pt">
-                <v:textbox>
-                  <w:txbxContent>
-                    <w:p>
-                      <w:pPr>
-                        <w:jc w:val="center"/>
-                        <w:rPr>
-                          <w:lang w:val="de-CH"/>
-                        </w:rPr>
-                      </w:pPr>
-                      <w:r>
-                        <w:rPr>
-                          <w:lang w:val="de-CH"/>
-                        </w:rPr>
-                        <w:t xml:space="preserve">Wählen Sie das zu belastende Konto, die gewünschte Kartenart und </w:t>
-                      </w:r>
-                      <w:proofErr w:type="spellStart"/>
-                      <w:r>
-                        <w:rPr>
-                          <w:lang w:val="de-CH"/>
-                        </w:rPr>
-                        <w:t>Limite</w:t>
-                      </w:r>
-                      <w:proofErr w:type="spellEnd"/>
-                      <w:r>
-                        <w:rPr>
-                          <w:lang w:val="de-CH"/>
-                        </w:rPr>
-                        <w:t xml:space="preserve"> aus, ..</w:t>
-                      </w:r>
-                      <w:r>
-                        <w:rPr>
-                          <w:lang w:val="de-CH"/>
+                          <w:lang w:val="en-US"/>
+                        </w:rPr>
+                        <w:t>...</w:t>
+                      </w:r>
+                      <w:r>
+                        <w:rPr>
+                          <w:lang w:val="en-US"/>
+                        </w:rPr>
+                        <w:t>then click «send» to send in your application</w:t>
+                      </w:r>
+                      <w:r>
+                        <w:rPr>
+                          <w:lang w:val="en-US"/>
                         </w:rPr>
                         <w:t>.</w:t>
                       </w:r>
@@ -3449,10 +3805,10 @@
           <w:noProof/>
         </w:rPr>
         <w:drawing>
-          <wp:inline distT="0" distB="0" distL="0" distR="0" wp14:anchorId="12E893CA" wp14:editId="13BF57FA">
-            <wp:extent cx="3581400" cy="6311900"/>
+          <wp:inline distT="0" distB="0" distL="0" distR="0" wp14:anchorId="0F43BBB9" wp14:editId="7A85A0F8">
+            <wp:extent cx="3632200" cy="6375400"/>
             <wp:effectExtent l="0" t="0" r="0" b="0"/>
-            <wp:docPr id="9" name="Grafik 9"/>
+            <wp:docPr id="90" name="Grafik 90"/>
             <wp:cNvGraphicFramePr>
               <a:graphicFrameLocks xmlns:a="http://schemas.openxmlformats.org/drawingml/2006/main" noChangeAspect="1"/>
             </wp:cNvGraphicFramePr>
@@ -3472,7 +3828,7 @@
                   <pic:spPr>
                     <a:xfrm>
                       <a:off x="0" y="0"/>
-                      <a:ext cx="3581400" cy="6311900"/>
+                      <a:ext cx="3632200" cy="6375400"/>
                     </a:xfrm>
                     <a:prstGeom prst="rect">
                       <a:avLst/>
@@ -3497,13 +3853,13 @@
               <wp:anchor distT="0" distB="0" distL="114300" distR="114300" simplePos="0" relativeHeight="251709440" behindDoc="0" locked="0" layoutInCell="1" allowOverlap="1" wp14:anchorId="3A121C16" wp14:editId="63CC3E93">
                 <wp:simplePos x="0" y="0"/>
                 <wp:positionH relativeFrom="column">
-                  <wp:posOffset>1259745</wp:posOffset>
+                  <wp:posOffset>-188595</wp:posOffset>
                 </wp:positionH>
                 <wp:positionV relativeFrom="paragraph">
-                  <wp:posOffset>4090494</wp:posOffset>
+                  <wp:posOffset>5132705</wp:posOffset>
                 </wp:positionV>
-                <wp:extent cx="2091055" cy="923925"/>
-                <wp:effectExtent l="0" t="2032000" r="17145" b="15875"/>
+                <wp:extent cx="2091055" cy="1155700"/>
+                <wp:effectExtent l="0" t="4216400" r="17145" b="12700"/>
                 <wp:wrapNone/>
                 <wp:docPr id="43" name="Abgerundete rechteckige Legende 43"/>
                 <wp:cNvGraphicFramePr/>
@@ -3514,12 +3870,12 @@
                       <wps:spPr>
                         <a:xfrm>
                           <a:off x="0" y="0"/>
-                          <a:ext cx="2091055" cy="923925"/>
+                          <a:ext cx="2091055" cy="1155700"/>
                         </a:xfrm>
                         <a:prstGeom prst="wedgeRoundRectCallout">
                           <a:avLst>
-                            <a:gd name="adj1" fmla="val -29891"/>
-                            <a:gd name="adj2" fmla="val -266480"/>
+                            <a:gd name="adj1" fmla="val -4382"/>
+                            <a:gd name="adj2" fmla="val -412184"/>
                             <a:gd name="adj3" fmla="val 16667"/>
                           </a:avLst>
                         </a:prstGeom>
@@ -3546,14 +3902,38 @@
                             <w:pPr>
                               <w:jc w:val="center"/>
                               <w:rPr>
-                                <w:lang w:val="de-CH"/>
+                                <w:lang w:val="en-US"/>
                               </w:rPr>
                             </w:pPr>
                             <w:r>
                               <w:rPr>
-                                <w:lang w:val="de-CH"/>
-                              </w:rPr>
-                              <w:t>Von der Hauptseite gelangen Sie mit einem Klick auf «QR-Zahlung» auf die entsprechende Seite...</w:t>
+                                <w:lang w:val="en-US"/>
+                              </w:rPr>
+                              <w:t>Click «QR Cash Withdrawal» on the main page to get to</w:t>
+                            </w:r>
+                            <w:r>
+                              <w:rPr>
+                                <w:lang w:val="en-US"/>
+                              </w:rPr>
+                              <w:t xml:space="preserve"> </w:t>
+                            </w:r>
+                            <w:r>
+                              <w:rPr>
+                                <w:lang w:val="en-US"/>
+                              </w:rPr>
+                              <w:t>the appropriate page</w:t>
+                            </w:r>
+                            <w:r>
+                              <w:rPr>
+                                <w:lang w:val="en-US"/>
+                              </w:rPr>
+                              <w:t xml:space="preserve"> where you can order a QR cash withdrawal.</w:t>
+                            </w:r>
+                            <w:r>
+                              <w:rPr>
+                                <w:lang w:val="en-US"/>
+                              </w:rPr>
+                              <w:t>..</w:t>
                             </w:r>
                           </w:p>
                         </w:txbxContent>
@@ -3578,21 +3958,45 @@
           </mc:Choice>
           <mc:Fallback>
             <w:pict>
-              <v:shape w14:anchorId="3A121C16" id="Abgerundete rechteckige Legende 43" o:spid="_x0000_s1049" type="#_x0000_t62" style="position:absolute;margin-left:99.2pt;margin-top:322.1pt;width:164.65pt;height:72.75pt;z-index:251709440;visibility:visible;mso-wrap-style:square;mso-width-percent:0;mso-height-percent:0;mso-wrap-distance-left:9pt;mso-wrap-distance-top:0;mso-wrap-distance-right:9pt;mso-wrap-distance-bottom:0;mso-position-horizontal:absolute;mso-position-horizontal-relative:text;mso-position-vertical:absolute;mso-position-vertical-relative:text;mso-width-percent:0;mso-height-percent:0;mso-width-relative:margin;mso-height-relative:margin;v-text-anchor:middle" o:gfxdata="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" adj="4344,-46760" fillcolor="#4472c4 [3204]" strokecolor="#1f3763 [1604]" strokeweight="1pt">
+              <v:shape w14:anchorId="3A121C16" id="Abgerundete rechteckige Legende 43" o:spid="_x0000_s1051" type="#_x0000_t62" style="position:absolute;margin-left:-14.85pt;margin-top:404.15pt;width:164.65pt;height:91pt;z-index:251709440;visibility:visible;mso-wrap-style:square;mso-width-percent:0;mso-height-percent:0;mso-wrap-distance-left:9pt;mso-wrap-distance-top:0;mso-wrap-distance-right:9pt;mso-wrap-distance-bottom:0;mso-position-horizontal:absolute;mso-position-horizontal-relative:text;mso-position-vertical:absolute;mso-position-vertical-relative:text;mso-width-percent:0;mso-height-percent:0;mso-width-relative:margin;mso-height-relative:margin;v-text-anchor:middle" o:gfxdata="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" adj="9853,-78232" fillcolor="#4472c4 [3204]" strokecolor="#1f3763 [1604]" strokeweight="1pt">
                 <v:textbox>
                   <w:txbxContent>
                     <w:p>
                       <w:pPr>
                         <w:jc w:val="center"/>
                         <w:rPr>
-                          <w:lang w:val="de-CH"/>
+                          <w:lang w:val="en-US"/>
                         </w:rPr>
                       </w:pPr>
                       <w:r>
                         <w:rPr>
-                          <w:lang w:val="de-CH"/>
-                        </w:rPr>
-                        <w:t>Von der Hauptseite gelangen Sie mit einem Klick auf «QR-Zahlung» auf die entsprechende Seite...</w:t>
+                          <w:lang w:val="en-US"/>
+                        </w:rPr>
+                        <w:t>Click «QR Cash Withdrawal» on the main page to get to</w:t>
+                      </w:r>
+                      <w:r>
+                        <w:rPr>
+                          <w:lang w:val="en-US"/>
+                        </w:rPr>
+                        <w:t xml:space="preserve"> </w:t>
+                      </w:r>
+                      <w:r>
+                        <w:rPr>
+                          <w:lang w:val="en-US"/>
+                        </w:rPr>
+                        <w:t>the appropriate page</w:t>
+                      </w:r>
+                      <w:r>
+                        <w:rPr>
+                          <w:lang w:val="en-US"/>
+                        </w:rPr>
+                        <w:t xml:space="preserve"> where you can order a QR cash withdrawal.</w:t>
+                      </w:r>
+                      <w:r>
+                        <w:rPr>
+                          <w:lang w:val="en-US"/>
+                        </w:rPr>
+                        <w:t>..</w:t>
                       </w:r>
                     </w:p>
                   </w:txbxContent>
@@ -3607,10 +4011,10 @@
           <w:noProof/>
         </w:rPr>
         <w:drawing>
-          <wp:inline distT="0" distB="0" distL="0" distR="0" wp14:anchorId="5F604156" wp14:editId="0AB77B81">
-            <wp:extent cx="3479800" cy="6146800"/>
+          <wp:inline distT="0" distB="0" distL="0" distR="0" wp14:anchorId="638FEC99" wp14:editId="493008E7">
+            <wp:extent cx="3619500" cy="6350000"/>
             <wp:effectExtent l="0" t="0" r="0" b="0"/>
-            <wp:docPr id="44" name="Grafik 44"/>
+            <wp:docPr id="1" name="Grafik 1"/>
             <wp:cNvGraphicFramePr>
               <a:graphicFrameLocks xmlns:a="http://schemas.openxmlformats.org/drawingml/2006/main" noChangeAspect="1"/>
             </wp:cNvGraphicFramePr>
@@ -3630,7 +4034,7 @@
                   <pic:spPr>
                     <a:xfrm>
                       <a:off x="0" y="0"/>
-                      <a:ext cx="3479800" cy="6146800"/>
+                      <a:ext cx="3619500" cy="6350000"/>
                     </a:xfrm>
                     <a:prstGeom prst="rect">
                       <a:avLst/>
@@ -3655,13 +4059,13 @@
               <wp:anchor distT="0" distB="0" distL="114300" distR="114300" simplePos="0" relativeHeight="251715584" behindDoc="0" locked="0" layoutInCell="1" allowOverlap="1" wp14:anchorId="3D961EE3" wp14:editId="432BBE89">
                 <wp:simplePos x="0" y="0"/>
                 <wp:positionH relativeFrom="column">
-                  <wp:posOffset>1639124</wp:posOffset>
+                  <wp:posOffset>1640205</wp:posOffset>
                 </wp:positionH>
                 <wp:positionV relativeFrom="paragraph">
-                  <wp:posOffset>4742248</wp:posOffset>
+                  <wp:posOffset>4929505</wp:posOffset>
                 </wp:positionV>
-                <wp:extent cx="2081530" cy="923925"/>
-                <wp:effectExtent l="215900" t="0" r="13970" b="79375"/>
+                <wp:extent cx="2081530" cy="733425"/>
+                <wp:effectExtent l="0" t="0" r="13970" b="104775"/>
                 <wp:wrapNone/>
                 <wp:docPr id="49" name="Abgerundete rechteckige Legende 49"/>
                 <wp:cNvGraphicFramePr/>
@@ -3672,12 +4076,12 @@
                       <wps:spPr>
                         <a:xfrm>
                           <a:off x="0" y="0"/>
-                          <a:ext cx="2081530" cy="923925"/>
+                          <a:ext cx="2081530" cy="733425"/>
                         </a:xfrm>
                         <a:prstGeom prst="wedgeRoundRectCallout">
                           <a:avLst>
-                            <a:gd name="adj1" fmla="val -59235"/>
-                            <a:gd name="adj2" fmla="val 54493"/>
+                            <a:gd name="adj1" fmla="val -31779"/>
+                            <a:gd name="adj2" fmla="val 61419"/>
                             <a:gd name="adj3" fmla="val 16667"/>
                           </a:avLst>
                         </a:prstGeom>
@@ -3704,14 +4108,20 @@
                             <w:pPr>
                               <w:jc w:val="center"/>
                               <w:rPr>
-                                <w:lang w:val="de-CH"/>
+                                <w:lang w:val="en-US"/>
                               </w:rPr>
                             </w:pPr>
                             <w:r>
                               <w:rPr>
-                                <w:lang w:val="de-CH"/>
-                              </w:rPr>
-                              <w:t>Mit dem «Download»-Link, kann der QR-Code als .PNG-Datei heruntergeladen werden.</w:t>
+                                <w:lang w:val="en-US"/>
+                              </w:rPr>
+                              <w:t>A click on «Download» will download the QR code in a .PNG file</w:t>
+                            </w:r>
+                            <w:r>
+                              <w:rPr>
+                                <w:lang w:val="en-US"/>
+                              </w:rPr>
+                              <w:t>.</w:t>
                             </w:r>
                           </w:p>
                         </w:txbxContent>
@@ -3736,25 +4146,25 @@
           </mc:Choice>
           <mc:Fallback>
             <w:pict>
-              <v:shape w14:anchorId="3D961EE3" id="Abgerundete rechteckige Legende 49" o:spid="_x0000_s1050" type="#_x0000_t62" style="position:absolute;margin-left:129.05pt;margin-top:373.4pt;width:163.9pt;height:72.75pt;z-index:251715584;visibility:visible;mso-wrap-style:square;mso-width-percent:0;mso-height-percent:0;mso-wrap-distance-left:9pt;mso-wrap-distance-top:0;mso-wrap-distance-right:9pt;mso-wrap-distance-bottom:0;mso-position-horizontal:absolute;mso-position-horizontal-relative:text;mso-position-vertical:absolute;mso-position-vertical-relative:text;mso-width-percent:0;mso-height-percent:0;mso-width-relative:margin;mso-height-relative:margin;v-text-anchor:middle" o:gfxdata="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" adj="-1995,22570" fillcolor="#4472c4 [3204]" strokecolor="#1f3763 [1604]" strokeweight="1pt">
+              <v:shape w14:anchorId="3D961EE3" id="Abgerundete rechteckige Legende 49" o:spid="_x0000_s1052" type="#_x0000_t62" style="position:absolute;margin-left:129.15pt;margin-top:388.15pt;width:163.9pt;height:57.75pt;z-index:251715584;visibility:visible;mso-wrap-style:square;mso-width-percent:0;mso-height-percent:0;mso-wrap-distance-left:9pt;mso-wrap-distance-top:0;mso-wrap-distance-right:9pt;mso-wrap-distance-bottom:0;mso-position-horizontal:absolute;mso-position-horizontal-relative:text;mso-position-vertical:absolute;mso-position-vertical-relative:text;mso-width-percent:0;mso-height-percent:0;mso-width-relative:margin;mso-height-relative:margin;v-text-anchor:middle" o:gfxdata="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" adj="3936,24067" fillcolor="#4472c4 [3204]" strokecolor="#1f3763 [1604]" strokeweight="1pt">
                 <v:textbox>
                   <w:txbxContent>
                     <w:p>
                       <w:pPr>
                         <w:jc w:val="center"/>
                         <w:rPr>
-                          <w:lang w:val="de-CH"/>
+                          <w:lang w:val="en-US"/>
                         </w:rPr>
                       </w:pPr>
                       <w:r>
                         <w:rPr>
-                          <w:lang w:val="de-CH"/>
-                        </w:rPr>
-                        <w:t>Mit dem «Download»-Link, kann der QR-Code als .PNG-Datei heruntergeladen werden</w:t>
-                      </w:r>
-                      <w:r>
-                        <w:rPr>
-                          <w:lang w:val="de-CH"/>
+                          <w:lang w:val="en-US"/>
+                        </w:rPr>
+                        <w:t>A click on «Download» will download the QR code in a .PNG file</w:t>
+                      </w:r>
+                      <w:r>
+                        <w:rPr>
+                          <w:lang w:val="en-US"/>
                         </w:rPr>
                         <w:t>.</w:t>
                       </w:r>
@@ -3776,13 +4186,13 @@
               <wp:anchor distT="0" distB="0" distL="114300" distR="114300" simplePos="0" relativeHeight="251713536" behindDoc="0" locked="0" layoutInCell="1" allowOverlap="1" wp14:anchorId="3D961EE3" wp14:editId="432BBE89">
                 <wp:simplePos x="0" y="0"/>
                 <wp:positionH relativeFrom="column">
-                  <wp:posOffset>1483360</wp:posOffset>
+                  <wp:posOffset>675005</wp:posOffset>
                 </wp:positionH>
                 <wp:positionV relativeFrom="paragraph">
-                  <wp:posOffset>3481908</wp:posOffset>
+                  <wp:posOffset>3608705</wp:posOffset>
                 </wp:positionV>
-                <wp:extent cx="2217420" cy="534670"/>
-                <wp:effectExtent l="0" t="0" r="17780" b="290830"/>
+                <wp:extent cx="3030220" cy="382270"/>
+                <wp:effectExtent l="0" t="0" r="17780" b="201930"/>
                 <wp:wrapNone/>
                 <wp:docPr id="48" name="Abgerundete rechteckige Legende 48"/>
                 <wp:cNvGraphicFramePr/>
@@ -3793,12 +4203,12 @@
                       <wps:spPr>
                         <a:xfrm>
                           <a:off x="0" y="0"/>
-                          <a:ext cx="2217420" cy="534670"/>
+                          <a:ext cx="3030220" cy="382270"/>
                         </a:xfrm>
                         <a:prstGeom prst="wedgeRoundRectCallout">
                           <a:avLst>
-                            <a:gd name="adj1" fmla="val -36614"/>
-                            <a:gd name="adj2" fmla="val 101225"/>
+                            <a:gd name="adj1" fmla="val -8534"/>
+                            <a:gd name="adj2" fmla="val 97903"/>
                             <a:gd name="adj3" fmla="val 16667"/>
                           </a:avLst>
                         </a:prstGeom>
@@ -3825,14 +4235,20 @@
                             <w:pPr>
                               <w:jc w:val="center"/>
                               <w:rPr>
-                                <w:lang w:val="de-CH"/>
+                                <w:lang w:val="en-US"/>
                               </w:rPr>
                             </w:pPr>
                             <w:r>
                               <w:rPr>
-                                <w:lang w:val="de-CH"/>
-                              </w:rPr>
-                              <w:t>Anschliessend wird der generierte QR-Code angezeigt.</w:t>
+                                <w:lang w:val="en-US"/>
+                              </w:rPr>
+                              <w:t>The generated QR code will be displayed</w:t>
+                            </w:r>
+                            <w:r>
+                              <w:rPr>
+                                <w:lang w:val="en-US"/>
+                              </w:rPr>
+                              <w:t>.</w:t>
                             </w:r>
                           </w:p>
                         </w:txbxContent>
@@ -3857,25 +4273,279 @@
           </mc:Choice>
           <mc:Fallback>
             <w:pict>
-              <v:shape w14:anchorId="3D961EE3" id="Abgerundete rechteckige Legende 48" o:spid="_x0000_s1051" type="#_x0000_t62" style="position:absolute;margin-left:116.8pt;margin-top:274.15pt;width:174.6pt;height:42.1pt;z-index:251713536;visibility:visible;mso-wrap-style:square;mso-width-percent:0;mso-height-percent:0;mso-wrap-distance-left:9pt;mso-wrap-distance-top:0;mso-wrap-distance-right:9pt;mso-wrap-distance-bottom:0;mso-position-horizontal:absolute;mso-position-horizontal-relative:text;mso-position-vertical:absolute;mso-position-vertical-relative:text;mso-width-percent:0;mso-height-percent:0;mso-width-relative:margin;mso-height-relative:margin;v-text-anchor:middle" o:gfxdata="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" adj="2891,32665" fillcolor="#4472c4 [3204]" strokecolor="#1f3763 [1604]" strokeweight="1pt">
+              <v:shape w14:anchorId="3D961EE3" id="Abgerundete rechteckige Legende 48" o:spid="_x0000_s1053" type="#_x0000_t62" style="position:absolute;margin-left:53.15pt;margin-top:284.15pt;width:238.6pt;height:30.1pt;z-index:251713536;visibility:visible;mso-wrap-style:square;mso-width-percent:0;mso-height-percent:0;mso-wrap-distance-left:9pt;mso-wrap-distance-top:0;mso-wrap-distance-right:9pt;mso-wrap-distance-bottom:0;mso-position-horizontal:absolute;mso-position-horizontal-relative:text;mso-position-vertical:absolute;mso-position-vertical-relative:text;mso-width-percent:0;mso-height-percent:0;mso-width-relative:margin;mso-height-relative:margin;v-text-anchor:middle" o:gfxdata="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" adj="8957,31947" fillcolor="#4472c4 [3204]" strokecolor="#1f3763 [1604]" strokeweight="1pt">
                 <v:textbox>
                   <w:txbxContent>
                     <w:p>
                       <w:pPr>
                         <w:jc w:val="center"/>
                         <w:rPr>
-                          <w:lang w:val="de-CH"/>
+                          <w:lang w:val="en-US"/>
                         </w:rPr>
                       </w:pPr>
                       <w:r>
                         <w:rPr>
-                          <w:lang w:val="de-CH"/>
-                        </w:rPr>
-                        <w:t>Anschliessend wird der generierte QR-Code angezeigt</w:t>
-                      </w:r>
-                      <w:r>
-                        <w:rPr>
-                          <w:lang w:val="de-CH"/>
+                          <w:lang w:val="en-US"/>
+                        </w:rPr>
+                        <w:t>The generated QR code will be displayed</w:t>
+                      </w:r>
+                      <w:r>
+                        <w:rPr>
+                          <w:lang w:val="en-US"/>
+                        </w:rPr>
+                        <w:t>.</w:t>
+                      </w:r>
+                    </w:p>
+                  </w:txbxContent>
+                </v:textbox>
+              </v:shape>
+            </w:pict>
+          </mc:Fallback>
+        </mc:AlternateContent>
+      </w:r>
+      <w:r>
+        <w:rPr>
+          <w:noProof/>
+        </w:rPr>
+        <mc:AlternateContent>
+          <mc:Choice Requires="wps">
+            <w:drawing>
+              <wp:anchor distT="0" distB="0" distL="114300" distR="114300" simplePos="0" relativeHeight="251740160" behindDoc="0" locked="0" layoutInCell="1" allowOverlap="1" wp14:anchorId="625FDD2E" wp14:editId="12B50C20">
+                <wp:simplePos x="0" y="0"/>
+                <wp:positionH relativeFrom="column">
+                  <wp:posOffset>2364105</wp:posOffset>
+                </wp:positionH>
+                <wp:positionV relativeFrom="paragraph">
+                  <wp:posOffset>1551305</wp:posOffset>
+                </wp:positionV>
+                <wp:extent cx="1463675" cy="660400"/>
+                <wp:effectExtent l="546100" t="0" r="9525" b="12700"/>
+                <wp:wrapNone/>
+                <wp:docPr id="95" name="Abgerundete rechteckige Legende 95"/>
+                <wp:cNvGraphicFramePr/>
+                <a:graphic xmlns:a="http://schemas.openxmlformats.org/drawingml/2006/main">
+                  <a:graphicData uri="http://schemas.microsoft.com/office/word/2010/wordprocessingShape">
+                    <wps:wsp>
+                      <wps:cNvSpPr/>
+                      <wps:spPr>
+                        <a:xfrm>
+                          <a:off x="0" y="0"/>
+                          <a:ext cx="1463675" cy="660400"/>
+                        </a:xfrm>
+                        <a:prstGeom prst="wedgeRoundRectCallout">
+                          <a:avLst>
+                            <a:gd name="adj1" fmla="val -85945"/>
+                            <a:gd name="adj2" fmla="val 6983"/>
+                            <a:gd name="adj3" fmla="val 16667"/>
+                          </a:avLst>
+                        </a:prstGeom>
+                      </wps:spPr>
+                      <wps:style>
+                        <a:lnRef idx="2">
+                          <a:schemeClr val="accent1">
+                            <a:shade val="50000"/>
+                          </a:schemeClr>
+                        </a:lnRef>
+                        <a:fillRef idx="1">
+                          <a:schemeClr val="accent1"/>
+                        </a:fillRef>
+                        <a:effectRef idx="0">
+                          <a:schemeClr val="accent1"/>
+                        </a:effectRef>
+                        <a:fontRef idx="minor">
+                          <a:schemeClr val="lt1"/>
+                        </a:fontRef>
+                      </wps:style>
+                      <wps:txbx>
+                        <w:txbxContent>
+                          <w:p>
+                            <w:pPr>
+                              <w:jc w:val="center"/>
+                              <w:rPr>
+                                <w:lang w:val="en-US"/>
+                              </w:rPr>
+                            </w:pPr>
+                            <w:r>
+                              <w:rPr>
+                                <w:lang w:val="en-US"/>
+                              </w:rPr>
+                              <w:t>…enter the amount to withdraw…</w:t>
+                            </w:r>
+                          </w:p>
+                        </w:txbxContent>
+                      </wps:txbx>
+                      <wps:bodyPr rot="0" spcFirstLastPara="0" vertOverflow="overflow" horzOverflow="overflow" vert="horz" wrap="square" lIns="91440" tIns="45720" rIns="91440" bIns="45720" numCol="1" spcCol="0" rtlCol="0" fromWordArt="0" anchor="ctr" anchorCtr="0" forceAA="0" compatLnSpc="1">
+                        <a:prstTxWarp prst="textNoShape">
+                          <a:avLst/>
+                        </a:prstTxWarp>
+                        <a:noAutofit/>
+                      </wps:bodyPr>
+                    </wps:wsp>
+                  </a:graphicData>
+                </a:graphic>
+                <wp14:sizeRelH relativeFrom="margin">
+                  <wp14:pctWidth>0</wp14:pctWidth>
+                </wp14:sizeRelH>
+                <wp14:sizeRelV relativeFrom="margin">
+                  <wp14:pctHeight>0</wp14:pctHeight>
+                </wp14:sizeRelV>
+              </wp:anchor>
+            </w:drawing>
+          </mc:Choice>
+          <mc:Fallback>
+            <w:pict>
+              <v:shape w14:anchorId="625FDD2E" id="Abgerundete rechteckige Legende 95" o:spid="_x0000_s1054" type="#_x0000_t62" style="position:absolute;margin-left:186.15pt;margin-top:122.15pt;width:115.25pt;height:52pt;z-index:251740160;visibility:visible;mso-wrap-style:square;mso-width-percent:0;mso-height-percent:0;mso-wrap-distance-left:9pt;mso-wrap-distance-top:0;mso-wrap-distance-right:9pt;mso-wrap-distance-bottom:0;mso-position-horizontal:absolute;mso-position-horizontal-relative:text;mso-position-vertical:absolute;mso-position-vertical-relative:text;mso-width-percent:0;mso-height-percent:0;mso-width-relative:margin;mso-height-relative:margin;v-text-anchor:middle" o:gfxdata="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" adj="-7764,12308" fillcolor="#4472c4 [3204]" strokecolor="#1f3763 [1604]" strokeweight="1pt">
+                <v:textbox>
+                  <w:txbxContent>
+                    <w:p>
+                      <w:pPr>
+                        <w:jc w:val="center"/>
+                        <w:rPr>
+                          <w:lang w:val="en-US"/>
+                        </w:rPr>
+                      </w:pPr>
+                      <w:r>
+                        <w:rPr>
+                          <w:lang w:val="en-US"/>
+                        </w:rPr>
+                        <w:t>…enter the amount to withdraw…</w:t>
+                      </w:r>
+                    </w:p>
+                  </w:txbxContent>
+                </v:textbox>
+              </v:shape>
+            </w:pict>
+          </mc:Fallback>
+        </mc:AlternateContent>
+      </w:r>
+      <w:r>
+        <w:rPr>
+          <w:noProof/>
+        </w:rPr>
+        <mc:AlternateContent>
+          <mc:Choice Requires="wps">
+            <w:drawing>
+              <wp:anchor distT="0" distB="0" distL="114300" distR="114300" simplePos="0" relativeHeight="251707392" behindDoc="0" locked="0" layoutInCell="1" allowOverlap="1" wp14:anchorId="048FBB1C" wp14:editId="1909DE8A">
+                <wp:simplePos x="0" y="0"/>
+                <wp:positionH relativeFrom="column">
+                  <wp:posOffset>1487805</wp:posOffset>
+                </wp:positionH>
+                <wp:positionV relativeFrom="paragraph">
+                  <wp:posOffset>408305</wp:posOffset>
+                </wp:positionV>
+                <wp:extent cx="2339975" cy="584200"/>
+                <wp:effectExtent l="0" t="0" r="9525" b="317500"/>
+                <wp:wrapNone/>
+                <wp:docPr id="42" name="Abgerundete rechteckige Legende 42"/>
+                <wp:cNvGraphicFramePr/>
+                <a:graphic xmlns:a="http://schemas.openxmlformats.org/drawingml/2006/main">
+                  <a:graphicData uri="http://schemas.microsoft.com/office/word/2010/wordprocessingShape">
+                    <wps:wsp>
+                      <wps:cNvSpPr/>
+                      <wps:spPr>
+                        <a:xfrm>
+                          <a:off x="0" y="0"/>
+                          <a:ext cx="2339975" cy="584200"/>
+                        </a:xfrm>
+                        <a:prstGeom prst="wedgeRoundRectCallout">
+                          <a:avLst>
+                            <a:gd name="adj1" fmla="val -28678"/>
+                            <a:gd name="adj2" fmla="val 101214"/>
+                            <a:gd name="adj3" fmla="val 16667"/>
+                          </a:avLst>
+                        </a:prstGeom>
+                      </wps:spPr>
+                      <wps:style>
+                        <a:lnRef idx="2">
+                          <a:schemeClr val="accent1">
+                            <a:shade val="50000"/>
+                          </a:schemeClr>
+                        </a:lnRef>
+                        <a:fillRef idx="1">
+                          <a:schemeClr val="accent1"/>
+                        </a:fillRef>
+                        <a:effectRef idx="0">
+                          <a:schemeClr val="accent1"/>
+                        </a:effectRef>
+                        <a:fontRef idx="minor">
+                          <a:schemeClr val="lt1"/>
+                        </a:fontRef>
+                      </wps:style>
+                      <wps:txbx>
+                        <w:txbxContent>
+                          <w:p>
+                            <w:pPr>
+                              <w:jc w:val="center"/>
+                              <w:rPr>
+                                <w:lang w:val="en-US"/>
+                              </w:rPr>
+                            </w:pPr>
+                            <w:r>
+                              <w:rPr>
+                                <w:lang w:val="en-US"/>
+                              </w:rPr>
+                              <w:t>Select the account from which you want to withdraw money</w:t>
+                            </w:r>
+                            <w:r>
+                              <w:rPr>
+                                <w:lang w:val="en-US"/>
+                              </w:rPr>
+                              <w:t>..</w:t>
+                            </w:r>
+                            <w:r>
+                              <w:rPr>
+                                <w:lang w:val="en-US"/>
+                              </w:rPr>
+                              <w:t>.</w:t>
+                            </w:r>
+                          </w:p>
+                        </w:txbxContent>
+                      </wps:txbx>
+                      <wps:bodyPr rot="0" spcFirstLastPara="0" vertOverflow="overflow" horzOverflow="overflow" vert="horz" wrap="square" lIns="91440" tIns="45720" rIns="91440" bIns="45720" numCol="1" spcCol="0" rtlCol="0" fromWordArt="0" anchor="ctr" anchorCtr="0" forceAA="0" compatLnSpc="1">
+                        <a:prstTxWarp prst="textNoShape">
+                          <a:avLst/>
+                        </a:prstTxWarp>
+                        <a:noAutofit/>
+                      </wps:bodyPr>
+                    </wps:wsp>
+                  </a:graphicData>
+                </a:graphic>
+                <wp14:sizeRelH relativeFrom="margin">
+                  <wp14:pctWidth>0</wp14:pctWidth>
+                </wp14:sizeRelH>
+                <wp14:sizeRelV relativeFrom="margin">
+                  <wp14:pctHeight>0</wp14:pctHeight>
+                </wp14:sizeRelV>
+              </wp:anchor>
+            </w:drawing>
+          </mc:Choice>
+          <mc:Fallback>
+            <w:pict>
+              <v:shape w14:anchorId="048FBB1C" id="Abgerundete rechteckige Legende 42" o:spid="_x0000_s1055" type="#_x0000_t62" style="position:absolute;margin-left:117.15pt;margin-top:32.15pt;width:184.25pt;height:46pt;z-index:251707392;visibility:visible;mso-wrap-style:square;mso-width-percent:0;mso-height-percent:0;mso-wrap-distance-left:9pt;mso-wrap-distance-top:0;mso-wrap-distance-right:9pt;mso-wrap-distance-bottom:0;mso-position-horizontal:absolute;mso-position-horizontal-relative:text;mso-position-vertical:absolute;mso-position-vertical-relative:text;mso-width-percent:0;mso-height-percent:0;mso-width-relative:margin;mso-height-relative:margin;v-text-anchor:middle" o:gfxdata="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" adj="4606,32662" fillcolor="#4472c4 [3204]" strokecolor="#1f3763 [1604]" strokeweight="1pt">
+                <v:textbox>
+                  <w:txbxContent>
+                    <w:p>
+                      <w:pPr>
+                        <w:jc w:val="center"/>
+                        <w:rPr>
+                          <w:lang w:val="en-US"/>
+                        </w:rPr>
+                      </w:pPr>
+                      <w:r>
+                        <w:rPr>
+                          <w:lang w:val="en-US"/>
+                        </w:rPr>
+                        <w:t>Select the account from which you want to withdraw money</w:t>
+                      </w:r>
+                      <w:r>
+                        <w:rPr>
+                          <w:lang w:val="en-US"/>
+                        </w:rPr>
+                        <w:t>..</w:t>
+                      </w:r>
+                      <w:r>
+                        <w:rPr>
+                          <w:lang w:val="en-US"/>
                         </w:rPr>
                         <w:t>.</w:t>
                       </w:r>
@@ -3946,20 +4616,26 @@
                             <w:pPr>
                               <w:jc w:val="center"/>
                               <w:rPr>
-                                <w:lang w:val="de-CH"/>
+                                <w:lang w:val="en-US"/>
                               </w:rPr>
                             </w:pPr>
                             <w:r>
                               <w:rPr>
-                                <w:lang w:val="de-CH"/>
-                              </w:rPr>
-                              <w:t>...dann klicken Sie auf «Bestellen», um die QR-Zahlung zu bestellen</w:t>
-                            </w:r>
-                            <w:r>
-                              <w:rPr>
-                                <w:lang w:val="de-CH"/>
-                              </w:rPr>
-                              <w:t>.</w:t>
+                                <w:lang w:val="en-US"/>
+                              </w:rPr>
+                              <w:t>...</w:t>
+                            </w:r>
+                            <w:r>
+                              <w:rPr>
+                                <w:lang w:val="en-US"/>
+                              </w:rPr>
+                              <w:t>then click «Order» to ordert he accor</w:t>
+                            </w:r>
+                            <w:r>
+                              <w:rPr>
+                                <w:lang w:val="en-US"/>
+                              </w:rPr>
+                              <w:t>ding QR cash withdrawal.</w:t>
                             </w:r>
                           </w:p>
                         </w:txbxContent>
@@ -3984,154 +4660,33 @@
           </mc:Choice>
           <mc:Fallback>
             <w:pict>
-              <v:shape w14:anchorId="4106AF36" id="Abgerundete rechteckige Legende 45" o:spid="_x0000_s1052" type="#_x0000_t62" style="position:absolute;margin-left:5pt;margin-top:228.65pt;width:196.05pt;height:38.25pt;z-index:251711488;visibility:visible;mso-wrap-style:square;mso-width-percent:0;mso-height-percent:0;mso-wrap-distance-left:9pt;mso-wrap-distance-top:0;mso-wrap-distance-right:9pt;mso-wrap-distance-bottom:0;mso-position-horizontal:absolute;mso-position-horizontal-relative:text;mso-position-vertical:absolute;mso-position-vertical-relative:text;mso-width-percent:0;mso-height-percent:0;mso-width-relative:margin;mso-height-relative:margin;v-text-anchor:middle" o:gfxdata="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" adj="19686,-3607" fillcolor="#4472c4 [3204]" strokecolor="#1f3763 [1604]" strokeweight="1pt">
+              <v:shape w14:anchorId="4106AF36" id="Abgerundete rechteckige Legende 45" o:spid="_x0000_s1056" type="#_x0000_t62" style="position:absolute;margin-left:5pt;margin-top:228.65pt;width:196.05pt;height:38.25pt;z-index:251711488;visibility:visible;mso-wrap-style:square;mso-width-percent:0;mso-height-percent:0;mso-wrap-distance-left:9pt;mso-wrap-distance-top:0;mso-wrap-distance-right:9pt;mso-wrap-distance-bottom:0;mso-position-horizontal:absolute;mso-position-horizontal-relative:text;mso-position-vertical:absolute;mso-position-vertical-relative:text;mso-width-percent:0;mso-height-percent:0;mso-width-relative:margin;mso-height-relative:margin;v-text-anchor:middle" o:gfxdata="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" adj="19686,-3607" fillcolor="#4472c4 [3204]" strokecolor="#1f3763 [1604]" strokeweight="1pt">
                 <v:textbox>
                   <w:txbxContent>
                     <w:p>
                       <w:pPr>
                         <w:jc w:val="center"/>
                         <w:rPr>
-                          <w:lang w:val="de-CH"/>
+                          <w:lang w:val="en-US"/>
                         </w:rPr>
                       </w:pPr>
                       <w:r>
                         <w:rPr>
-                          <w:lang w:val="de-CH"/>
-                        </w:rPr>
-                        <w:t>...dann klicken Sie auf «Bestellen», um die QR-Zahlung zu bestellen</w:t>
-                      </w:r>
-                      <w:r>
-                        <w:rPr>
-                          <w:lang w:val="de-CH"/>
-                        </w:rPr>
-                        <w:t>.</w:t>
-                      </w:r>
-                    </w:p>
-                  </w:txbxContent>
-                </v:textbox>
-              </v:shape>
-            </w:pict>
-          </mc:Fallback>
-        </mc:AlternateContent>
-      </w:r>
-      <w:r>
-        <w:rPr>
-          <w:noProof/>
-        </w:rPr>
-        <mc:AlternateContent>
-          <mc:Choice Requires="wps">
-            <w:drawing>
-              <wp:anchor distT="0" distB="0" distL="114300" distR="114300" simplePos="0" relativeHeight="251707392" behindDoc="0" locked="0" layoutInCell="1" allowOverlap="1" wp14:anchorId="048FBB1C" wp14:editId="1909DE8A">
-                <wp:simplePos x="0" y="0"/>
-                <wp:positionH relativeFrom="column">
-                  <wp:posOffset>1969865</wp:posOffset>
-                </wp:positionH>
-                <wp:positionV relativeFrom="paragraph">
-                  <wp:posOffset>413439</wp:posOffset>
-                </wp:positionV>
-                <wp:extent cx="1857375" cy="787400"/>
-                <wp:effectExtent l="0" t="0" r="9525" b="431800"/>
-                <wp:wrapNone/>
-                <wp:docPr id="42" name="Abgerundete rechteckige Legende 42"/>
-                <wp:cNvGraphicFramePr/>
-                <a:graphic xmlns:a="http://schemas.openxmlformats.org/drawingml/2006/main">
-                  <a:graphicData uri="http://schemas.microsoft.com/office/word/2010/wordprocessingShape">
-                    <wps:wsp>
-                      <wps:cNvSpPr/>
-                      <wps:spPr>
-                        <a:xfrm>
-                          <a:off x="0" y="0"/>
-                          <a:ext cx="1857375" cy="787400"/>
-                        </a:xfrm>
-                        <a:prstGeom prst="wedgeRoundRectCallout">
-                          <a:avLst>
-                            <a:gd name="adj1" fmla="val -28678"/>
-                            <a:gd name="adj2" fmla="val 101214"/>
-                            <a:gd name="adj3" fmla="val 16667"/>
-                          </a:avLst>
-                        </a:prstGeom>
-                      </wps:spPr>
-                      <wps:style>
-                        <a:lnRef idx="2">
-                          <a:schemeClr val="accent1">
-                            <a:shade val="50000"/>
-                          </a:schemeClr>
-                        </a:lnRef>
-                        <a:fillRef idx="1">
-                          <a:schemeClr val="accent1"/>
-                        </a:fillRef>
-                        <a:effectRef idx="0">
-                          <a:schemeClr val="accent1"/>
-                        </a:effectRef>
-                        <a:fontRef idx="minor">
-                          <a:schemeClr val="lt1"/>
-                        </a:fontRef>
-                      </wps:style>
-                      <wps:txbx>
-                        <w:txbxContent>
-                          <w:p>
-                            <w:pPr>
-                              <w:jc w:val="center"/>
-                              <w:rPr>
-                                <w:lang w:val="de-CH"/>
-                              </w:rPr>
-                            </w:pPr>
-                            <w:r>
-                              <w:rPr>
-                                <w:lang w:val="de-CH"/>
-                              </w:rPr>
-                              <w:t>Wählen Sie das zu belastende Konto und den Betrag, ..</w:t>
-                            </w:r>
-                            <w:r>
-                              <w:rPr>
-                                <w:lang w:val="de-CH"/>
-                              </w:rPr>
-                              <w:t>.</w:t>
-                            </w:r>
-                          </w:p>
-                        </w:txbxContent>
-                      </wps:txbx>
-                      <wps:bodyPr rot="0" spcFirstLastPara="0" vertOverflow="overflow" horzOverflow="overflow" vert="horz" wrap="square" lIns="91440" tIns="45720" rIns="91440" bIns="45720" numCol="1" spcCol="0" rtlCol="0" fromWordArt="0" anchor="ctr" anchorCtr="0" forceAA="0" compatLnSpc="1">
-                        <a:prstTxWarp prst="textNoShape">
-                          <a:avLst/>
-                        </a:prstTxWarp>
-                        <a:noAutofit/>
-                      </wps:bodyPr>
-                    </wps:wsp>
-                  </a:graphicData>
-                </a:graphic>
-                <wp14:sizeRelH relativeFrom="margin">
-                  <wp14:pctWidth>0</wp14:pctWidth>
-                </wp14:sizeRelH>
-                <wp14:sizeRelV relativeFrom="margin">
-                  <wp14:pctHeight>0</wp14:pctHeight>
-                </wp14:sizeRelV>
-              </wp:anchor>
-            </w:drawing>
-          </mc:Choice>
-          <mc:Fallback>
-            <w:pict>
-              <v:shape w14:anchorId="048FBB1C" id="Abgerundete rechteckige Legende 42" o:spid="_x0000_s1053" type="#_x0000_t62" style="position:absolute;margin-left:155.1pt;margin-top:32.55pt;width:146.25pt;height:62pt;z-index:251707392;visibility:visible;mso-wrap-style:square;mso-width-percent:0;mso-height-percent:0;mso-wrap-distance-left:9pt;mso-wrap-distance-top:0;mso-wrap-distance-right:9pt;mso-wrap-distance-bottom:0;mso-position-horizontal:absolute;mso-position-horizontal-relative:text;mso-position-vertical:absolute;mso-position-vertical-relative:text;mso-width-percent:0;mso-height-percent:0;mso-width-relative:margin;mso-height-relative:margin;v-text-anchor:middle" o:gfxdata="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" adj="4606,32662" fillcolor="#4472c4 [3204]" strokecolor="#1f3763 [1604]" strokeweight="1pt">
-                <v:textbox>
-                  <w:txbxContent>
-                    <w:p>
-                      <w:pPr>
-                        <w:jc w:val="center"/>
-                        <w:rPr>
-                          <w:lang w:val="de-CH"/>
-                        </w:rPr>
-                      </w:pPr>
-                      <w:r>
-                        <w:rPr>
-                          <w:lang w:val="de-CH"/>
-                        </w:rPr>
-                        <w:t>Wählen Sie das zu belastende Konto und den Betrag, ..</w:t>
-                      </w:r>
-                      <w:r>
-                        <w:rPr>
-                          <w:lang w:val="de-CH"/>
-                        </w:rPr>
-                        <w:t>.</w:t>
+                          <w:lang w:val="en-US"/>
+                        </w:rPr>
+                        <w:t>...</w:t>
+                      </w:r>
+                      <w:r>
+                        <w:rPr>
+                          <w:lang w:val="en-US"/>
+                        </w:rPr>
+                        <w:t>then click «Order» to ordert he accor</w:t>
+                      </w:r>
+                      <w:r>
+                        <w:rPr>
+                          <w:lang w:val="en-US"/>
+                        </w:rPr>
+                        <w:t>ding QR cash withdrawal.</w:t>
                       </w:r>
                     </w:p>
                   </w:txbxContent>
@@ -4146,10 +4701,10 @@
           <w:noProof/>
         </w:rPr>
         <w:drawing>
-          <wp:inline distT="0" distB="0" distL="0" distR="0" wp14:anchorId="58061FA8" wp14:editId="639313A4">
-            <wp:extent cx="3594100" cy="6324600"/>
+          <wp:inline distT="0" distB="0" distL="0" distR="0" wp14:anchorId="659C0CA4" wp14:editId="7969BB54">
+            <wp:extent cx="3632200" cy="6362700"/>
             <wp:effectExtent l="0" t="0" r="0" b="0"/>
-            <wp:docPr id="46" name="Grafik 46"/>
+            <wp:docPr id="91" name="Grafik 91"/>
             <wp:cNvGraphicFramePr>
               <a:graphicFrameLocks xmlns:a="http://schemas.openxmlformats.org/drawingml/2006/main" noChangeAspect="1"/>
             </wp:cNvGraphicFramePr>
@@ -4169,7 +4724,7 @@
                   <pic:spPr>
                     <a:xfrm>
                       <a:off x="0" y="0"/>
-                      <a:ext cx="3594100" cy="6324600"/>
+                      <a:ext cx="3632200" cy="6362700"/>
                     </a:xfrm>
                     <a:prstGeom prst="rect">
                       <a:avLst/>
@@ -4194,13 +4749,13 @@
               <wp:anchor distT="0" distB="0" distL="114300" distR="114300" simplePos="0" relativeHeight="251717632" behindDoc="0" locked="0" layoutInCell="1" allowOverlap="1" wp14:anchorId="1A20949E" wp14:editId="6EF2216D">
                 <wp:simplePos x="0" y="0"/>
                 <wp:positionH relativeFrom="column">
-                  <wp:posOffset>1298656</wp:posOffset>
+                  <wp:posOffset>-201295</wp:posOffset>
                 </wp:positionH>
                 <wp:positionV relativeFrom="paragraph">
-                  <wp:posOffset>4168316</wp:posOffset>
+                  <wp:posOffset>5170805</wp:posOffset>
                 </wp:positionV>
                 <wp:extent cx="2091055" cy="923925"/>
-                <wp:effectExtent l="0" t="1651000" r="17145" b="15875"/>
+                <wp:effectExtent l="0" t="2997200" r="17145" b="15875"/>
                 <wp:wrapNone/>
                 <wp:docPr id="54" name="Abgerundete rechteckige Legende 54"/>
                 <wp:cNvGraphicFramePr/>
@@ -4215,8 +4770,8 @@
                         </a:xfrm>
                         <a:prstGeom prst="wedgeRoundRectCallout">
                           <a:avLst>
-                            <a:gd name="adj1" fmla="val -28961"/>
-                            <a:gd name="adj2" fmla="val -225418"/>
+                            <a:gd name="adj1" fmla="val -8918"/>
+                            <a:gd name="adj2" fmla="val -371122"/>
                             <a:gd name="adj3" fmla="val 16667"/>
                           </a:avLst>
                         </a:prstGeom>
@@ -4243,14 +4798,44 @@
                             <w:pPr>
                               <w:jc w:val="center"/>
                               <w:rPr>
-                                <w:lang w:val="de-CH"/>
+                                <w:lang w:val="en-US"/>
                               </w:rPr>
                             </w:pPr>
                             <w:r>
                               <w:rPr>
-                                <w:lang w:val="de-CH"/>
-                              </w:rPr>
-                              <w:t>Von der Hauptseite gelangen Sie mit einem Klick auf «Einstellungen» auf die Seite «Einstellungen»...</w:t>
+                                <w:lang w:val="en-US"/>
+                              </w:rPr>
+                              <w:t>A click on «Settings» on the main page</w:t>
+                            </w:r>
+                            <w:r>
+                              <w:rPr>
+                                <w:lang w:val="en-US"/>
+                              </w:rPr>
+                              <w:t xml:space="preserve"> will  bring you to</w:t>
+                            </w:r>
+                            <w:r>
+                              <w:rPr>
+                                <w:lang w:val="en-US"/>
+                              </w:rPr>
+                              <w:t xml:space="preserve"> </w:t>
+                            </w:r>
+                            <w:r>
+                              <w:rPr>
+                                <w:lang w:val="en-US"/>
+                              </w:rPr>
+                              <w:t>the se</w:t>
+                            </w:r>
+                            <w:r>
+                              <w:rPr>
+                                <w:lang w:val="en-US"/>
+                              </w:rPr>
+                              <w:t>ttings page</w:t>
+                            </w:r>
+                            <w:r>
+                              <w:rPr>
+                                <w:lang w:val="en-US"/>
+                              </w:rPr>
+                              <w:t>...</w:t>
                             </w:r>
                           </w:p>
                         </w:txbxContent>
@@ -4275,43 +4860,49 @@
           </mc:Choice>
           <mc:Fallback>
             <w:pict>
-              <v:shape w14:anchorId="1A20949E" id="Abgerundete rechteckige Legende 54" o:spid="_x0000_s1054" type="#_x0000_t62" style="position:absolute;margin-left:102.25pt;margin-top:328.2pt;width:164.65pt;height:72.75pt;z-index:251717632;visibility:visible;mso-wrap-style:square;mso-width-percent:0;mso-height-percent:0;mso-wrap-distance-left:9pt;mso-wrap-distance-top:0;mso-wrap-distance-right:9pt;mso-wrap-distance-bottom:0;mso-position-horizontal:absolute;mso-position-horizontal-relative:text;mso-position-vertical:absolute;mso-position-vertical-relative:text;mso-width-percent:0;mso-height-percent:0;mso-width-relative:margin;mso-height-relative:margin;v-text-anchor:middle" o:gfxdata="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" adj="4544,-37890" fillcolor="#4472c4 [3204]" strokecolor="#1f3763 [1604]" strokeweight="1pt">
+              <v:shape w14:anchorId="1A20949E" id="Abgerundete rechteckige Legende 54" o:spid="_x0000_s1057" type="#_x0000_t62" style="position:absolute;margin-left:-15.85pt;margin-top:407.15pt;width:164.65pt;height:72.75pt;z-index:251717632;visibility:visible;mso-wrap-style:square;mso-width-percent:0;mso-height-percent:0;mso-wrap-distance-left:9pt;mso-wrap-distance-top:0;mso-wrap-distance-right:9pt;mso-wrap-distance-bottom:0;mso-position-horizontal:absolute;mso-position-horizontal-relative:text;mso-position-vertical:absolute;mso-position-vertical-relative:text;mso-width-percent:0;mso-height-percent:0;mso-width-relative:margin;mso-height-relative:margin;v-text-anchor:middle" o:gfxdata="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" adj="8874,-69362" fillcolor="#4472c4 [3204]" strokecolor="#1f3763 [1604]" strokeweight="1pt">
                 <v:textbox>
                   <w:txbxContent>
                     <w:p>
                       <w:pPr>
                         <w:jc w:val="center"/>
                         <w:rPr>
-                          <w:lang w:val="de-CH"/>
+                          <w:lang w:val="en-US"/>
                         </w:rPr>
                       </w:pPr>
                       <w:r>
                         <w:rPr>
-                          <w:lang w:val="de-CH"/>
-                        </w:rPr>
-                        <w:t>Von der Hauptseite gelangen Sie mit einem Klick auf «</w:t>
-                      </w:r>
-                      <w:r>
-                        <w:rPr>
-                          <w:lang w:val="de-CH"/>
-                        </w:rPr>
-                        <w:t>Einstellungen</w:t>
-                      </w:r>
-                      <w:r>
-                        <w:rPr>
-                          <w:lang w:val="de-CH"/>
-                        </w:rPr>
-                        <w:t>» auf die Seite</w:t>
-                      </w:r>
-                      <w:r>
-                        <w:rPr>
-                          <w:lang w:val="de-CH"/>
-                        </w:rPr>
-                        <w:t xml:space="preserve"> «Einstellungen»</w:t>
-                      </w:r>
-                      <w:r>
-                        <w:rPr>
-                          <w:lang w:val="de-CH"/>
+                          <w:lang w:val="en-US"/>
+                        </w:rPr>
+                        <w:t>A click on «Settings» on the main page</w:t>
+                      </w:r>
+                      <w:r>
+                        <w:rPr>
+                          <w:lang w:val="en-US"/>
+                        </w:rPr>
+                        <w:t xml:space="preserve"> will  bring you to</w:t>
+                      </w:r>
+                      <w:r>
+                        <w:rPr>
+                          <w:lang w:val="en-US"/>
+                        </w:rPr>
+                        <w:t xml:space="preserve"> </w:t>
+                      </w:r>
+                      <w:r>
+                        <w:rPr>
+                          <w:lang w:val="en-US"/>
+                        </w:rPr>
+                        <w:t>the se</w:t>
+                      </w:r>
+                      <w:r>
+                        <w:rPr>
+                          <w:lang w:val="en-US"/>
+                        </w:rPr>
+                        <w:t>ttings page</w:t>
+                      </w:r>
+                      <w:r>
+                        <w:rPr>
+                          <w:lang w:val="en-US"/>
                         </w:rPr>
                         <w:t>...</w:t>
                       </w:r>
@@ -4328,10 +4919,10 @@
           <w:noProof/>
         </w:rPr>
         <w:drawing>
-          <wp:inline distT="0" distB="0" distL="0" distR="0" wp14:anchorId="700171E4" wp14:editId="027B2C32">
-            <wp:extent cx="3479800" cy="6146800"/>
+          <wp:inline distT="0" distB="0" distL="0" distR="0" wp14:anchorId="4E7B4136" wp14:editId="2A6E0E3D">
+            <wp:extent cx="3619500" cy="6350000"/>
             <wp:effectExtent l="0" t="0" r="0" b="0"/>
-            <wp:docPr id="50" name="Grafik 50"/>
+            <wp:docPr id="80" name="Grafik 80"/>
             <wp:cNvGraphicFramePr>
               <a:graphicFrameLocks xmlns:a="http://schemas.openxmlformats.org/drawingml/2006/main" noChangeAspect="1"/>
             </wp:cNvGraphicFramePr>
@@ -4351,7 +4942,7 @@
                   <pic:spPr>
                     <a:xfrm>
                       <a:off x="0" y="0"/>
-                      <a:ext cx="3479800" cy="6146800"/>
+                      <a:ext cx="3619500" cy="6350000"/>
                     </a:xfrm>
                     <a:prstGeom prst="rect">
                       <a:avLst/>
@@ -4370,6 +4961,284 @@
           <w:noProof/>
         </w:rPr>
         <w:lastRenderedPageBreak/>
+        <mc:AlternateContent>
+          <mc:Choice Requires="wps">
+            <w:drawing>
+              <wp:anchor distT="0" distB="0" distL="114300" distR="114300" simplePos="0" relativeHeight="251721728" behindDoc="0" locked="0" layoutInCell="1" allowOverlap="1" wp14:anchorId="1A20949E" wp14:editId="6EF2216D">
+                <wp:simplePos x="0" y="0"/>
+                <wp:positionH relativeFrom="column">
+                  <wp:posOffset>1919605</wp:posOffset>
+                </wp:positionH>
+                <wp:positionV relativeFrom="paragraph">
+                  <wp:posOffset>2008505</wp:posOffset>
+                </wp:positionV>
+                <wp:extent cx="1856740" cy="1796415"/>
+                <wp:effectExtent l="584200" t="0" r="10160" b="6985"/>
+                <wp:wrapNone/>
+                <wp:docPr id="56" name="Abgerundete rechteckige Legende 56"/>
+                <wp:cNvGraphicFramePr/>
+                <a:graphic xmlns:a="http://schemas.openxmlformats.org/drawingml/2006/main">
+                  <a:graphicData uri="http://schemas.microsoft.com/office/word/2010/wordprocessingShape">
+                    <wps:wsp>
+                      <wps:cNvSpPr/>
+                      <wps:spPr>
+                        <a:xfrm>
+                          <a:off x="0" y="0"/>
+                          <a:ext cx="1856740" cy="1796415"/>
+                        </a:xfrm>
+                        <a:prstGeom prst="wedgeRoundRectCallout">
+                          <a:avLst>
+                            <a:gd name="adj1" fmla="val -80478"/>
+                            <a:gd name="adj2" fmla="val 31421"/>
+                            <a:gd name="adj3" fmla="val 16667"/>
+                          </a:avLst>
+                        </a:prstGeom>
+                      </wps:spPr>
+                      <wps:style>
+                        <a:lnRef idx="2">
+                          <a:schemeClr val="accent1">
+                            <a:shade val="50000"/>
+                          </a:schemeClr>
+                        </a:lnRef>
+                        <a:fillRef idx="1">
+                          <a:schemeClr val="accent1"/>
+                        </a:fillRef>
+                        <a:effectRef idx="0">
+                          <a:schemeClr val="accent1"/>
+                        </a:effectRef>
+                        <a:fontRef idx="minor">
+                          <a:schemeClr val="lt1"/>
+                        </a:fontRef>
+                      </wps:style>
+                      <wps:txbx>
+                        <w:txbxContent>
+                          <w:p>
+                            <w:pPr>
+                              <w:jc w:val="center"/>
+                              <w:rPr>
+                                <w:lang w:val="en-US"/>
+                              </w:rPr>
+                            </w:pPr>
+                            <w:r>
+                              <w:rPr>
+                                <w:lang w:val="en-US"/>
+                              </w:rPr>
+                              <w:t>...</w:t>
+                            </w:r>
+                            <w:r>
+                              <w:rPr>
+                                <w:lang w:val="en-US"/>
+                              </w:rPr>
+                              <w:t>then check the appropriate boxes wh</w:t>
+                            </w:r>
+                            <w:r>
+                              <w:rPr>
+                                <w:lang w:val="en-US"/>
+                              </w:rPr>
+                              <w:t>ether you want confirmation messages to be displayed prior to loosing data, or notifications about the systesm’s status.</w:t>
+                            </w:r>
+                          </w:p>
+                        </w:txbxContent>
+                      </wps:txbx>
+                      <wps:bodyPr rot="0" spcFirstLastPara="0" vertOverflow="overflow" horzOverflow="overflow" vert="horz" wrap="square" lIns="91440" tIns="45720" rIns="91440" bIns="45720" numCol="1" spcCol="0" rtlCol="0" fromWordArt="0" anchor="ctr" anchorCtr="0" forceAA="0" compatLnSpc="1">
+                        <a:prstTxWarp prst="textNoShape">
+                          <a:avLst/>
+                        </a:prstTxWarp>
+                        <a:noAutofit/>
+                      </wps:bodyPr>
+                    </wps:wsp>
+                  </a:graphicData>
+                </a:graphic>
+                <wp14:sizeRelH relativeFrom="margin">
+                  <wp14:pctWidth>0</wp14:pctWidth>
+                </wp14:sizeRelH>
+                <wp14:sizeRelV relativeFrom="margin">
+                  <wp14:pctHeight>0</wp14:pctHeight>
+                </wp14:sizeRelV>
+              </wp:anchor>
+            </w:drawing>
+          </mc:Choice>
+          <mc:Fallback>
+            <w:pict>
+              <v:shape w14:anchorId="1A20949E" id="Abgerundete rechteckige Legende 56" o:spid="_x0000_s1058" type="#_x0000_t62" style="position:absolute;margin-left:151.15pt;margin-top:158.15pt;width:146.2pt;height:141.45pt;z-index:251721728;visibility:visible;mso-wrap-style:square;mso-width-percent:0;mso-height-percent:0;mso-wrap-distance-left:9pt;mso-wrap-distance-top:0;mso-wrap-distance-right:9pt;mso-wrap-distance-bottom:0;mso-position-horizontal:absolute;mso-position-horizontal-relative:text;mso-position-vertical:absolute;mso-position-vertical-relative:text;mso-width-percent:0;mso-height-percent:0;mso-width-relative:margin;mso-height-relative:margin;v-text-anchor:middle" o:gfxdata="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" adj="-6583,17587" fillcolor="#4472c4 [3204]" strokecolor="#1f3763 [1604]" strokeweight="1pt">
+                <v:textbox>
+                  <w:txbxContent>
+                    <w:p>
+                      <w:pPr>
+                        <w:jc w:val="center"/>
+                        <w:rPr>
+                          <w:lang w:val="en-US"/>
+                        </w:rPr>
+                      </w:pPr>
+                      <w:r>
+                        <w:rPr>
+                          <w:lang w:val="en-US"/>
+                        </w:rPr>
+                        <w:t>...</w:t>
+                      </w:r>
+                      <w:r>
+                        <w:rPr>
+                          <w:lang w:val="en-US"/>
+                        </w:rPr>
+                        <w:t>then check the appropriate boxes wh</w:t>
+                      </w:r>
+                      <w:r>
+                        <w:rPr>
+                          <w:lang w:val="en-US"/>
+                        </w:rPr>
+                        <w:t>ether you want confirmation messages to be displayed prior to loosing data, or notifications about the systesm’s status.</w:t>
+                      </w:r>
+                    </w:p>
+                  </w:txbxContent>
+                </v:textbox>
+              </v:shape>
+            </w:pict>
+          </mc:Fallback>
+        </mc:AlternateContent>
+      </w:r>
+      <w:r>
+        <w:rPr>
+          <w:noProof/>
+        </w:rPr>
+        <mc:AlternateContent>
+          <mc:Choice Requires="wps">
+            <w:drawing>
+              <wp:anchor distT="0" distB="0" distL="114300" distR="114300" simplePos="0" relativeHeight="251719680" behindDoc="0" locked="0" layoutInCell="1" allowOverlap="1" wp14:anchorId="1A20949E" wp14:editId="6EF2216D">
+                <wp:simplePos x="0" y="0"/>
+                <wp:positionH relativeFrom="column">
+                  <wp:posOffset>1475105</wp:posOffset>
+                </wp:positionH>
+                <wp:positionV relativeFrom="paragraph">
+                  <wp:posOffset>941705</wp:posOffset>
+                </wp:positionV>
+                <wp:extent cx="2256155" cy="359410"/>
+                <wp:effectExtent l="38100" t="0" r="17145" b="643890"/>
+                <wp:wrapNone/>
+                <wp:docPr id="55" name="Abgerundete rechteckige Legende 55"/>
+                <wp:cNvGraphicFramePr/>
+                <a:graphic xmlns:a="http://schemas.openxmlformats.org/drawingml/2006/main">
+                  <a:graphicData uri="http://schemas.microsoft.com/office/word/2010/wordprocessingShape">
+                    <wps:wsp>
+                      <wps:cNvSpPr/>
+                      <wps:spPr>
+                        <a:xfrm>
+                          <a:off x="0" y="0"/>
+                          <a:ext cx="2256155" cy="359410"/>
+                        </a:xfrm>
+                        <a:prstGeom prst="wedgeRoundRectCallout">
+                          <a:avLst>
+                            <a:gd name="adj1" fmla="val -50825"/>
+                            <a:gd name="adj2" fmla="val 223814"/>
+                            <a:gd name="adj3" fmla="val 16667"/>
+                          </a:avLst>
+                        </a:prstGeom>
+                      </wps:spPr>
+                      <wps:style>
+                        <a:lnRef idx="2">
+                          <a:schemeClr val="accent1">
+                            <a:shade val="50000"/>
+                          </a:schemeClr>
+                        </a:lnRef>
+                        <a:fillRef idx="1">
+                          <a:schemeClr val="accent1"/>
+                        </a:fillRef>
+                        <a:effectRef idx="0">
+                          <a:schemeClr val="accent1"/>
+                        </a:effectRef>
+                        <a:fontRef idx="minor">
+                          <a:schemeClr val="lt1"/>
+                        </a:fontRef>
+                      </wps:style>
+                      <wps:txbx>
+                        <w:txbxContent>
+                          <w:p>
+                            <w:pPr>
+                              <w:jc w:val="center"/>
+                              <w:rPr>
+                                <w:lang w:val="de-CH"/>
+                              </w:rPr>
+                            </w:pPr>
+                            <w:r>
+                              <w:rPr>
+                                <w:lang w:val="de-CH"/>
+                              </w:rPr>
+                              <w:t>Select your desired language</w:t>
+                            </w:r>
+                            <w:r>
+                              <w:rPr>
+                                <w:lang w:val="de-CH"/>
+                              </w:rPr>
+                              <w:t xml:space="preserve">, </w:t>
+                            </w:r>
+                            <w:r>
+                              <w:rPr>
+                                <w:lang w:val="de-CH"/>
+                              </w:rPr>
+                              <w:t xml:space="preserve"> ...</w:t>
+                            </w:r>
+                          </w:p>
+                        </w:txbxContent>
+                      </wps:txbx>
+                      <wps:bodyPr rot="0" spcFirstLastPara="0" vertOverflow="overflow" horzOverflow="overflow" vert="horz" wrap="square" lIns="91440" tIns="45720" rIns="91440" bIns="45720" numCol="1" spcCol="0" rtlCol="0" fromWordArt="0" anchor="ctr" anchorCtr="0" forceAA="0" compatLnSpc="1">
+                        <a:prstTxWarp prst="textNoShape">
+                          <a:avLst/>
+                        </a:prstTxWarp>
+                        <a:noAutofit/>
+                      </wps:bodyPr>
+                    </wps:wsp>
+                  </a:graphicData>
+                </a:graphic>
+                <wp14:sizeRelH relativeFrom="margin">
+                  <wp14:pctWidth>0</wp14:pctWidth>
+                </wp14:sizeRelH>
+                <wp14:sizeRelV relativeFrom="margin">
+                  <wp14:pctHeight>0</wp14:pctHeight>
+                </wp14:sizeRelV>
+              </wp:anchor>
+            </w:drawing>
+          </mc:Choice>
+          <mc:Fallback>
+            <w:pict>
+              <v:shape w14:anchorId="1A20949E" id="Abgerundete rechteckige Legende 55" o:spid="_x0000_s1059" type="#_x0000_t62" style="position:absolute;margin-left:116.15pt;margin-top:74.15pt;width:177.65pt;height:28.3pt;z-index:251719680;visibility:visible;mso-wrap-style:square;mso-width-percent:0;mso-height-percent:0;mso-wrap-distance-left:9pt;mso-wrap-distance-top:0;mso-wrap-distance-right:9pt;mso-wrap-distance-bottom:0;mso-position-horizontal:absolute;mso-position-horizontal-relative:text;mso-position-vertical:absolute;mso-position-vertical-relative:text;mso-width-percent:0;mso-height-percent:0;mso-width-relative:margin;mso-height-relative:margin;v-text-anchor:middle" o:gfxdata="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" adj="-178,59144" fillcolor="#4472c4 [3204]" strokecolor="#1f3763 [1604]" strokeweight="1pt">
+                <v:textbox>
+                  <w:txbxContent>
+                    <w:p>
+                      <w:pPr>
+                        <w:jc w:val="center"/>
+                        <w:rPr>
+                          <w:lang w:val="de-CH"/>
+                        </w:rPr>
+                      </w:pPr>
+                      <w:r>
+                        <w:rPr>
+                          <w:lang w:val="de-CH"/>
+                        </w:rPr>
+                        <w:t>Select your desired language</w:t>
+                      </w:r>
+                      <w:r>
+                        <w:rPr>
+                          <w:lang w:val="de-CH"/>
+                        </w:rPr>
+                        <w:t xml:space="preserve">, </w:t>
+                      </w:r>
+                      <w:r>
+                        <w:rPr>
+                          <w:lang w:val="de-CH"/>
+                        </w:rPr>
+                        <w:t xml:space="preserve"> ...</w:t>
+                      </w:r>
+                    </w:p>
+                  </w:txbxContent>
+                </v:textbox>
+              </v:shape>
+            </w:pict>
+          </mc:Fallback>
+        </mc:AlternateContent>
+      </w:r>
+      <w:r>
+        <w:rPr>
+          <w:noProof/>
+        </w:rPr>
         <mc:AlternateContent>
           <mc:Choice Requires="wps">
             <w:drawing>
@@ -4425,14 +5294,20 @@
                             <w:pPr>
                               <w:jc w:val="center"/>
                               <w:rPr>
-                                <w:lang w:val="de-CH"/>
+                                <w:lang w:val="en-US"/>
                               </w:rPr>
                             </w:pPr>
                             <w:r>
                               <w:rPr>
-                                <w:lang w:val="de-CH"/>
-                              </w:rPr>
-                              <w:t>Speichern Sie die Einstellungen, wenn Sie fertig sind.</w:t>
+                                <w:lang w:val="en-US"/>
+                              </w:rPr>
+                              <w:t>Click «Save» when you’re done</w:t>
+                            </w:r>
+                            <w:r>
+                              <w:rPr>
+                                <w:lang w:val="en-US"/>
+                              </w:rPr>
+                              <w:t>.</w:t>
                             </w:r>
                           </w:p>
                         </w:txbxContent>
@@ -4457,309 +5332,27 @@
           </mc:Choice>
           <mc:Fallback>
             <w:pict>
-              <v:shape w14:anchorId="7FC50692" id="Abgerundete rechteckige Legende 57" o:spid="_x0000_s1055" type="#_x0000_t62" style="position:absolute;margin-left:151.3pt;margin-top:420.15pt;width:146.25pt;height:62pt;z-index:251723776;visibility:visible;mso-wrap-style:square;mso-width-percent:0;mso-height-percent:0;mso-wrap-distance-left:9pt;mso-wrap-distance-top:0;mso-wrap-distance-right:9pt;mso-wrap-distance-bottom:0;mso-position-horizontal:absolute;mso-position-horizontal-relative:text;mso-position-vertical:absolute;mso-position-vertical-relative:text;mso-width-percent:0;mso-height-percent:0;mso-width-relative:margin;mso-height-relative:margin;v-text-anchor:middle" o:gfxdata="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" adj="11280,-27379" fillcolor="#4472c4 [3204]" strokecolor="#1f3763 [1604]" strokeweight="1pt">
+              <v:shape w14:anchorId="7FC50692" id="Abgerundete rechteckige Legende 57" o:spid="_x0000_s1060" type="#_x0000_t62" style="position:absolute;margin-left:151.3pt;margin-top:420.15pt;width:146.25pt;height:62pt;z-index:251723776;visibility:visible;mso-wrap-style:square;mso-width-percent:0;mso-height-percent:0;mso-wrap-distance-left:9pt;mso-wrap-distance-top:0;mso-wrap-distance-right:9pt;mso-wrap-distance-bottom:0;mso-position-horizontal:absolute;mso-position-horizontal-relative:text;mso-position-vertical:absolute;mso-position-vertical-relative:text;mso-width-percent:0;mso-height-percent:0;mso-width-relative:margin;mso-height-relative:margin;v-text-anchor:middle" o:gfxdata="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" adj="11280,-27379" fillcolor="#4472c4 [3204]" strokecolor="#1f3763 [1604]" strokeweight="1pt">
                 <v:textbox>
                   <w:txbxContent>
                     <w:p>
                       <w:pPr>
                         <w:jc w:val="center"/>
                         <w:rPr>
-                          <w:lang w:val="de-CH"/>
+                          <w:lang w:val="en-US"/>
                         </w:rPr>
                       </w:pPr>
                       <w:r>
                         <w:rPr>
-                          <w:lang w:val="de-CH"/>
-                        </w:rPr>
-                        <w:t xml:space="preserve">Speichern Sie die </w:t>
-                      </w:r>
-                      <w:r>
-                        <w:rPr>
-                          <w:lang w:val="de-CH"/>
-                        </w:rPr>
-                        <w:t>Einstellungen</w:t>
-                      </w:r>
-                      <w:r>
-                        <w:rPr>
-                          <w:lang w:val="de-CH"/>
-                        </w:rPr>
-                        <w:t>, wenn Sie fertig sind.</w:t>
-                      </w:r>
-                    </w:p>
-                  </w:txbxContent>
-                </v:textbox>
-              </v:shape>
-            </w:pict>
-          </mc:Fallback>
-        </mc:AlternateContent>
-      </w:r>
-      <w:r>
-        <w:rPr>
-          <w:noProof/>
-        </w:rPr>
-        <mc:AlternateContent>
-          <mc:Choice Requires="wps">
-            <w:drawing>
-              <wp:anchor distT="0" distB="0" distL="114300" distR="114300" simplePos="0" relativeHeight="251721728" behindDoc="0" locked="0" layoutInCell="1" allowOverlap="1" wp14:anchorId="1A20949E" wp14:editId="6EF2216D">
-                <wp:simplePos x="0" y="0"/>
-                <wp:positionH relativeFrom="column">
-                  <wp:posOffset>585673</wp:posOffset>
-                </wp:positionH>
-                <wp:positionV relativeFrom="paragraph">
-                  <wp:posOffset>2300605</wp:posOffset>
-                </wp:positionV>
-                <wp:extent cx="3190240" cy="796925"/>
-                <wp:effectExtent l="0" t="0" r="10160" b="358775"/>
-                <wp:wrapNone/>
-                <wp:docPr id="56" name="Abgerundete rechteckige Legende 56"/>
-                <wp:cNvGraphicFramePr/>
-                <a:graphic xmlns:a="http://schemas.openxmlformats.org/drawingml/2006/main">
-                  <a:graphicData uri="http://schemas.microsoft.com/office/word/2010/wordprocessingShape">
-                    <wps:wsp>
-                      <wps:cNvSpPr/>
-                      <wps:spPr>
-                        <a:xfrm>
-                          <a:off x="0" y="0"/>
-                          <a:ext cx="3190240" cy="796925"/>
-                        </a:xfrm>
-                        <a:prstGeom prst="wedgeRoundRectCallout">
-                          <a:avLst>
-                            <a:gd name="adj1" fmla="val 1601"/>
-                            <a:gd name="adj2" fmla="val 90806"/>
-                            <a:gd name="adj3" fmla="val 16667"/>
-                          </a:avLst>
-                        </a:prstGeom>
-                      </wps:spPr>
-                      <wps:style>
-                        <a:lnRef idx="2">
-                          <a:schemeClr val="accent1">
-                            <a:shade val="50000"/>
-                          </a:schemeClr>
-                        </a:lnRef>
-                        <a:fillRef idx="1">
-                          <a:schemeClr val="accent1"/>
-                        </a:fillRef>
-                        <a:effectRef idx="0">
-                          <a:schemeClr val="accent1"/>
-                        </a:effectRef>
-                        <a:fontRef idx="minor">
-                          <a:schemeClr val="lt1"/>
-                        </a:fontRef>
-                      </wps:style>
-                      <wps:txbx>
-                        <w:txbxContent>
-                          <w:p>
-                            <w:pPr>
-                              <w:jc w:val="center"/>
-                              <w:rPr>
-                                <w:lang w:val="de-CH"/>
-                              </w:rPr>
-                            </w:pPr>
-                            <w:r>
-                              <w:rPr>
-                                <w:lang w:val="de-CH"/>
-                              </w:rPr>
-                              <w:t xml:space="preserve">...und setzen Sie die Optionen, je nachdem, ob Sie Bestätigungsmeldungen und </w:t>
-                            </w:r>
-                            <w:proofErr w:type="spellStart"/>
-                            <w:r>
-                              <w:rPr>
-                                <w:lang w:val="de-CH"/>
-                              </w:rPr>
-                              <w:t>Notifizierungen</w:t>
-                            </w:r>
-                            <w:proofErr w:type="spellEnd"/>
-                            <w:r>
-                              <w:rPr>
-                                <w:lang w:val="de-CH"/>
-                              </w:rPr>
-                              <w:t xml:space="preserve"> sehen wollen, oder nicht.</w:t>
-                            </w:r>
-                          </w:p>
-                        </w:txbxContent>
-                      </wps:txbx>
-                      <wps:bodyPr rot="0" spcFirstLastPara="0" vertOverflow="overflow" horzOverflow="overflow" vert="horz" wrap="square" lIns="91440" tIns="45720" rIns="91440" bIns="45720" numCol="1" spcCol="0" rtlCol="0" fromWordArt="0" anchor="ctr" anchorCtr="0" forceAA="0" compatLnSpc="1">
-                        <a:prstTxWarp prst="textNoShape">
-                          <a:avLst/>
-                        </a:prstTxWarp>
-                        <a:noAutofit/>
-                      </wps:bodyPr>
-                    </wps:wsp>
-                  </a:graphicData>
-                </a:graphic>
-                <wp14:sizeRelH relativeFrom="margin">
-                  <wp14:pctWidth>0</wp14:pctWidth>
-                </wp14:sizeRelH>
-                <wp14:sizeRelV relativeFrom="margin">
-                  <wp14:pctHeight>0</wp14:pctHeight>
-                </wp14:sizeRelV>
-              </wp:anchor>
-            </w:drawing>
-          </mc:Choice>
-          <mc:Fallback>
-            <w:pict>
-              <v:shape w14:anchorId="1A20949E" id="Abgerundete rechteckige Legende 56" o:spid="_x0000_s1056" type="#_x0000_t62" style="position:absolute;margin-left:46.1pt;margin-top:181.15pt;width:251.2pt;height:62.75pt;z-index:251721728;visibility:visible;mso-wrap-style:square;mso-width-percent:0;mso-height-percent:0;mso-wrap-distance-left:9pt;mso-wrap-distance-top:0;mso-wrap-distance-right:9pt;mso-wrap-distance-bottom:0;mso-position-horizontal:absolute;mso-position-horizontal-relative:text;mso-position-vertical:absolute;mso-position-vertical-relative:text;mso-width-percent:0;mso-height-percent:0;mso-width-relative:margin;mso-height-relative:margin;v-text-anchor:middle" o:gfxdata="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" adj="11146,30414" fillcolor="#4472c4 [3204]" strokecolor="#1f3763 [1604]" strokeweight="1pt">
-                <v:textbox>
-                  <w:txbxContent>
-                    <w:p>
-                      <w:pPr>
-                        <w:jc w:val="center"/>
-                        <w:rPr>
-                          <w:lang w:val="de-CH"/>
-                        </w:rPr>
-                      </w:pPr>
-                      <w:r>
-                        <w:rPr>
-                          <w:lang w:val="de-CH"/>
-                        </w:rPr>
-                        <w:t xml:space="preserve">...und setzen Sie die Optionen, je nachdem, ob Sie Bestätigungsmeldungen und </w:t>
-                      </w:r>
-                      <w:proofErr w:type="spellStart"/>
-                      <w:r>
-                        <w:rPr>
-                          <w:lang w:val="de-CH"/>
-                        </w:rPr>
-                        <w:t>Notifizierungen</w:t>
-                      </w:r>
-                      <w:proofErr w:type="spellEnd"/>
-                      <w:r>
-                        <w:rPr>
-                          <w:lang w:val="de-CH"/>
-                        </w:rPr>
-                        <w:t xml:space="preserve"> sehen wollen, oder nicht</w:t>
-                      </w:r>
-                      <w:r>
-                        <w:rPr>
-                          <w:lang w:val="de-CH"/>
+                          <w:lang w:val="en-US"/>
+                        </w:rPr>
+                        <w:t>Click «Save» when you’re done</w:t>
+                      </w:r>
+                      <w:r>
+                        <w:rPr>
+                          <w:lang w:val="en-US"/>
                         </w:rPr>
                         <w:t>.</w:t>
-                      </w:r>
-                    </w:p>
-                  </w:txbxContent>
-                </v:textbox>
-              </v:shape>
-            </w:pict>
-          </mc:Fallback>
-        </mc:AlternateContent>
-      </w:r>
-      <w:r>
-        <w:rPr>
-          <w:noProof/>
-        </w:rPr>
-        <mc:AlternateContent>
-          <mc:Choice Requires="wps">
-            <w:drawing>
-              <wp:anchor distT="0" distB="0" distL="114300" distR="114300" simplePos="0" relativeHeight="251719680" behindDoc="0" locked="0" layoutInCell="1" allowOverlap="1" wp14:anchorId="1A20949E" wp14:editId="6EF2216D">
-                <wp:simplePos x="0" y="0"/>
-                <wp:positionH relativeFrom="column">
-                  <wp:posOffset>1639124</wp:posOffset>
-                </wp:positionH>
-                <wp:positionV relativeFrom="paragraph">
-                  <wp:posOffset>938733</wp:posOffset>
-                </wp:positionV>
-                <wp:extent cx="2091055" cy="359410"/>
-                <wp:effectExtent l="38100" t="0" r="17145" b="643890"/>
-                <wp:wrapNone/>
-                <wp:docPr id="55" name="Abgerundete rechteckige Legende 55"/>
-                <wp:cNvGraphicFramePr/>
-                <a:graphic xmlns:a="http://schemas.openxmlformats.org/drawingml/2006/main">
-                  <a:graphicData uri="http://schemas.microsoft.com/office/word/2010/wordprocessingShape">
-                    <wps:wsp>
-                      <wps:cNvSpPr/>
-                      <wps:spPr>
-                        <a:xfrm>
-                          <a:off x="0" y="0"/>
-                          <a:ext cx="2091055" cy="359410"/>
-                        </a:xfrm>
-                        <a:prstGeom prst="wedgeRoundRectCallout">
-                          <a:avLst>
-                            <a:gd name="adj1" fmla="val -50825"/>
-                            <a:gd name="adj2" fmla="val 223814"/>
-                            <a:gd name="adj3" fmla="val 16667"/>
-                          </a:avLst>
-                        </a:prstGeom>
-                      </wps:spPr>
-                      <wps:style>
-                        <a:lnRef idx="2">
-                          <a:schemeClr val="accent1">
-                            <a:shade val="50000"/>
-                          </a:schemeClr>
-                        </a:lnRef>
-                        <a:fillRef idx="1">
-                          <a:schemeClr val="accent1"/>
-                        </a:fillRef>
-                        <a:effectRef idx="0">
-                          <a:schemeClr val="accent1"/>
-                        </a:effectRef>
-                        <a:fontRef idx="minor">
-                          <a:schemeClr val="lt1"/>
-                        </a:fontRef>
-                      </wps:style>
-                      <wps:txbx>
-                        <w:txbxContent>
-                          <w:p>
-                            <w:pPr>
-                              <w:jc w:val="center"/>
-                              <w:rPr>
-                                <w:lang w:val="de-CH"/>
-                              </w:rPr>
-                            </w:pPr>
-                            <w:r>
-                              <w:rPr>
-                                <w:lang w:val="de-CH"/>
-                              </w:rPr>
-                              <w:t xml:space="preserve">Wählen Sie die Sprache, </w:t>
-                            </w:r>
-                            <w:r>
-                              <w:rPr>
-                                <w:lang w:val="de-CH"/>
-                              </w:rPr>
-                              <w:t>...</w:t>
-                            </w:r>
-                          </w:p>
-                        </w:txbxContent>
-                      </wps:txbx>
-                      <wps:bodyPr rot="0" spcFirstLastPara="0" vertOverflow="overflow" horzOverflow="overflow" vert="horz" wrap="square" lIns="91440" tIns="45720" rIns="91440" bIns="45720" numCol="1" spcCol="0" rtlCol="0" fromWordArt="0" anchor="ctr" anchorCtr="0" forceAA="0" compatLnSpc="1">
-                        <a:prstTxWarp prst="textNoShape">
-                          <a:avLst/>
-                        </a:prstTxWarp>
-                        <a:noAutofit/>
-                      </wps:bodyPr>
-                    </wps:wsp>
-                  </a:graphicData>
-                </a:graphic>
-                <wp14:sizeRelH relativeFrom="margin">
-                  <wp14:pctWidth>0</wp14:pctWidth>
-                </wp14:sizeRelH>
-                <wp14:sizeRelV relativeFrom="margin">
-                  <wp14:pctHeight>0</wp14:pctHeight>
-                </wp14:sizeRelV>
-              </wp:anchor>
-            </w:drawing>
-          </mc:Choice>
-          <mc:Fallback>
-            <w:pict>
-              <v:shape w14:anchorId="1A20949E" id="Abgerundete rechteckige Legende 55" o:spid="_x0000_s1057" type="#_x0000_t62" style="position:absolute;margin-left:129.05pt;margin-top:73.9pt;width:164.65pt;height:28.3pt;z-index:251719680;visibility:visible;mso-wrap-style:square;mso-width-percent:0;mso-height-percent:0;mso-wrap-distance-left:9pt;mso-wrap-distance-top:0;mso-wrap-distance-right:9pt;mso-wrap-distance-bottom:0;mso-position-horizontal:absolute;mso-position-horizontal-relative:text;mso-position-vertical:absolute;mso-position-vertical-relative:text;mso-width-percent:0;mso-height-percent:0;mso-width-relative:margin;mso-height-relative:margin;v-text-anchor:middle" o:gfxdata="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" adj="-178,59144" fillcolor="#4472c4 [3204]" strokecolor="#1f3763 [1604]" strokeweight="1pt">
-                <v:textbox>
-                  <w:txbxContent>
-                    <w:p>
-                      <w:pPr>
-                        <w:jc w:val="center"/>
-                        <w:rPr>
-                          <w:lang w:val="de-CH"/>
-                        </w:rPr>
-                      </w:pPr>
-                      <w:r>
-                        <w:rPr>
-                          <w:lang w:val="de-CH"/>
-                        </w:rPr>
-                        <w:t xml:space="preserve">Wählen Sie die Sprache, </w:t>
-                      </w:r>
-                      <w:r>
-                        <w:rPr>
-                          <w:lang w:val="de-CH"/>
-                        </w:rPr>
-                        <w:t>...</w:t>
                       </w:r>
                     </w:p>
                   </w:txbxContent>
@@ -4774,10 +5367,10 @@
           <w:noProof/>
         </w:rPr>
         <w:drawing>
-          <wp:inline distT="0" distB="0" distL="0" distR="0" wp14:anchorId="7E950E8D" wp14:editId="64492A7D">
-            <wp:extent cx="3606800" cy="6324600"/>
+          <wp:inline distT="0" distB="0" distL="0" distR="0" wp14:anchorId="153398C3" wp14:editId="564FB205">
+            <wp:extent cx="3619500" cy="6350000"/>
             <wp:effectExtent l="0" t="0" r="0" b="0"/>
-            <wp:docPr id="11" name="Grafik 11"/>
+            <wp:docPr id="92" name="Grafik 92"/>
             <wp:cNvGraphicFramePr>
               <a:graphicFrameLocks xmlns:a="http://schemas.openxmlformats.org/drawingml/2006/main" noChangeAspect="1"/>
             </wp:cNvGraphicFramePr>
@@ -4797,7 +5390,7 @@
                   <pic:spPr>
                     <a:xfrm>
                       <a:off x="0" y="0"/>
-                      <a:ext cx="3606800" cy="6324600"/>
+                      <a:ext cx="3619500" cy="6350000"/>
                     </a:xfrm>
                     <a:prstGeom prst="rect">
                       <a:avLst/>
@@ -4822,13 +5415,13 @@
               <wp:anchor distT="0" distB="0" distL="114300" distR="114300" simplePos="0" relativeHeight="251725824" behindDoc="0" locked="0" layoutInCell="1" allowOverlap="1" wp14:anchorId="6AD2FAE4" wp14:editId="3AEFE2E2">
                 <wp:simplePos x="0" y="0"/>
                 <wp:positionH relativeFrom="column">
-                  <wp:posOffset>1590486</wp:posOffset>
+                  <wp:posOffset>-277495</wp:posOffset>
                 </wp:positionH>
                 <wp:positionV relativeFrom="paragraph">
-                  <wp:posOffset>4109950</wp:posOffset>
+                  <wp:posOffset>5132705</wp:posOffset>
                 </wp:positionV>
                 <wp:extent cx="2091055" cy="923925"/>
-                <wp:effectExtent l="0" t="1168400" r="17145" b="15875"/>
+                <wp:effectExtent l="0" t="2514600" r="17145" b="15875"/>
                 <wp:wrapNone/>
                 <wp:docPr id="58" name="Abgerundete rechteckige Legende 58"/>
                 <wp:cNvGraphicFramePr/>
@@ -4843,8 +5436,8 @@
                         </a:xfrm>
                         <a:prstGeom prst="wedgeRoundRectCallout">
                           <a:avLst>
-                            <a:gd name="adj1" fmla="val -44313"/>
-                            <a:gd name="adj2" fmla="val -172775"/>
+                            <a:gd name="adj1" fmla="val -2406"/>
+                            <a:gd name="adj2" fmla="val -318479"/>
                             <a:gd name="adj3" fmla="val 16667"/>
                           </a:avLst>
                         </a:prstGeom>
@@ -4871,14 +5464,26 @@
                             <w:pPr>
                               <w:jc w:val="center"/>
                               <w:rPr>
-                                <w:lang w:val="de-CH"/>
+                                <w:lang w:val="en-US"/>
                               </w:rPr>
                             </w:pPr>
                             <w:r>
                               <w:rPr>
-                                <w:lang w:val="de-CH"/>
-                              </w:rPr>
-                              <w:t>Mit einem Klick auf «Quick Tour» gelangen Sie zu der Quick Tour, die Sie gerade anschauen.</w:t>
+                                <w:lang w:val="en-US"/>
+                              </w:rPr>
+                              <w:t>A click on «Quick Tour» on the main page brings you to the tour you</w:t>
+                            </w:r>
+                            <w:r>
+                              <w:rPr>
+                                <w:lang w:val="en-US"/>
+                              </w:rPr>
+                              <w:t>’re currently on</w:t>
+                            </w:r>
+                            <w:r>
+                              <w:rPr>
+                                <w:lang w:val="en-US"/>
+                              </w:rPr>
+                              <w:t>.</w:t>
                             </w:r>
                           </w:p>
                         </w:txbxContent>
@@ -4903,21 +5508,33 @@
           </mc:Choice>
           <mc:Fallback>
             <w:pict>
-              <v:shape w14:anchorId="6AD2FAE4" id="Abgerundete rechteckige Legende 58" o:spid="_x0000_s1058" type="#_x0000_t62" style="position:absolute;margin-left:125.25pt;margin-top:323.6pt;width:164.65pt;height:72.75pt;z-index:251725824;visibility:visible;mso-wrap-style:square;mso-width-percent:0;mso-height-percent:0;mso-wrap-distance-left:9pt;mso-wrap-distance-top:0;mso-wrap-distance-right:9pt;mso-wrap-distance-bottom:0;mso-position-horizontal:absolute;mso-position-horizontal-relative:text;mso-position-vertical:absolute;mso-position-vertical-relative:text;mso-width-percent:0;mso-height-percent:0;mso-width-relative:margin;mso-height-relative:margin;v-text-anchor:middle" o:gfxdata="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" adj="1228,-26519" fillcolor="#4472c4 [3204]" strokecolor="#1f3763 [1604]" strokeweight="1pt">
+              <v:shape w14:anchorId="6AD2FAE4" id="Abgerundete rechteckige Legende 58" o:spid="_x0000_s1061" type="#_x0000_t62" style="position:absolute;margin-left:-21.85pt;margin-top:404.15pt;width:164.65pt;height:72.75pt;z-index:251725824;visibility:visible;mso-wrap-style:square;mso-width-percent:0;mso-height-percent:0;mso-wrap-distance-left:9pt;mso-wrap-distance-top:0;mso-wrap-distance-right:9pt;mso-wrap-distance-bottom:0;mso-position-horizontal:absolute;mso-position-horizontal-relative:text;mso-position-vertical:absolute;mso-position-vertical-relative:text;mso-width-percent:0;mso-height-percent:0;mso-width-relative:margin;mso-height-relative:margin;v-text-anchor:middle" o:gfxdata="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" adj="10280,-57991" fillcolor="#4472c4 [3204]" strokecolor="#1f3763 [1604]" strokeweight="1pt">
                 <v:textbox>
                   <w:txbxContent>
                     <w:p>
                       <w:pPr>
                         <w:jc w:val="center"/>
                         <w:rPr>
-                          <w:lang w:val="de-CH"/>
+                          <w:lang w:val="en-US"/>
                         </w:rPr>
                       </w:pPr>
                       <w:r>
                         <w:rPr>
-                          <w:lang w:val="de-CH"/>
-                        </w:rPr>
-                        <w:t>Mit einem Klick auf «Quick Tour» gelangen Sie zu der Quick Tour, die Sie gerade anschauen.</w:t>
+                          <w:lang w:val="en-US"/>
+                        </w:rPr>
+                        <w:t>A click on «Quick Tour» on the main page brings you to the tour you</w:t>
+                      </w:r>
+                      <w:r>
+                        <w:rPr>
+                          <w:lang w:val="en-US"/>
+                        </w:rPr>
+                        <w:t>’re currently on</w:t>
+                      </w:r>
+                      <w:r>
+                        <w:rPr>
+                          <w:lang w:val="en-US"/>
+                        </w:rPr>
+                        <w:t>.</w:t>
                       </w:r>
                     </w:p>
                   </w:txbxContent>
@@ -4932,10 +5549,10 @@
           <w:noProof/>
         </w:rPr>
         <w:drawing>
-          <wp:inline distT="0" distB="0" distL="0" distR="0" wp14:anchorId="700171E4" wp14:editId="027B2C32">
-            <wp:extent cx="3479800" cy="6146800"/>
+          <wp:inline distT="0" distB="0" distL="0" distR="0" wp14:anchorId="756EAEEA" wp14:editId="59F219D9">
+            <wp:extent cx="3619500" cy="6350000"/>
             <wp:effectExtent l="0" t="0" r="0" b="0"/>
-            <wp:docPr id="51" name="Grafik 51"/>
+            <wp:docPr id="81" name="Grafik 81"/>
             <wp:cNvGraphicFramePr>
               <a:graphicFrameLocks xmlns:a="http://schemas.openxmlformats.org/drawingml/2006/main" noChangeAspect="1"/>
             </wp:cNvGraphicFramePr>
@@ -4955,7 +5572,7 @@
                   <pic:spPr>
                     <a:xfrm>
                       <a:off x="0" y="0"/>
-                      <a:ext cx="3479800" cy="6146800"/>
+                      <a:ext cx="3619500" cy="6350000"/>
                     </a:xfrm>
                     <a:prstGeom prst="rect">
                       <a:avLst/>
@@ -4981,13 +5598,13 @@
               <wp:anchor distT="0" distB="0" distL="114300" distR="114300" simplePos="0" relativeHeight="251727872" behindDoc="0" locked="0" layoutInCell="1" allowOverlap="1" wp14:anchorId="6AD2FAE4" wp14:editId="3AEFE2E2">
                 <wp:simplePos x="0" y="0"/>
                 <wp:positionH relativeFrom="column">
-                  <wp:posOffset>92426</wp:posOffset>
+                  <wp:posOffset>-264795</wp:posOffset>
                 </wp:positionH>
                 <wp:positionV relativeFrom="paragraph">
-                  <wp:posOffset>4158588</wp:posOffset>
+                  <wp:posOffset>5081905</wp:posOffset>
                 </wp:positionV>
-                <wp:extent cx="2091055" cy="923925"/>
-                <wp:effectExtent l="0" t="723900" r="17145" b="15875"/>
+                <wp:extent cx="1917700" cy="990600"/>
+                <wp:effectExtent l="0" t="2235200" r="12700" b="12700"/>
                 <wp:wrapNone/>
                 <wp:docPr id="59" name="Abgerundete rechteckige Legende 59"/>
                 <wp:cNvGraphicFramePr/>
@@ -4998,12 +5615,12 @@
                       <wps:spPr>
                         <a:xfrm>
                           <a:off x="0" y="0"/>
-                          <a:ext cx="2091055" cy="923925"/>
+                          <a:ext cx="1917700" cy="990600"/>
                         </a:xfrm>
                         <a:prstGeom prst="wedgeRoundRectCallout">
                           <a:avLst>
-                            <a:gd name="adj1" fmla="val -8957"/>
-                            <a:gd name="adj2" fmla="val -126449"/>
+                            <a:gd name="adj1" fmla="val -4706"/>
+                            <a:gd name="adj2" fmla="val -273528"/>
                             <a:gd name="adj3" fmla="val 16667"/>
                           </a:avLst>
                         </a:prstGeom>
@@ -5030,42 +5647,32 @@
                             <w:pPr>
                               <w:jc w:val="center"/>
                               <w:rPr>
-                                <w:lang w:val="de-CH"/>
+                                <w:lang w:val="en-US"/>
                               </w:rPr>
                             </w:pPr>
                             <w:r>
                               <w:rPr>
-                                <w:lang w:val="de-CH"/>
-                              </w:rPr>
-                              <w:t>Ein Klick auf «Über MX-</w:t>
-                            </w:r>
-                            <w:proofErr w:type="spellStart"/>
-                            <w:r>
-                              <w:rPr>
-                                <w:lang w:val="de-CH"/>
-                              </w:rPr>
-                              <w:t>Banklets</w:t>
-                            </w:r>
-                            <w:proofErr w:type="spellEnd"/>
-                            <w:r>
-                              <w:rPr>
-                                <w:lang w:val="de-CH"/>
-                              </w:rPr>
-                              <w:t xml:space="preserve">» zeigt die </w:t>
-                            </w:r>
-                            <w:proofErr w:type="spellStart"/>
-                            <w:r>
-                              <w:rPr>
-                                <w:lang w:val="de-CH"/>
-                              </w:rPr>
-                              <w:t>About</w:t>
-                            </w:r>
-                            <w:proofErr w:type="spellEnd"/>
-                            <w:r>
-                              <w:rPr>
-                                <w:lang w:val="de-CH"/>
-                              </w:rPr>
-                              <w:t>-Seite der App an.</w:t>
+                                <w:lang w:val="en-US"/>
+                              </w:rPr>
+                              <w:t>A click on «About MX-Banklets» on the main page will bring you to</w:t>
+                            </w:r>
+                            <w:r>
+                              <w:rPr>
+                                <w:lang w:val="en-US"/>
+                              </w:rPr>
+                              <w:t xml:space="preserve"> </w:t>
+                            </w:r>
+                            <w:r>
+                              <w:rPr>
+                                <w:lang w:val="en-US"/>
+                              </w:rPr>
+                              <w:t>the about page</w:t>
+                            </w:r>
+                            <w:r>
+                              <w:rPr>
+                                <w:lang w:val="en-US"/>
+                              </w:rPr>
+                              <w:t>.</w:t>
                             </w:r>
                           </w:p>
                         </w:txbxContent>
@@ -5090,53 +5697,37 @@
           </mc:Choice>
           <mc:Fallback>
             <w:pict>
-              <v:shape w14:anchorId="6AD2FAE4" id="Abgerundete rechteckige Legende 59" o:spid="_x0000_s1059" type="#_x0000_t62" style="position:absolute;margin-left:7.3pt;margin-top:327.45pt;width:164.65pt;height:72.75pt;z-index:251727872;visibility:visible;mso-wrap-style:square;mso-width-percent:0;mso-height-percent:0;mso-wrap-distance-left:9pt;mso-wrap-distance-top:0;mso-wrap-distance-right:9pt;mso-wrap-distance-bottom:0;mso-position-horizontal:absolute;mso-position-horizontal-relative:text;mso-position-vertical:absolute;mso-position-vertical-relative:text;mso-width-percent:0;mso-height-percent:0;mso-width-relative:margin;mso-height-relative:margin;v-text-anchor:middle" o:gfxdata="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" adj="8865,-16513" fillcolor="#4472c4 [3204]" strokecolor="#1f3763 [1604]" strokeweight="1pt">
+              <v:shape w14:anchorId="6AD2FAE4" id="Abgerundete rechteckige Legende 59" o:spid="_x0000_s1062" type="#_x0000_t62" style="position:absolute;margin-left:-20.85pt;margin-top:400.15pt;width:151pt;height:78pt;z-index:251727872;visibility:visible;mso-wrap-style:square;mso-width-percent:0;mso-height-percent:0;mso-wrap-distance-left:9pt;mso-wrap-distance-top:0;mso-wrap-distance-right:9pt;mso-wrap-distance-bottom:0;mso-position-horizontal:absolute;mso-position-horizontal-relative:text;mso-position-vertical:absolute;mso-position-vertical-relative:text;mso-width-percent:0;mso-height-percent:0;mso-width-relative:margin;mso-height-relative:margin;v-text-anchor:middle" o:gfxdata="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" adj="9784,-48282" fillcolor="#4472c4 [3204]" strokecolor="#1f3763 [1604]" strokeweight="1pt">
                 <v:textbox>
                   <w:txbxContent>
                     <w:p>
                       <w:pPr>
                         <w:jc w:val="center"/>
                         <w:rPr>
-                          <w:lang w:val="de-CH"/>
+                          <w:lang w:val="en-US"/>
                         </w:rPr>
                       </w:pPr>
                       <w:r>
                         <w:rPr>
-                          <w:lang w:val="de-CH"/>
-                        </w:rPr>
-                        <w:t>Ein Klick auf «Über MX-</w:t>
-                      </w:r>
-                      <w:proofErr w:type="spellStart"/>
-                      <w:r>
-                        <w:rPr>
-                          <w:lang w:val="de-CH"/>
-                        </w:rPr>
-                        <w:t>Banklets</w:t>
-                      </w:r>
-                      <w:proofErr w:type="spellEnd"/>
-                      <w:r>
-                        <w:rPr>
-                          <w:lang w:val="de-CH"/>
-                        </w:rPr>
-                        <w:t xml:space="preserve">» zeigt die </w:t>
-                      </w:r>
-                      <w:proofErr w:type="spellStart"/>
-                      <w:r>
-                        <w:rPr>
-                          <w:lang w:val="de-CH"/>
-                        </w:rPr>
-                        <w:t>About</w:t>
-                      </w:r>
-                      <w:proofErr w:type="spellEnd"/>
-                      <w:r>
-                        <w:rPr>
-                          <w:lang w:val="de-CH"/>
-                        </w:rPr>
-                        <w:t>-Seite der App an</w:t>
-                      </w:r>
-                      <w:r>
-                        <w:rPr>
-                          <w:lang w:val="de-CH"/>
+                          <w:lang w:val="en-US"/>
+                        </w:rPr>
+                        <w:t>A click on «About MX-Banklets» on the main page will bring you to</w:t>
+                      </w:r>
+                      <w:r>
+                        <w:rPr>
+                          <w:lang w:val="en-US"/>
+                        </w:rPr>
+                        <w:t xml:space="preserve"> </w:t>
+                      </w:r>
+                      <w:r>
+                        <w:rPr>
+                          <w:lang w:val="en-US"/>
+                        </w:rPr>
+                        <w:t>the about page</w:t>
+                      </w:r>
+                      <w:r>
+                        <w:rPr>
+                          <w:lang w:val="en-US"/>
                         </w:rPr>
                         <w:t>.</w:t>
                       </w:r>
@@ -5153,10 +5744,10 @@
           <w:noProof/>
         </w:rPr>
         <w:drawing>
-          <wp:inline distT="0" distB="0" distL="0" distR="0" wp14:anchorId="700171E4" wp14:editId="027B2C32">
-            <wp:extent cx="3479800" cy="6146800"/>
+          <wp:inline distT="0" distB="0" distL="0" distR="0" wp14:anchorId="60354D05" wp14:editId="4AFAA324">
+            <wp:extent cx="3619500" cy="6350000"/>
             <wp:effectExtent l="0" t="0" r="0" b="0"/>
-            <wp:docPr id="52" name="Grafik 52"/>
+            <wp:docPr id="82" name="Grafik 82"/>
             <wp:cNvGraphicFramePr>
               <a:graphicFrameLocks xmlns:a="http://schemas.openxmlformats.org/drawingml/2006/main" noChangeAspect="1"/>
             </wp:cNvGraphicFramePr>
@@ -5176,7 +5767,7 @@
                   <pic:spPr>
                     <a:xfrm>
                       <a:off x="0" y="0"/>
-                      <a:ext cx="3479800" cy="6146800"/>
+                      <a:ext cx="3619500" cy="6350000"/>
                     </a:xfrm>
                     <a:prstGeom prst="rect">
                       <a:avLst/>
@@ -5201,13 +5792,13 @@
               <wp:anchor distT="0" distB="0" distL="114300" distR="114300" simplePos="0" relativeHeight="251731968" behindDoc="0" locked="0" layoutInCell="1" allowOverlap="1" wp14:anchorId="036977AD" wp14:editId="0020DBA1">
                 <wp:simplePos x="0" y="0"/>
                 <wp:positionH relativeFrom="column">
-                  <wp:posOffset>676086</wp:posOffset>
+                  <wp:posOffset>675005</wp:posOffset>
                 </wp:positionH>
                 <wp:positionV relativeFrom="paragraph">
-                  <wp:posOffset>4644971</wp:posOffset>
+                  <wp:posOffset>4650105</wp:posOffset>
                 </wp:positionV>
-                <wp:extent cx="2343785" cy="1449070"/>
-                <wp:effectExtent l="0" t="1104900" r="18415" b="11430"/>
+                <wp:extent cx="2343785" cy="1155700"/>
+                <wp:effectExtent l="0" t="177800" r="18415" b="12700"/>
                 <wp:wrapNone/>
                 <wp:docPr id="61" name="Abgerundete rechteckige Legende 61"/>
                 <wp:cNvGraphicFramePr/>
@@ -5218,12 +5809,12 @@
                       <wps:spPr>
                         <a:xfrm>
                           <a:off x="0" y="0"/>
-                          <a:ext cx="2343785" cy="1449070"/>
+                          <a:ext cx="2343785" cy="1155700"/>
                         </a:xfrm>
                         <a:prstGeom prst="wedgeRoundRectCallout">
                           <a:avLst>
-                            <a:gd name="adj1" fmla="val 34545"/>
-                            <a:gd name="adj2" fmla="val -124441"/>
+                            <a:gd name="adj1" fmla="val 17747"/>
+                            <a:gd name="adj2" fmla="val -65100"/>
                             <a:gd name="adj3" fmla="val 16667"/>
                           </a:avLst>
                         </a:prstGeom>
@@ -5250,66 +5841,24 @@
                             <w:pPr>
                               <w:jc w:val="center"/>
                               <w:rPr>
-                                <w:lang w:val="de-CH"/>
+                                <w:lang w:val="en-US"/>
                               </w:rPr>
                             </w:pPr>
                             <w:r>
                               <w:rPr>
-                                <w:lang w:val="de-CH"/>
-                              </w:rPr>
-                              <w:t xml:space="preserve">Die </w:t>
-                            </w:r>
-                            <w:proofErr w:type="spellStart"/>
-                            <w:r>
-                              <w:rPr>
-                                <w:lang w:val="de-CH"/>
-                              </w:rPr>
-                              <w:t>About</w:t>
-                            </w:r>
-                            <w:proofErr w:type="spellEnd"/>
-                            <w:r>
-                              <w:rPr>
-                                <w:lang w:val="de-CH"/>
-                              </w:rPr>
-                              <w:t>-Seite der MX-</w:t>
-                            </w:r>
-                            <w:proofErr w:type="spellStart"/>
-                            <w:r>
-                              <w:rPr>
-                                <w:lang w:val="de-CH"/>
-                              </w:rPr>
-                              <w:t>Banklets</w:t>
-                            </w:r>
-                            <w:proofErr w:type="spellEnd"/>
-                            <w:r>
-                              <w:rPr>
-                                <w:lang w:val="de-CH"/>
-                              </w:rPr>
-                              <w:t xml:space="preserve"> App zeigt Versions- und </w:t>
-                            </w:r>
-                            <w:proofErr w:type="spellStart"/>
-                            <w:r>
-                              <w:rPr>
-                                <w:lang w:val="de-CH"/>
-                              </w:rPr>
-                              <w:t>Build</w:t>
-                            </w:r>
-                            <w:proofErr w:type="spellEnd"/>
-                            <w:r>
-                              <w:rPr>
-                                <w:lang w:val="de-CH"/>
-                              </w:rPr>
-                              <w:t>-Nummer, das Datum, die Copyright-Notiz und Informationen zu Datenschutz und Privatsphäre</w:t>
-                            </w:r>
-                            <w:r>
-                              <w:rPr>
-                                <w:lang w:val="de-CH"/>
-                              </w:rPr>
-                              <w:t xml:space="preserve"> an</w:t>
-                            </w:r>
-                            <w:r>
-                              <w:rPr>
-                                <w:lang w:val="de-CH"/>
+                                <w:lang w:val="en-US"/>
+                              </w:rPr>
+                              <w:t>The about page provides information about the version and build number oft he software</w:t>
+                            </w:r>
+                            <w:r>
+                              <w:rPr>
+                                <w:lang w:val="en-US"/>
+                              </w:rPr>
+                              <w:t>, copyright notice and data protection and privacy</w:t>
+                            </w:r>
+                            <w:r>
+                              <w:rPr>
+                                <w:lang w:val="en-US"/>
                               </w:rPr>
                               <w:t>.</w:t>
                             </w:r>
@@ -5336,73 +5885,31 @@
           </mc:Choice>
           <mc:Fallback>
             <w:pict>
-              <v:shape w14:anchorId="036977AD" id="Abgerundete rechteckige Legende 61" o:spid="_x0000_s1060" type="#_x0000_t62" style="position:absolute;margin-left:53.25pt;margin-top:365.75pt;width:184.55pt;height:114.1pt;z-index:251731968;visibility:visible;mso-wrap-style:square;mso-width-percent:0;mso-height-percent:0;mso-wrap-distance-left:9pt;mso-wrap-distance-top:0;mso-wrap-distance-right:9pt;mso-wrap-distance-bottom:0;mso-position-horizontal:absolute;mso-position-horizontal-relative:text;mso-position-vertical:absolute;mso-position-vertical-relative:text;mso-width-percent:0;mso-height-percent:0;mso-width-relative:margin;mso-height-relative:margin;v-text-anchor:middle" o:gfxdata="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" adj="18262,-16079" fillcolor="#4472c4 [3204]" strokecolor="#1f3763 [1604]" strokeweight="1pt">
+              <v:shape w14:anchorId="036977AD" id="Abgerundete rechteckige Legende 61" o:spid="_x0000_s1063" type="#_x0000_t62" style="position:absolute;margin-left:53.15pt;margin-top:366.15pt;width:184.55pt;height:91pt;z-index:251731968;visibility:visible;mso-wrap-style:square;mso-width-percent:0;mso-height-percent:0;mso-wrap-distance-left:9pt;mso-wrap-distance-top:0;mso-wrap-distance-right:9pt;mso-wrap-distance-bottom:0;mso-position-horizontal:absolute;mso-position-horizontal-relative:text;mso-position-vertical:absolute;mso-position-vertical-relative:text;mso-width-percent:0;mso-height-percent:0;mso-width-relative:margin;mso-height-relative:margin;v-text-anchor:middle" o:gfxdata="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" adj="14633,-3262" fillcolor="#4472c4 [3204]" strokecolor="#1f3763 [1604]" strokeweight="1pt">
                 <v:textbox>
                   <w:txbxContent>
                     <w:p>
                       <w:pPr>
                         <w:jc w:val="center"/>
                         <w:rPr>
-                          <w:lang w:val="de-CH"/>
+                          <w:lang w:val="en-US"/>
                         </w:rPr>
                       </w:pPr>
                       <w:r>
                         <w:rPr>
-                          <w:lang w:val="de-CH"/>
-                        </w:rPr>
-                        <w:t xml:space="preserve">Die </w:t>
-                      </w:r>
-                      <w:proofErr w:type="spellStart"/>
-                      <w:r>
-                        <w:rPr>
-                          <w:lang w:val="de-CH"/>
-                        </w:rPr>
-                        <w:t>About</w:t>
-                      </w:r>
-                      <w:proofErr w:type="spellEnd"/>
-                      <w:r>
-                        <w:rPr>
-                          <w:lang w:val="de-CH"/>
-                        </w:rPr>
-                        <w:t>-Seite der MX-</w:t>
-                      </w:r>
-                      <w:proofErr w:type="spellStart"/>
-                      <w:r>
-                        <w:rPr>
-                          <w:lang w:val="de-CH"/>
-                        </w:rPr>
-                        <w:t>Banklets</w:t>
-                      </w:r>
-                      <w:proofErr w:type="spellEnd"/>
-                      <w:r>
-                        <w:rPr>
-                          <w:lang w:val="de-CH"/>
-                        </w:rPr>
-                        <w:t xml:space="preserve"> App zeigt Versions- und </w:t>
-                      </w:r>
-                      <w:proofErr w:type="spellStart"/>
-                      <w:r>
-                        <w:rPr>
-                          <w:lang w:val="de-CH"/>
-                        </w:rPr>
-                        <w:t>Build</w:t>
-                      </w:r>
-                      <w:proofErr w:type="spellEnd"/>
-                      <w:r>
-                        <w:rPr>
-                          <w:lang w:val="de-CH"/>
-                        </w:rPr>
-                        <w:t>-Nummer, das Datum, die Copyright-Notiz und Informationen zu Datenschutz und Privatsphäre</w:t>
-                      </w:r>
-                      <w:r>
-                        <w:rPr>
-                          <w:lang w:val="de-CH"/>
-                        </w:rPr>
-                        <w:t xml:space="preserve"> an</w:t>
-                      </w:r>
-                      <w:r>
-                        <w:rPr>
-                          <w:lang w:val="de-CH"/>
+                          <w:lang w:val="en-US"/>
+                        </w:rPr>
+                        <w:t>The about page provides information about the version and build number oft he software</w:t>
+                      </w:r>
+                      <w:r>
+                        <w:rPr>
+                          <w:lang w:val="en-US"/>
+                        </w:rPr>
+                        <w:t>, copyright notice and data protection and privacy</w:t>
+                      </w:r>
+                      <w:r>
+                        <w:rPr>
+                          <w:lang w:val="en-US"/>
                         </w:rPr>
                         <w:t>.</w:t>
                       </w:r>
@@ -5419,10 +5926,10 @@
           <w:noProof/>
         </w:rPr>
         <w:drawing>
-          <wp:inline distT="0" distB="0" distL="0" distR="0" wp14:anchorId="55104943" wp14:editId="1F77B50C">
-            <wp:extent cx="3606800" cy="6337300"/>
+          <wp:inline distT="0" distB="0" distL="0" distR="0" wp14:anchorId="68B28E14" wp14:editId="4443C2A5">
+            <wp:extent cx="3632200" cy="6375400"/>
             <wp:effectExtent l="0" t="0" r="0" b="0"/>
-            <wp:docPr id="12" name="Grafik 12"/>
+            <wp:docPr id="93" name="Grafik 93"/>
             <wp:cNvGraphicFramePr>
               <a:graphicFrameLocks xmlns:a="http://schemas.openxmlformats.org/drawingml/2006/main" noChangeAspect="1"/>
             </wp:cNvGraphicFramePr>
@@ -5442,7 +5949,7 @@
                   <pic:spPr>
                     <a:xfrm>
                       <a:off x="0" y="0"/>
-                      <a:ext cx="3606800" cy="6337300"/>
+                      <a:ext cx="3632200" cy="6375400"/>
                     </a:xfrm>
                     <a:prstGeom prst="rect">
                       <a:avLst/>
@@ -5468,13 +5975,13 @@
               <wp:anchor distT="0" distB="0" distL="114300" distR="114300" simplePos="0" relativeHeight="251729920" behindDoc="0" locked="0" layoutInCell="1" allowOverlap="1" wp14:anchorId="036977AD" wp14:editId="0020DBA1">
                 <wp:simplePos x="0" y="0"/>
                 <wp:positionH relativeFrom="column">
-                  <wp:posOffset>909550</wp:posOffset>
+                  <wp:posOffset>-150495</wp:posOffset>
                 </wp:positionH>
                 <wp:positionV relativeFrom="paragraph">
-                  <wp:posOffset>5462094</wp:posOffset>
+                  <wp:posOffset>5081905</wp:posOffset>
                 </wp:positionV>
-                <wp:extent cx="2713990" cy="534035"/>
-                <wp:effectExtent l="0" t="1600200" r="16510" b="12065"/>
+                <wp:extent cx="1727200" cy="800100"/>
+                <wp:effectExtent l="0" t="1676400" r="12700" b="12700"/>
                 <wp:wrapNone/>
                 <wp:docPr id="60" name="Abgerundete rechteckige Legende 60"/>
                 <wp:cNvGraphicFramePr/>
@@ -5485,12 +5992,12 @@
                       <wps:spPr>
                         <a:xfrm>
                           <a:off x="0" y="0"/>
-                          <a:ext cx="2713990" cy="534035"/>
+                          <a:ext cx="1727200" cy="800100"/>
                         </a:xfrm>
                         <a:prstGeom prst="wedgeRoundRectCallout">
                           <a:avLst>
-                            <a:gd name="adj1" fmla="val -26773"/>
-                            <a:gd name="adj2" fmla="val -345416"/>
+                            <a:gd name="adj1" fmla="val -7988"/>
+                            <a:gd name="adj2" fmla="val -256052"/>
                             <a:gd name="adj3" fmla="val 16667"/>
                           </a:avLst>
                         </a:prstGeom>
@@ -5517,38 +6024,24 @@
                             <w:pPr>
                               <w:jc w:val="center"/>
                               <w:rPr>
-                                <w:lang w:val="de-CH"/>
+                                <w:lang w:val="en-US"/>
                               </w:rPr>
                             </w:pPr>
                             <w:r>
                               <w:rPr>
-                                <w:lang w:val="de-CH"/>
-                              </w:rPr>
-                              <w:t>Mit einem Klick auf «</w:t>
-                            </w:r>
-                            <w:proofErr w:type="spellStart"/>
-                            <w:r>
-                              <w:rPr>
-                                <w:lang w:val="de-CH"/>
-                              </w:rPr>
-                              <w:t>Logout</w:t>
-                            </w:r>
-                            <w:proofErr w:type="spellEnd"/>
-                            <w:r>
-                              <w:rPr>
-                                <w:lang w:val="de-CH"/>
-                              </w:rPr>
-                              <w:t xml:space="preserve">» gelangen Sie </w:t>
-                            </w:r>
-                            <w:r>
-                              <w:rPr>
-                                <w:lang w:val="de-CH"/>
-                              </w:rPr>
-                              <w:t>wieder zur Login-Seite zurück..</w:t>
-                            </w:r>
-                            <w:r>
-                              <w:rPr>
-                                <w:lang w:val="de-CH"/>
+                                <w:lang w:val="en-US"/>
+                              </w:rPr>
+                              <w:t>A click on «Logout» will bring you back to the login screen</w:t>
+                            </w:r>
+                            <w:r>
+                              <w:rPr>
+                                <w:lang w:val="en-US"/>
+                              </w:rPr>
+                              <w:t>..</w:t>
+                            </w:r>
+                            <w:r>
+                              <w:rPr>
+                                <w:lang w:val="en-US"/>
                               </w:rPr>
                               <w:t>.</w:t>
                             </w:r>
@@ -5575,45 +6068,31 @@
           </mc:Choice>
           <mc:Fallback>
             <w:pict>
-              <v:shape w14:anchorId="036977AD" id="Abgerundete rechteckige Legende 60" o:spid="_x0000_s1061" type="#_x0000_t62" style="position:absolute;margin-left:71.6pt;margin-top:430.1pt;width:213.7pt;height:42.05pt;z-index:251729920;visibility:visible;mso-wrap-style:square;mso-width-percent:0;mso-height-percent:0;mso-wrap-distance-left:9pt;mso-wrap-distance-top:0;mso-wrap-distance-right:9pt;mso-wrap-distance-bottom:0;mso-position-horizontal:absolute;mso-position-horizontal-relative:text;mso-position-vertical:absolute;mso-position-vertical-relative:text;mso-width-percent:0;mso-height-percent:0;mso-width-relative:margin;mso-height-relative:margin;v-text-anchor:middle" o:gfxdata="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" adj="5017,-63810" fillcolor="#4472c4 [3204]" strokecolor="#1f3763 [1604]" strokeweight="1pt">
+              <v:shape w14:anchorId="036977AD" id="Abgerundete rechteckige Legende 60" o:spid="_x0000_s1064" type="#_x0000_t62" style="position:absolute;margin-left:-11.85pt;margin-top:400.15pt;width:136pt;height:63pt;z-index:251729920;visibility:visible;mso-wrap-style:square;mso-width-percent:0;mso-height-percent:0;mso-wrap-distance-left:9pt;mso-wrap-distance-top:0;mso-wrap-distance-right:9pt;mso-wrap-distance-bottom:0;mso-position-horizontal:absolute;mso-position-horizontal-relative:text;mso-position-vertical:absolute;mso-position-vertical-relative:text;mso-width-percent:0;mso-height-percent:0;mso-width-relative:margin;mso-height-relative:margin;v-text-anchor:middle" o:gfxdata="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" adj="9075,-44507" fillcolor="#4472c4 [3204]" strokecolor="#1f3763 [1604]" strokeweight="1pt">
                 <v:textbox>
                   <w:txbxContent>
                     <w:p>
                       <w:pPr>
                         <w:jc w:val="center"/>
                         <w:rPr>
-                          <w:lang w:val="de-CH"/>
+                          <w:lang w:val="en-US"/>
                         </w:rPr>
                       </w:pPr>
                       <w:r>
                         <w:rPr>
-                          <w:lang w:val="de-CH"/>
-                        </w:rPr>
-                        <w:t>Mit einem Klick auf «</w:t>
-                      </w:r>
-                      <w:proofErr w:type="spellStart"/>
-                      <w:r>
-                        <w:rPr>
-                          <w:lang w:val="de-CH"/>
-                        </w:rPr>
-                        <w:t>Logout</w:t>
-                      </w:r>
-                      <w:proofErr w:type="spellEnd"/>
-                      <w:r>
-                        <w:rPr>
-                          <w:lang w:val="de-CH"/>
-                        </w:rPr>
-                        <w:t xml:space="preserve">» gelangen Sie </w:t>
-                      </w:r>
-                      <w:r>
-                        <w:rPr>
-                          <w:lang w:val="de-CH"/>
-                        </w:rPr>
-                        <w:t>wieder zur Login-Seite zurück..</w:t>
-                      </w:r>
-                      <w:r>
-                        <w:rPr>
-                          <w:lang w:val="de-CH"/>
+                          <w:lang w:val="en-US"/>
+                        </w:rPr>
+                        <w:t>A click on «Logout» will bring you back to the login screen</w:t>
+                      </w:r>
+                      <w:r>
+                        <w:rPr>
+                          <w:lang w:val="en-US"/>
+                        </w:rPr>
+                        <w:t>..</w:t>
+                      </w:r>
+                      <w:r>
+                        <w:rPr>
+                          <w:lang w:val="en-US"/>
                         </w:rPr>
                         <w:t>.</w:t>
                       </w:r>
@@ -5630,10 +6109,10 @@
           <w:noProof/>
         </w:rPr>
         <w:drawing>
-          <wp:inline distT="0" distB="0" distL="0" distR="0" wp14:anchorId="700171E4" wp14:editId="027B2C32">
-            <wp:extent cx="3479800" cy="6146800"/>
+          <wp:inline distT="0" distB="0" distL="0" distR="0" wp14:anchorId="5F38A7B7" wp14:editId="23FE5BCA">
+            <wp:extent cx="3619500" cy="6350000"/>
             <wp:effectExtent l="0" t="0" r="0" b="0"/>
-            <wp:docPr id="53" name="Grafik 53"/>
+            <wp:docPr id="83" name="Grafik 83"/>
             <wp:cNvGraphicFramePr>
               <a:graphicFrameLocks xmlns:a="http://schemas.openxmlformats.org/drawingml/2006/main" noChangeAspect="1"/>
             </wp:cNvGraphicFramePr>
@@ -5653,7 +6132,7 @@
                   <pic:spPr>
                     <a:xfrm>
                       <a:off x="0" y="0"/>
-                      <a:ext cx="3479800" cy="6146800"/>
+                      <a:ext cx="3619500" cy="6350000"/>
                     </a:xfrm>
                     <a:prstGeom prst="rect">
                       <a:avLst/>
@@ -5678,13 +6157,13 @@
               <wp:anchor distT="0" distB="0" distL="114300" distR="114300" simplePos="0" relativeHeight="251734016" behindDoc="0" locked="0" layoutInCell="1" allowOverlap="1" wp14:anchorId="036977AD" wp14:editId="0020DBA1">
                 <wp:simplePos x="0" y="0"/>
                 <wp:positionH relativeFrom="column">
-                  <wp:posOffset>1055465</wp:posOffset>
+                  <wp:posOffset>1716405</wp:posOffset>
                 </wp:positionH>
                 <wp:positionV relativeFrom="paragraph">
-                  <wp:posOffset>364801</wp:posOffset>
+                  <wp:posOffset>1132205</wp:posOffset>
                 </wp:positionV>
                 <wp:extent cx="2091055" cy="923925"/>
-                <wp:effectExtent l="0" t="0" r="17145" b="269875"/>
+                <wp:effectExtent l="0" t="0" r="17145" b="307975"/>
                 <wp:wrapNone/>
                 <wp:docPr id="62" name="Abgerundete rechteckige Legende 62"/>
                 <wp:cNvGraphicFramePr/>
@@ -5699,8 +6178,8 @@
                         </a:xfrm>
                         <a:prstGeom prst="wedgeRoundRectCallout">
                           <a:avLst>
-                            <a:gd name="adj1" fmla="val -23844"/>
-                            <a:gd name="adj2" fmla="val 76753"/>
+                            <a:gd name="adj1" fmla="val -29918"/>
+                            <a:gd name="adj2" fmla="val 80877"/>
                             <a:gd name="adj3" fmla="val 16667"/>
                           </a:avLst>
                         </a:prstGeom>
@@ -5727,28 +6206,32 @@
                             <w:pPr>
                               <w:jc w:val="center"/>
                               <w:rPr>
-                                <w:lang w:val="de-CH"/>
+                                <w:lang w:val="en-US"/>
                               </w:rPr>
                             </w:pPr>
                             <w:r>
                               <w:rPr>
-                                <w:lang w:val="de-CH"/>
-                              </w:rPr>
-                              <w:t>Zurück auf der Login-Seite nach einem Klick auf «</w:t>
-                            </w:r>
-                            <w:proofErr w:type="spellStart"/>
-                            <w:r>
-                              <w:rPr>
-                                <w:lang w:val="de-CH"/>
-                              </w:rPr>
-                              <w:t>Logout</w:t>
-                            </w:r>
-                            <w:proofErr w:type="spellEnd"/>
-                            <w:r>
-                              <w:rPr>
-                                <w:lang w:val="de-CH"/>
-                              </w:rPr>
-                              <w:t>».</w:t>
+                                <w:lang w:val="en-US"/>
+                              </w:rPr>
+                              <w:t xml:space="preserve">Back on the login screen after a </w:t>
+                            </w:r>
+                            <w:r>
+                              <w:rPr>
+                                <w:lang w:val="en-US"/>
+                              </w:rPr>
+                              <w:t xml:space="preserve">click on </w:t>
+                            </w:r>
+                            <w:r>
+                              <w:rPr>
+                                <w:lang w:val="en-US"/>
+                              </w:rPr>
+                              <w:t>«Logout»</w:t>
+                            </w:r>
+                            <w:r>
+                              <w:rPr>
+                                <w:lang w:val="en-US"/>
+                              </w:rPr>
+                              <w:t xml:space="preserve">. </w:t>
                             </w:r>
                           </w:p>
                         </w:txbxContent>
@@ -5773,41 +6256,39 @@
           </mc:Choice>
           <mc:Fallback>
             <w:pict>
-              <v:shape w14:anchorId="036977AD" id="Abgerundete rechteckige Legende 62" o:spid="_x0000_s1062" type="#_x0000_t62" style="position:absolute;margin-left:83.1pt;margin-top:28.7pt;width:164.65pt;height:72.75pt;z-index:251734016;visibility:visible;mso-wrap-style:square;mso-width-percent:0;mso-height-percent:0;mso-wrap-distance-left:9pt;mso-wrap-distance-top:0;mso-wrap-distance-right:9pt;mso-wrap-distance-bottom:0;mso-position-horizontal:absolute;mso-position-horizontal-relative:text;mso-position-vertical:absolute;mso-position-vertical-relative:text;mso-width-percent:0;mso-height-percent:0;mso-width-relative:margin;mso-height-relative:margin;v-text-anchor:middle" o:gfxdata="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" adj="5650,27379" fillcolor="#4472c4 [3204]" strokecolor="#1f3763 [1604]" strokeweight="1pt">
+              <v:shape w14:anchorId="036977AD" id="Abgerundete rechteckige Legende 62" o:spid="_x0000_s1065" type="#_x0000_t62" style="position:absolute;margin-left:135.15pt;margin-top:89.15pt;width:164.65pt;height:72.75pt;z-index:251734016;visibility:visible;mso-wrap-style:square;mso-width-percent:0;mso-height-percent:0;mso-wrap-distance-left:9pt;mso-wrap-distance-top:0;mso-wrap-distance-right:9pt;mso-wrap-distance-bottom:0;mso-position-horizontal:absolute;mso-position-horizontal-relative:text;mso-position-vertical:absolute;mso-position-vertical-relative:text;mso-width-percent:0;mso-height-percent:0;mso-width-relative:margin;mso-height-relative:margin;v-text-anchor:middle" o:gfxdata="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" adj="4338,28269" fillcolor="#4472c4 [3204]" strokecolor="#1f3763 [1604]" strokeweight="1pt">
                 <v:textbox>
                   <w:txbxContent>
                     <w:p>
                       <w:pPr>
                         <w:jc w:val="center"/>
                         <w:rPr>
-                          <w:lang w:val="de-CH"/>
+                          <w:lang w:val="en-US"/>
                         </w:rPr>
                       </w:pPr>
                       <w:r>
                         <w:rPr>
-                          <w:lang w:val="de-CH"/>
-                        </w:rPr>
-                        <w:t>Zurück auf der Login-Seite nach einem Klick auf «</w:t>
-                      </w:r>
-                      <w:proofErr w:type="spellStart"/>
-                      <w:r>
-                        <w:rPr>
-                          <w:lang w:val="de-CH"/>
-                        </w:rPr>
-                        <w:t>Logout</w:t>
-                      </w:r>
-                      <w:proofErr w:type="spellEnd"/>
-                      <w:r>
-                        <w:rPr>
-                          <w:lang w:val="de-CH"/>
-                        </w:rPr>
-                        <w:t>»</w:t>
-                      </w:r>
-                      <w:r>
-                        <w:rPr>
-                          <w:lang w:val="de-CH"/>
-                        </w:rPr>
-                        <w:t>.</w:t>
+                          <w:lang w:val="en-US"/>
+                        </w:rPr>
+                        <w:t xml:space="preserve">Back on the login screen after a </w:t>
+                      </w:r>
+                      <w:r>
+                        <w:rPr>
+                          <w:lang w:val="en-US"/>
+                        </w:rPr>
+                        <w:t xml:space="preserve">click on </w:t>
+                      </w:r>
+                      <w:r>
+                        <w:rPr>
+                          <w:lang w:val="en-US"/>
+                        </w:rPr>
+                        <w:t>«Logout»</w:t>
+                      </w:r>
+                      <w:r>
+                        <w:rPr>
+                          <w:lang w:val="en-US"/>
+                        </w:rPr>
+                        <w:t xml:space="preserve">. </w:t>
                       </w:r>
                     </w:p>
                   </w:txbxContent>
@@ -5822,10 +6303,10 @@
           <w:noProof/>
         </w:rPr>
         <w:drawing>
-          <wp:inline distT="0" distB="0" distL="0" distR="0" wp14:anchorId="5C775C51" wp14:editId="075BD05C">
-            <wp:extent cx="3606800" cy="6324600"/>
+          <wp:inline distT="0" distB="0" distL="0" distR="0" wp14:anchorId="0168F27F" wp14:editId="4E18D9BE">
+            <wp:extent cx="3632200" cy="6350000"/>
             <wp:effectExtent l="0" t="0" r="0" b="0"/>
-            <wp:docPr id="13" name="Grafik 13"/>
+            <wp:docPr id="84" name="Grafik 84"/>
             <wp:cNvGraphicFramePr>
               <a:graphicFrameLocks xmlns:a="http://schemas.openxmlformats.org/drawingml/2006/main" noChangeAspect="1"/>
             </wp:cNvGraphicFramePr>
@@ -5845,7 +6326,7 @@
                   <pic:spPr>
                     <a:xfrm>
                       <a:off x="0" y="0"/>
-                      <a:ext cx="3606800" cy="6324600"/>
+                      <a:ext cx="3632200" cy="6350000"/>
                     </a:xfrm>
                     <a:prstGeom prst="rect">
                       <a:avLst/>
@@ -5858,12 +6339,6 @@
         </w:drawing>
       </w:r>
     </w:p>
-    <w:p/>
-    <w:p/>
-    <w:p/>
-    <w:p/>
-    <w:p/>
-    <w:p/>
     <w:p/>
     <w:p/>
     <w:p/>
